--- a/Word-Printer/samples/Level4/四层组织/12 ZRXX-20000-GP-P-01 内部审核管理程序记录/ZRXX-20000-GP-R-01 内部审核会议签到表.docx
+++ b/Word-Printer/samples/Level4/四层组织/12 ZRXX-20000-GP-P-01 内部审核管理程序记录/ZRXX-20000-GP-R-01 内部审核会议签到表.docx
@@ -1,16 +1,16 @@
 
 <file path=word/document.xml><?xml version="1.0" encoding="utf-8"?>
-<w:document xmlns:wpc="http://schemas.microsoft.com/office/word/2010/wordprocessingCanvas" xmlns:mc="http://schemas.openxmlformats.org/markup-compatibility/2006" xmlns:o="urn:schemas-microsoft-com:office:office" xmlns:r="http://schemas.openxmlformats.org/officeDocument/2006/relationships" xmlns:m="http://schemas.openxmlformats.org/officeDocument/2006/math" xmlns:v="urn:schemas-microsoft-com:vml" xmlns:wp14="http://schemas.microsoft.com/office/word/2010/wordprocessingDrawing" xmlns:wp="http://schemas.openxmlformats.org/drawingml/2006/wordprocessingDrawing" xmlns:w10="urn:schemas-microsoft-com:office:word" xmlns:w="http://schemas.openxmlformats.org/wordprocessingml/2006/main" xmlns:w14="http://schemas.microsoft.com/office/word/2010/wordml" xmlns:wpg="http://schemas.microsoft.com/office/word/2010/wordprocessingGroup" xmlns:wpi="http://schemas.microsoft.com/office/word/2010/wordprocessingInk" xmlns:wne="http://schemas.microsoft.com/office/word/2006/wordml" xmlns:wps="http://schemas.microsoft.com/office/word/2010/wordprocessingShape" mc:Ignorable="w14 wp14">
+<w:document xmlns:wpc="http://schemas.microsoft.com/office/word/2010/wordprocessingCanvas" xmlns:cx="http://schemas.microsoft.com/office/drawing/2014/chartex" xmlns:cx1="http://schemas.microsoft.com/office/drawing/2015/9/8/chartex" xmlns:mc="http://schemas.openxmlformats.org/markup-compatibility/2006" xmlns:o="urn:schemas-microsoft-com:office:office" xmlns:r="http://schemas.openxmlformats.org/officeDocument/2006/relationships" xmlns:m="http://schemas.openxmlformats.org/officeDocument/2006/math" xmlns:v="urn:schemas-microsoft-com:vml" xmlns:wp14="http://schemas.microsoft.com/office/word/2010/wordprocessingDrawing" xmlns:wp="http://schemas.openxmlformats.org/drawingml/2006/wordprocessingDrawing" xmlns:w10="urn:schemas-microsoft-com:office:word" xmlns:w="http://schemas.openxmlformats.org/wordprocessingml/2006/main" xmlns:w14="http://schemas.microsoft.com/office/word/2010/wordml" xmlns:w15="http://schemas.microsoft.com/office/word/2012/wordml" xmlns:w16se="http://schemas.microsoft.com/office/word/2015/wordml/symex" xmlns:wpg="http://schemas.microsoft.com/office/word/2010/wordprocessingGroup" xmlns:wpi="http://schemas.microsoft.com/office/word/2010/wordprocessingInk" xmlns:wne="http://schemas.microsoft.com/office/word/2006/wordml" xmlns:wps="http://schemas.microsoft.com/office/word/2010/wordprocessingShape" mc:Ignorable="w14 w15 w16se wp14">
   <w:background w:color="FFFFFF"/>
   <w:body>
     <w:p>
       <w:pPr>
-        <w:pStyle w:val="aa"/>
+        <w:pStyle w:val="ab"/>
         <w:spacing w:line="300" w:lineRule="auto"/>
         <w:jc w:val="center"/>
         <w:outlineLvl w:val="0"/>
         <w:rPr>
-          <w:rFonts w:ascii="幼圆" w:eastAsia="幼圆" w:hint="eastAsia"/>
+          <w:rFonts w:ascii="幼圆" w:eastAsia="幼圆"/>
           <w:b/>
           <w:color w:val="000000"/>
           <w:sz w:val="24"/>
@@ -82,12 +82,12 @@
     </w:p>
     <w:p>
       <w:pPr>
-        <w:pStyle w:val="aa"/>
+        <w:pStyle w:val="ab"/>
         <w:spacing w:line="300" w:lineRule="auto"/>
         <w:jc w:val="center"/>
         <w:outlineLvl w:val="0"/>
         <w:rPr>
-          <w:rFonts w:ascii="幼圆" w:eastAsia="幼圆" w:hint="eastAsia"/>
+          <w:rFonts w:ascii="幼圆" w:eastAsia="幼圆"/>
         </w:rPr>
       </w:pPr>
       <w:r>
@@ -112,7 +112,6 @@
       <w:tblPr>
         <w:tblW w:w="0" w:type="auto"/>
         <w:jc w:val="center"/>
-        <w:tblInd w:w="120" w:type="dxa"/>
         <w:tblBorders>
           <w:top w:val="single" w:sz="12" w:space="0" w:color="auto"/>
           <w:left w:val="single" w:sz="12" w:space="0" w:color="auto"/>
@@ -150,15 +149,42 @@
           </w:tcPr>
           <w:p>
             <w:pPr>
-              <w:pStyle w:val="aa"/>
-              <w:spacing w:line="240" w:lineRule="exact"/>
-              <w:jc w:val="center"/>
-              <w:outlineLvl w:val="0"/>
+              <w:pStyle w:val="ab"/>
+              <w:spacing w:line="240" w:lineRule="exact"/>
+              <w:jc w:val="center"/>
+              <w:outlineLvl w:val="0"/>
+              <w:rPr>
+                <w:rFonts w:ascii="幼圆" w:eastAsia="幼圆"/>
+                <w:b/>
+                <w:szCs w:val="21"/>
+              </w:rPr>
+            </w:pPr>
+            <w:r>
               <w:rPr>
                 <w:rFonts w:ascii="幼圆" w:eastAsia="幼圆" w:hint="eastAsia"/>
                 <w:b/>
                 <w:szCs w:val="21"/>
               </w:rPr>
+              <w:t>序号</w:t>
+            </w:r>
+          </w:p>
+        </w:tc>
+        <w:tc>
+          <w:tcPr>
+            <w:tcW w:w="2190" w:type="dxa"/>
+            <w:vAlign w:val="center"/>
+          </w:tcPr>
+          <w:p>
+            <w:pPr>
+              <w:pStyle w:val="ab"/>
+              <w:spacing w:line="240" w:lineRule="exact"/>
+              <w:jc w:val="center"/>
+              <w:outlineLvl w:val="0"/>
+              <w:rPr>
+                <w:rFonts w:ascii="幼圆" w:eastAsia="幼圆"/>
+                <w:b/>
+                <w:szCs w:val="21"/>
+              </w:rPr>
             </w:pPr>
             <w:r>
               <w:rPr>
@@ -166,26 +192,53 @@
                 <w:b/>
                 <w:szCs w:val="21"/>
               </w:rPr>
-              <w:t>序号</w:t>
-            </w:r>
-          </w:p>
-        </w:tc>
-        <w:tc>
-          <w:tcPr>
-            <w:tcW w:w="2190" w:type="dxa"/>
-            <w:vAlign w:val="center"/>
-          </w:tcPr>
-          <w:p>
-            <w:pPr>
-              <w:pStyle w:val="aa"/>
-              <w:spacing w:line="240" w:lineRule="exact"/>
-              <w:jc w:val="center"/>
-              <w:outlineLvl w:val="0"/>
+              <w:t>部    门</w:t>
+            </w:r>
+          </w:p>
+        </w:tc>
+        <w:tc>
+          <w:tcPr>
+            <w:tcW w:w="1559" w:type="dxa"/>
+            <w:vAlign w:val="center"/>
+          </w:tcPr>
+          <w:p>
+            <w:pPr>
+              <w:pStyle w:val="ab"/>
+              <w:spacing w:line="240" w:lineRule="exact"/>
+              <w:jc w:val="center"/>
+              <w:outlineLvl w:val="0"/>
+              <w:rPr>
+                <w:rFonts w:ascii="幼圆" w:eastAsia="幼圆"/>
+                <w:b/>
+                <w:szCs w:val="21"/>
+              </w:rPr>
+            </w:pPr>
+            <w:r>
               <w:rPr>
                 <w:rFonts w:ascii="幼圆" w:eastAsia="幼圆" w:hint="eastAsia"/>
                 <w:b/>
                 <w:szCs w:val="21"/>
               </w:rPr>
+              <w:t>姓   名</w:t>
+            </w:r>
+          </w:p>
+        </w:tc>
+        <w:tc>
+          <w:tcPr>
+            <w:tcW w:w="993" w:type="dxa"/>
+            <w:vAlign w:val="center"/>
+          </w:tcPr>
+          <w:p>
+            <w:pPr>
+              <w:pStyle w:val="ab"/>
+              <w:spacing w:line="240" w:lineRule="exact"/>
+              <w:jc w:val="center"/>
+              <w:outlineLvl w:val="0"/>
+              <w:rPr>
+                <w:rFonts w:ascii="幼圆" w:eastAsia="幼圆"/>
+                <w:b/>
+                <w:szCs w:val="21"/>
+              </w:rPr>
             </w:pPr>
             <w:r>
               <w:rPr>
@@ -193,104 +246,50 @@
                 <w:b/>
                 <w:szCs w:val="21"/>
               </w:rPr>
+              <w:t>序 号</w:t>
+            </w:r>
+          </w:p>
+        </w:tc>
+        <w:tc>
+          <w:tcPr>
+            <w:tcW w:w="1984" w:type="dxa"/>
+            <w:vAlign w:val="center"/>
+          </w:tcPr>
+          <w:p>
+            <w:pPr>
+              <w:pStyle w:val="ab"/>
+              <w:spacing w:line="240" w:lineRule="exact"/>
+              <w:jc w:val="center"/>
+              <w:outlineLvl w:val="0"/>
+              <w:rPr>
+                <w:rFonts w:ascii="幼圆" w:eastAsia="幼圆"/>
+                <w:b/>
+                <w:szCs w:val="21"/>
+              </w:rPr>
+            </w:pPr>
+            <w:r>
+              <w:rPr>
+                <w:rFonts w:ascii="幼圆" w:eastAsia="幼圆" w:hint="eastAsia"/>
+                <w:b/>
+                <w:szCs w:val="21"/>
+              </w:rPr>
               <w:t>部    门</w:t>
             </w:r>
           </w:p>
         </w:tc>
         <w:tc>
           <w:tcPr>
-            <w:tcW w:w="1559" w:type="dxa"/>
-            <w:vAlign w:val="center"/>
-          </w:tcPr>
-          <w:p>
-            <w:pPr>
-              <w:pStyle w:val="aa"/>
-              <w:spacing w:line="240" w:lineRule="exact"/>
-              <w:jc w:val="center"/>
-              <w:outlineLvl w:val="0"/>
-              <w:rPr>
-                <w:rFonts w:ascii="幼圆" w:eastAsia="幼圆" w:hint="eastAsia"/>
-                <w:b/>
-                <w:szCs w:val="21"/>
-              </w:rPr>
-            </w:pPr>
-            <w:r>
-              <w:rPr>
-                <w:rFonts w:ascii="幼圆" w:eastAsia="幼圆" w:hint="eastAsia"/>
-                <w:b/>
-                <w:szCs w:val="21"/>
-              </w:rPr>
-              <w:t>姓   名</w:t>
-            </w:r>
-          </w:p>
-        </w:tc>
-        <w:tc>
-          <w:tcPr>
-            <w:tcW w:w="993" w:type="dxa"/>
-            <w:vAlign w:val="center"/>
-          </w:tcPr>
-          <w:p>
-            <w:pPr>
-              <w:pStyle w:val="aa"/>
-              <w:spacing w:line="240" w:lineRule="exact"/>
-              <w:jc w:val="center"/>
-              <w:outlineLvl w:val="0"/>
-              <w:rPr>
-                <w:rFonts w:ascii="幼圆" w:eastAsia="幼圆" w:hint="eastAsia"/>
-                <w:b/>
-                <w:szCs w:val="21"/>
-              </w:rPr>
-            </w:pPr>
-            <w:r>
-              <w:rPr>
-                <w:rFonts w:ascii="幼圆" w:eastAsia="幼圆" w:hint="eastAsia"/>
-                <w:b/>
-                <w:szCs w:val="21"/>
-              </w:rPr>
-              <w:t>序 号</w:t>
-            </w:r>
-          </w:p>
-        </w:tc>
-        <w:tc>
-          <w:tcPr>
-            <w:tcW w:w="1984" w:type="dxa"/>
-            <w:vAlign w:val="center"/>
-          </w:tcPr>
-          <w:p>
-            <w:pPr>
-              <w:pStyle w:val="aa"/>
-              <w:spacing w:line="240" w:lineRule="exact"/>
-              <w:jc w:val="center"/>
-              <w:outlineLvl w:val="0"/>
-              <w:rPr>
-                <w:rFonts w:ascii="幼圆" w:eastAsia="幼圆" w:hint="eastAsia"/>
-                <w:b/>
-                <w:szCs w:val="21"/>
-              </w:rPr>
-            </w:pPr>
-            <w:r>
-              <w:rPr>
-                <w:rFonts w:ascii="幼圆" w:eastAsia="幼圆" w:hint="eastAsia"/>
-                <w:b/>
-                <w:szCs w:val="21"/>
-              </w:rPr>
-              <w:t>部    门</w:t>
-            </w:r>
-          </w:p>
-        </w:tc>
-        <w:tc>
-          <w:tcPr>
             <w:tcW w:w="1577" w:type="dxa"/>
             <w:vAlign w:val="center"/>
           </w:tcPr>
           <w:p>
             <w:pPr>
-              <w:pStyle w:val="aa"/>
-              <w:spacing w:line="240" w:lineRule="exact"/>
-              <w:jc w:val="center"/>
-              <w:outlineLvl w:val="0"/>
-              <w:rPr>
-                <w:rFonts w:ascii="幼圆" w:eastAsia="幼圆" w:hint="eastAsia"/>
+              <w:pStyle w:val="ab"/>
+              <w:spacing w:line="240" w:lineRule="exact"/>
+              <w:jc w:val="center"/>
+              <w:outlineLvl w:val="0"/>
+              <w:rPr>
+                <w:rFonts w:ascii="幼圆" w:eastAsia="幼圆"/>
                 <w:b/>
                 <w:szCs w:val="21"/>
               </w:rPr>
@@ -318,22 +317,22 @@
           </w:tcPr>
           <w:p>
             <w:pPr>
-              <w:pStyle w:val="aa"/>
-              <w:spacing w:line="240" w:lineRule="exact"/>
-              <w:jc w:val="center"/>
-              <w:outlineLvl w:val="0"/>
+              <w:pStyle w:val="ab"/>
+              <w:spacing w:line="240" w:lineRule="exact"/>
+              <w:jc w:val="center"/>
+              <w:outlineLvl w:val="0"/>
+              <w:rPr>
+                <w:rFonts w:ascii="幼圆" w:eastAsia="幼圆"/>
+                <w:b/>
+                <w:szCs w:val="21"/>
+              </w:rPr>
+            </w:pPr>
+            <w:r>
               <w:rPr>
                 <w:rFonts w:ascii="幼圆" w:eastAsia="幼圆" w:hint="eastAsia"/>
                 <w:b/>
                 <w:szCs w:val="21"/>
               </w:rPr>
-            </w:pPr>
-            <w:r>
-              <w:rPr>
-                <w:rFonts w:ascii="幼圆" w:eastAsia="幼圆" w:hint="eastAsia"/>
-                <w:b/>
-                <w:szCs w:val="21"/>
-              </w:rPr>
               <w:t>1</w:t>
             </w:r>
           </w:p>
@@ -345,12 +344,12 @@
           </w:tcPr>
           <w:p>
             <w:pPr>
-              <w:pStyle w:val="aa"/>
-              <w:spacing w:line="240" w:lineRule="exact"/>
-              <w:jc w:val="center"/>
-              <w:outlineLvl w:val="0"/>
-              <w:rPr>
-                <w:rFonts w:ascii="幼圆" w:eastAsia="幼圆" w:hint="eastAsia"/>
+              <w:pStyle w:val="ab"/>
+              <w:spacing w:line="240" w:lineRule="exact"/>
+              <w:jc w:val="center"/>
+              <w:outlineLvl w:val="0"/>
+              <w:rPr>
+                <w:rFonts w:ascii="幼圆" w:eastAsia="幼圆"/>
                 <w:szCs w:val="21"/>
               </w:rPr>
             </w:pPr>
@@ -363,12 +362,12 @@
           </w:tcPr>
           <w:p>
             <w:pPr>
-              <w:pStyle w:val="aa"/>
-              <w:spacing w:line="240" w:lineRule="exact"/>
-              <w:jc w:val="center"/>
-              <w:outlineLvl w:val="0"/>
-              <w:rPr>
-                <w:rFonts w:ascii="华文行楷" w:eastAsia="华文行楷" w:hint="eastAsia"/>
+              <w:pStyle w:val="ab"/>
+              <w:spacing w:line="240" w:lineRule="exact"/>
+              <w:jc w:val="center"/>
+              <w:outlineLvl w:val="0"/>
+              <w:rPr>
+                <w:rFonts w:ascii="华文行楷" w:eastAsia="华文行楷"/>
                 <w:sz w:val="24"/>
                 <w:szCs w:val="24"/>
               </w:rPr>
@@ -381,7 +380,7 @@
           </w:tcPr>
           <w:p>
             <w:pPr>
-              <w:pStyle w:val="aa"/>
+              <w:pStyle w:val="ab"/>
               <w:spacing w:line="240" w:lineRule="exact"/>
               <w:jc w:val="center"/>
               <w:outlineLvl w:val="0"/>
@@ -408,12 +407,12 @@
           </w:tcPr>
           <w:p>
             <w:pPr>
-              <w:pStyle w:val="aa"/>
-              <w:spacing w:line="240" w:lineRule="exact"/>
-              <w:jc w:val="center"/>
-              <w:outlineLvl w:val="0"/>
-              <w:rPr>
-                <w:rFonts w:ascii="幼圆" w:eastAsia="幼圆" w:hint="eastAsia"/>
+              <w:pStyle w:val="ab"/>
+              <w:spacing w:line="240" w:lineRule="exact"/>
+              <w:jc w:val="center"/>
+              <w:outlineLvl w:val="0"/>
+              <w:rPr>
+                <w:rFonts w:ascii="幼圆" w:eastAsia="幼圆"/>
                 <w:szCs w:val="21"/>
               </w:rPr>
             </w:pPr>
@@ -426,12 +425,12 @@
           </w:tcPr>
           <w:p>
             <w:pPr>
-              <w:pStyle w:val="aa"/>
-              <w:spacing w:line="240" w:lineRule="exact"/>
-              <w:jc w:val="center"/>
-              <w:outlineLvl w:val="0"/>
-              <w:rPr>
-                <w:rFonts w:ascii="华文行楷" w:eastAsia="华文行楷" w:hint="eastAsia"/>
+              <w:pStyle w:val="ab"/>
+              <w:spacing w:line="240" w:lineRule="exact"/>
+              <w:jc w:val="center"/>
+              <w:outlineLvl w:val="0"/>
+              <w:rPr>
+                <w:rFonts w:ascii="华文行楷" w:eastAsia="华文行楷"/>
                 <w:sz w:val="24"/>
                 <w:szCs w:val="24"/>
               </w:rPr>
@@ -450,7 +449,7 @@
           </w:tcPr>
           <w:p>
             <w:pPr>
-              <w:pStyle w:val="aa"/>
+              <w:pStyle w:val="ab"/>
               <w:spacing w:line="240" w:lineRule="exact"/>
               <w:jc w:val="center"/>
               <w:outlineLvl w:val="0"/>
@@ -477,12 +476,12 @@
           </w:tcPr>
           <w:p>
             <w:pPr>
-              <w:pStyle w:val="aa"/>
-              <w:spacing w:line="240" w:lineRule="exact"/>
-              <w:jc w:val="center"/>
-              <w:outlineLvl w:val="0"/>
-              <w:rPr>
-                <w:rFonts w:ascii="幼圆" w:eastAsia="幼圆" w:hint="eastAsia"/>
+              <w:pStyle w:val="ab"/>
+              <w:spacing w:line="240" w:lineRule="exact"/>
+              <w:jc w:val="center"/>
+              <w:outlineLvl w:val="0"/>
+              <w:rPr>
+                <w:rFonts w:ascii="幼圆" w:eastAsia="幼圆"/>
                 <w:szCs w:val="21"/>
               </w:rPr>
             </w:pPr>
@@ -495,12 +494,12 @@
           </w:tcPr>
           <w:p>
             <w:pPr>
-              <w:pStyle w:val="aa"/>
-              <w:spacing w:line="240" w:lineRule="exact"/>
-              <w:jc w:val="center"/>
-              <w:outlineLvl w:val="0"/>
-              <w:rPr>
-                <w:rFonts w:ascii="华文行楷" w:eastAsia="华文行楷" w:hint="eastAsia"/>
+              <w:pStyle w:val="ab"/>
+              <w:spacing w:line="240" w:lineRule="exact"/>
+              <w:jc w:val="center"/>
+              <w:outlineLvl w:val="0"/>
+              <w:rPr>
+                <w:rFonts w:ascii="华文行楷" w:eastAsia="华文行楷"/>
                 <w:sz w:val="24"/>
                 <w:szCs w:val="24"/>
               </w:rPr>
@@ -513,7 +512,7 @@
           </w:tcPr>
           <w:p>
             <w:pPr>
-              <w:pStyle w:val="aa"/>
+              <w:pStyle w:val="ab"/>
               <w:spacing w:line="240" w:lineRule="exact"/>
               <w:jc w:val="center"/>
               <w:outlineLvl w:val="0"/>
@@ -540,12 +539,12 @@
           </w:tcPr>
           <w:p>
             <w:pPr>
-              <w:pStyle w:val="aa"/>
-              <w:spacing w:line="240" w:lineRule="exact"/>
-              <w:jc w:val="center"/>
-              <w:outlineLvl w:val="0"/>
-              <w:rPr>
-                <w:rFonts w:ascii="幼圆" w:eastAsia="幼圆" w:hint="eastAsia"/>
+              <w:pStyle w:val="ab"/>
+              <w:spacing w:line="240" w:lineRule="exact"/>
+              <w:jc w:val="center"/>
+              <w:outlineLvl w:val="0"/>
+              <w:rPr>
+                <w:rFonts w:ascii="幼圆" w:eastAsia="幼圆"/>
                 <w:szCs w:val="21"/>
               </w:rPr>
             </w:pPr>
@@ -558,12 +557,12 @@
           </w:tcPr>
           <w:p>
             <w:pPr>
-              <w:pStyle w:val="aa"/>
-              <w:spacing w:line="240" w:lineRule="exact"/>
-              <w:jc w:val="center"/>
-              <w:outlineLvl w:val="0"/>
-              <w:rPr>
-                <w:rFonts w:ascii="华文行楷" w:eastAsia="华文行楷" w:hint="eastAsia"/>
+              <w:pStyle w:val="ab"/>
+              <w:spacing w:line="240" w:lineRule="exact"/>
+              <w:jc w:val="center"/>
+              <w:outlineLvl w:val="0"/>
+              <w:rPr>
+                <w:rFonts w:ascii="华文行楷" w:eastAsia="华文行楷"/>
                 <w:sz w:val="24"/>
                 <w:szCs w:val="24"/>
               </w:rPr>
@@ -582,7 +581,7 @@
           </w:tcPr>
           <w:p>
             <w:pPr>
-              <w:pStyle w:val="aa"/>
+              <w:pStyle w:val="ab"/>
               <w:spacing w:line="240" w:lineRule="exact"/>
               <w:jc w:val="center"/>
               <w:outlineLvl w:val="0"/>
@@ -609,12 +608,12 @@
           </w:tcPr>
           <w:p>
             <w:pPr>
-              <w:pStyle w:val="aa"/>
-              <w:spacing w:line="240" w:lineRule="exact"/>
-              <w:jc w:val="center"/>
-              <w:outlineLvl w:val="0"/>
-              <w:rPr>
-                <w:rFonts w:ascii="幼圆" w:eastAsia="幼圆" w:hint="eastAsia"/>
+              <w:pStyle w:val="ab"/>
+              <w:spacing w:line="240" w:lineRule="exact"/>
+              <w:jc w:val="center"/>
+              <w:outlineLvl w:val="0"/>
+              <w:rPr>
+                <w:rFonts w:ascii="幼圆" w:eastAsia="幼圆"/>
                 <w:szCs w:val="21"/>
               </w:rPr>
             </w:pPr>
@@ -627,12 +626,12 @@
           </w:tcPr>
           <w:p>
             <w:pPr>
-              <w:pStyle w:val="aa"/>
-              <w:spacing w:line="240" w:lineRule="exact"/>
-              <w:jc w:val="center"/>
-              <w:outlineLvl w:val="0"/>
-              <w:rPr>
-                <w:rFonts w:ascii="华文行楷" w:eastAsia="华文行楷" w:hint="eastAsia"/>
+              <w:pStyle w:val="ab"/>
+              <w:spacing w:line="240" w:lineRule="exact"/>
+              <w:jc w:val="center"/>
+              <w:outlineLvl w:val="0"/>
+              <w:rPr>
+                <w:rFonts w:ascii="华文行楷" w:eastAsia="华文行楷"/>
                 <w:sz w:val="24"/>
                 <w:szCs w:val="24"/>
               </w:rPr>
@@ -645,7 +644,7 @@
           </w:tcPr>
           <w:p>
             <w:pPr>
-              <w:pStyle w:val="aa"/>
+              <w:pStyle w:val="ab"/>
               <w:spacing w:line="240" w:lineRule="exact"/>
               <w:jc w:val="center"/>
               <w:outlineLvl w:val="0"/>
@@ -672,12 +671,12 @@
           </w:tcPr>
           <w:p>
             <w:pPr>
-              <w:pStyle w:val="aa"/>
-              <w:spacing w:line="240" w:lineRule="exact"/>
-              <w:jc w:val="center"/>
-              <w:outlineLvl w:val="0"/>
-              <w:rPr>
-                <w:rFonts w:ascii="幼圆" w:eastAsia="幼圆" w:hint="eastAsia"/>
+              <w:pStyle w:val="ab"/>
+              <w:spacing w:line="240" w:lineRule="exact"/>
+              <w:jc w:val="center"/>
+              <w:outlineLvl w:val="0"/>
+              <w:rPr>
+                <w:rFonts w:ascii="幼圆" w:eastAsia="幼圆"/>
                 <w:szCs w:val="21"/>
               </w:rPr>
             </w:pPr>
@@ -690,12 +689,12 @@
           </w:tcPr>
           <w:p>
             <w:pPr>
-              <w:pStyle w:val="aa"/>
-              <w:spacing w:line="240" w:lineRule="exact"/>
-              <w:jc w:val="center"/>
-              <w:outlineLvl w:val="0"/>
-              <w:rPr>
-                <w:rFonts w:ascii="华文行楷" w:eastAsia="华文行楷" w:hint="eastAsia"/>
+              <w:pStyle w:val="ab"/>
+              <w:spacing w:line="240" w:lineRule="exact"/>
+              <w:jc w:val="center"/>
+              <w:outlineLvl w:val="0"/>
+              <w:rPr>
+                <w:rFonts w:ascii="华文行楷" w:eastAsia="华文行楷"/>
                 <w:sz w:val="24"/>
                 <w:szCs w:val="24"/>
               </w:rPr>
@@ -714,7 +713,7 @@
           </w:tcPr>
           <w:p>
             <w:pPr>
-              <w:pStyle w:val="aa"/>
+              <w:pStyle w:val="ab"/>
               <w:spacing w:line="240" w:lineRule="exact"/>
               <w:jc w:val="center"/>
               <w:outlineLvl w:val="0"/>
@@ -741,12 +740,12 @@
           </w:tcPr>
           <w:p>
             <w:pPr>
-              <w:pStyle w:val="aa"/>
-              <w:spacing w:line="240" w:lineRule="exact"/>
-              <w:jc w:val="center"/>
-              <w:outlineLvl w:val="0"/>
-              <w:rPr>
-                <w:rFonts w:ascii="幼圆" w:eastAsia="幼圆" w:hint="eastAsia"/>
+              <w:pStyle w:val="ab"/>
+              <w:spacing w:line="240" w:lineRule="exact"/>
+              <w:jc w:val="center"/>
+              <w:outlineLvl w:val="0"/>
+              <w:rPr>
+                <w:rFonts w:ascii="幼圆" w:eastAsia="幼圆"/>
                 <w:szCs w:val="21"/>
               </w:rPr>
             </w:pPr>
@@ -759,12 +758,12 @@
           </w:tcPr>
           <w:p>
             <w:pPr>
-              <w:pStyle w:val="aa"/>
-              <w:spacing w:line="240" w:lineRule="exact"/>
-              <w:jc w:val="center"/>
-              <w:outlineLvl w:val="0"/>
-              <w:rPr>
-                <w:rFonts w:ascii="华文行楷" w:eastAsia="华文行楷" w:hint="eastAsia"/>
+              <w:pStyle w:val="ab"/>
+              <w:spacing w:line="240" w:lineRule="exact"/>
+              <w:jc w:val="center"/>
+              <w:outlineLvl w:val="0"/>
+              <w:rPr>
+                <w:rFonts w:ascii="华文行楷" w:eastAsia="华文行楷"/>
                 <w:sz w:val="24"/>
                 <w:szCs w:val="24"/>
               </w:rPr>
@@ -777,7 +776,7 @@
           </w:tcPr>
           <w:p>
             <w:pPr>
-              <w:pStyle w:val="aa"/>
+              <w:pStyle w:val="ab"/>
               <w:spacing w:line="240" w:lineRule="exact"/>
               <w:jc w:val="center"/>
               <w:outlineLvl w:val="0"/>
@@ -804,12 +803,12 @@
           </w:tcPr>
           <w:p>
             <w:pPr>
-              <w:pStyle w:val="aa"/>
-              <w:spacing w:line="240" w:lineRule="exact"/>
-              <w:jc w:val="center"/>
-              <w:outlineLvl w:val="0"/>
-              <w:rPr>
-                <w:rFonts w:ascii="幼圆" w:eastAsia="幼圆" w:hint="eastAsia"/>
+              <w:pStyle w:val="ab"/>
+              <w:spacing w:line="240" w:lineRule="exact"/>
+              <w:jc w:val="center"/>
+              <w:outlineLvl w:val="0"/>
+              <w:rPr>
+                <w:rFonts w:ascii="幼圆" w:eastAsia="幼圆"/>
                 <w:szCs w:val="21"/>
               </w:rPr>
             </w:pPr>
@@ -822,12 +821,12 @@
           </w:tcPr>
           <w:p>
             <w:pPr>
-              <w:pStyle w:val="aa"/>
-              <w:spacing w:line="240" w:lineRule="exact"/>
-              <w:jc w:val="center"/>
-              <w:outlineLvl w:val="0"/>
-              <w:rPr>
-                <w:rFonts w:ascii="华文行楷" w:eastAsia="华文行楷" w:hint="eastAsia"/>
+              <w:pStyle w:val="ab"/>
+              <w:spacing w:line="240" w:lineRule="exact"/>
+              <w:jc w:val="center"/>
+              <w:outlineLvl w:val="0"/>
+              <w:rPr>
+                <w:rFonts w:ascii="华文行楷" w:eastAsia="华文行楷"/>
                 <w:sz w:val="24"/>
                 <w:szCs w:val="24"/>
               </w:rPr>
@@ -846,7 +845,7 @@
           </w:tcPr>
           <w:p>
             <w:pPr>
-              <w:pStyle w:val="aa"/>
+              <w:pStyle w:val="ab"/>
               <w:spacing w:line="240" w:lineRule="exact"/>
               <w:jc w:val="center"/>
               <w:outlineLvl w:val="0"/>
@@ -873,12 +872,12 @@
           </w:tcPr>
           <w:p>
             <w:pPr>
-              <w:pStyle w:val="aa"/>
-              <w:spacing w:line="240" w:lineRule="exact"/>
-              <w:jc w:val="center"/>
-              <w:outlineLvl w:val="0"/>
-              <w:rPr>
-                <w:rFonts w:ascii="幼圆" w:eastAsia="幼圆" w:hint="eastAsia"/>
+              <w:pStyle w:val="ab"/>
+              <w:spacing w:line="240" w:lineRule="exact"/>
+              <w:jc w:val="center"/>
+              <w:outlineLvl w:val="0"/>
+              <w:rPr>
+                <w:rFonts w:ascii="幼圆" w:eastAsia="幼圆"/>
                 <w:szCs w:val="21"/>
               </w:rPr>
             </w:pPr>
@@ -891,12 +890,12 @@
           </w:tcPr>
           <w:p>
             <w:pPr>
-              <w:pStyle w:val="aa"/>
-              <w:spacing w:line="240" w:lineRule="exact"/>
-              <w:jc w:val="center"/>
-              <w:outlineLvl w:val="0"/>
-              <w:rPr>
-                <w:rFonts w:ascii="华文行楷" w:eastAsia="华文行楷" w:hint="eastAsia"/>
+              <w:pStyle w:val="ab"/>
+              <w:spacing w:line="240" w:lineRule="exact"/>
+              <w:jc w:val="center"/>
+              <w:outlineLvl w:val="0"/>
+              <w:rPr>
+                <w:rFonts w:ascii="华文行楷" w:eastAsia="华文行楷"/>
                 <w:sz w:val="24"/>
                 <w:szCs w:val="24"/>
               </w:rPr>
@@ -909,7 +908,7 @@
           </w:tcPr>
           <w:p>
             <w:pPr>
-              <w:pStyle w:val="aa"/>
+              <w:pStyle w:val="ab"/>
               <w:spacing w:line="240" w:lineRule="exact"/>
               <w:jc w:val="center"/>
               <w:outlineLvl w:val="0"/>
@@ -936,12 +935,12 @@
           </w:tcPr>
           <w:p>
             <w:pPr>
-              <w:pStyle w:val="aa"/>
-              <w:spacing w:line="240" w:lineRule="exact"/>
-              <w:jc w:val="center"/>
-              <w:outlineLvl w:val="0"/>
-              <w:rPr>
-                <w:rFonts w:ascii="幼圆" w:eastAsia="幼圆" w:hint="eastAsia"/>
+              <w:pStyle w:val="ab"/>
+              <w:spacing w:line="240" w:lineRule="exact"/>
+              <w:jc w:val="center"/>
+              <w:outlineLvl w:val="0"/>
+              <w:rPr>
+                <w:rFonts w:ascii="幼圆" w:eastAsia="幼圆"/>
                 <w:szCs w:val="21"/>
               </w:rPr>
             </w:pPr>
@@ -954,12 +953,12 @@
           </w:tcPr>
           <w:p>
             <w:pPr>
-              <w:pStyle w:val="aa"/>
-              <w:spacing w:line="240" w:lineRule="exact"/>
-              <w:jc w:val="center"/>
-              <w:outlineLvl w:val="0"/>
-              <w:rPr>
-                <w:rFonts w:ascii="华文行楷" w:eastAsia="华文行楷" w:hint="eastAsia"/>
+              <w:pStyle w:val="ab"/>
+              <w:spacing w:line="240" w:lineRule="exact"/>
+              <w:jc w:val="center"/>
+              <w:outlineLvl w:val="0"/>
+              <w:rPr>
+                <w:rFonts w:ascii="华文行楷" w:eastAsia="华文行楷"/>
                 <w:sz w:val="24"/>
                 <w:szCs w:val="24"/>
               </w:rPr>
@@ -978,7 +977,7 @@
           </w:tcPr>
           <w:p>
             <w:pPr>
-              <w:pStyle w:val="aa"/>
+              <w:pStyle w:val="ab"/>
               <w:spacing w:line="240" w:lineRule="exact"/>
               <w:jc w:val="center"/>
               <w:outlineLvl w:val="0"/>
@@ -1005,12 +1004,12 @@
           </w:tcPr>
           <w:p>
             <w:pPr>
-              <w:pStyle w:val="aa"/>
-              <w:spacing w:line="240" w:lineRule="exact"/>
-              <w:jc w:val="center"/>
-              <w:outlineLvl w:val="0"/>
-              <w:rPr>
-                <w:rFonts w:ascii="幼圆" w:eastAsia="幼圆" w:hint="eastAsia"/>
+              <w:pStyle w:val="ab"/>
+              <w:spacing w:line="240" w:lineRule="exact"/>
+              <w:jc w:val="center"/>
+              <w:outlineLvl w:val="0"/>
+              <w:rPr>
+                <w:rFonts w:ascii="幼圆" w:eastAsia="幼圆"/>
                 <w:szCs w:val="21"/>
               </w:rPr>
             </w:pPr>
@@ -1022,12 +1021,12 @@
           </w:tcPr>
           <w:p>
             <w:pPr>
-              <w:pStyle w:val="aa"/>
-              <w:spacing w:line="240" w:lineRule="exact"/>
-              <w:jc w:val="center"/>
-              <w:outlineLvl w:val="0"/>
-              <w:rPr>
-                <w:rFonts w:ascii="华文行楷" w:eastAsia="华文行楷" w:hint="eastAsia"/>
+              <w:pStyle w:val="ab"/>
+              <w:spacing w:line="240" w:lineRule="exact"/>
+              <w:jc w:val="center"/>
+              <w:outlineLvl w:val="0"/>
+              <w:rPr>
+                <w:rFonts w:ascii="华文行楷" w:eastAsia="华文行楷"/>
                 <w:sz w:val="24"/>
                 <w:szCs w:val="24"/>
               </w:rPr>
@@ -1040,7 +1039,7 @@
           </w:tcPr>
           <w:p>
             <w:pPr>
-              <w:pStyle w:val="aa"/>
+              <w:pStyle w:val="ab"/>
               <w:spacing w:line="240" w:lineRule="exact"/>
               <w:jc w:val="center"/>
               <w:outlineLvl w:val="0"/>
@@ -1067,12 +1066,12 @@
           </w:tcPr>
           <w:p>
             <w:pPr>
-              <w:pStyle w:val="aa"/>
-              <w:spacing w:line="240" w:lineRule="exact"/>
-              <w:jc w:val="center"/>
-              <w:outlineLvl w:val="0"/>
-              <w:rPr>
-                <w:rFonts w:ascii="幼圆" w:eastAsia="幼圆" w:hint="eastAsia"/>
+              <w:pStyle w:val="ab"/>
+              <w:spacing w:line="240" w:lineRule="exact"/>
+              <w:jc w:val="center"/>
+              <w:outlineLvl w:val="0"/>
+              <w:rPr>
+                <w:rFonts w:ascii="幼圆" w:eastAsia="幼圆"/>
                 <w:szCs w:val="21"/>
               </w:rPr>
             </w:pPr>
@@ -1084,12 +1083,12 @@
           </w:tcPr>
           <w:p>
             <w:pPr>
-              <w:pStyle w:val="aa"/>
-              <w:spacing w:line="240" w:lineRule="exact"/>
-              <w:jc w:val="center"/>
-              <w:outlineLvl w:val="0"/>
-              <w:rPr>
-                <w:rFonts w:ascii="华文行楷" w:eastAsia="华文行楷" w:hint="eastAsia"/>
+              <w:pStyle w:val="ab"/>
+              <w:spacing w:line="240" w:lineRule="exact"/>
+              <w:jc w:val="center"/>
+              <w:outlineLvl w:val="0"/>
+              <w:rPr>
+                <w:rFonts w:ascii="华文行楷" w:eastAsia="华文行楷"/>
                 <w:sz w:val="24"/>
                 <w:szCs w:val="24"/>
               </w:rPr>
@@ -1108,7 +1107,7 @@
           </w:tcPr>
           <w:p>
             <w:pPr>
-              <w:pStyle w:val="aa"/>
+              <w:pStyle w:val="ab"/>
               <w:spacing w:line="240" w:lineRule="exact"/>
               <w:jc w:val="center"/>
               <w:outlineLvl w:val="0"/>
@@ -1135,12 +1134,12 @@
           </w:tcPr>
           <w:p>
             <w:pPr>
-              <w:pStyle w:val="aa"/>
-              <w:spacing w:line="240" w:lineRule="exact"/>
-              <w:jc w:val="center"/>
-              <w:outlineLvl w:val="0"/>
-              <w:rPr>
-                <w:rFonts w:ascii="幼圆" w:eastAsia="幼圆" w:hint="eastAsia"/>
+              <w:pStyle w:val="ab"/>
+              <w:spacing w:line="240" w:lineRule="exact"/>
+              <w:jc w:val="center"/>
+              <w:outlineLvl w:val="0"/>
+              <w:rPr>
+                <w:rFonts w:ascii="幼圆" w:eastAsia="幼圆"/>
                 <w:szCs w:val="21"/>
               </w:rPr>
             </w:pPr>
@@ -1152,12 +1151,12 @@
           </w:tcPr>
           <w:p>
             <w:pPr>
-              <w:pStyle w:val="aa"/>
-              <w:spacing w:line="240" w:lineRule="exact"/>
-              <w:jc w:val="center"/>
-              <w:outlineLvl w:val="0"/>
-              <w:rPr>
-                <w:rFonts w:ascii="华文行楷" w:eastAsia="华文行楷" w:hint="eastAsia"/>
+              <w:pStyle w:val="ab"/>
+              <w:spacing w:line="240" w:lineRule="exact"/>
+              <w:jc w:val="center"/>
+              <w:outlineLvl w:val="0"/>
+              <w:rPr>
+                <w:rFonts w:ascii="华文行楷" w:eastAsia="华文行楷"/>
                 <w:sz w:val="24"/>
                 <w:szCs w:val="24"/>
               </w:rPr>
@@ -1170,7 +1169,7 @@
           </w:tcPr>
           <w:p>
             <w:pPr>
-              <w:pStyle w:val="aa"/>
+              <w:pStyle w:val="ab"/>
               <w:spacing w:line="240" w:lineRule="exact"/>
               <w:jc w:val="center"/>
               <w:outlineLvl w:val="0"/>
@@ -1197,12 +1196,12 @@
           </w:tcPr>
           <w:p>
             <w:pPr>
-              <w:pStyle w:val="aa"/>
-              <w:spacing w:line="240" w:lineRule="exact"/>
-              <w:jc w:val="center"/>
-              <w:outlineLvl w:val="0"/>
-              <w:rPr>
-                <w:rFonts w:ascii="幼圆" w:eastAsia="幼圆" w:hint="eastAsia"/>
+              <w:pStyle w:val="ab"/>
+              <w:spacing w:line="240" w:lineRule="exact"/>
+              <w:jc w:val="center"/>
+              <w:outlineLvl w:val="0"/>
+              <w:rPr>
+                <w:rFonts w:ascii="幼圆" w:eastAsia="幼圆"/>
                 <w:szCs w:val="21"/>
               </w:rPr>
             </w:pPr>
@@ -1214,12 +1213,12 @@
           </w:tcPr>
           <w:p>
             <w:pPr>
-              <w:pStyle w:val="aa"/>
-              <w:spacing w:line="240" w:lineRule="exact"/>
-              <w:jc w:val="center"/>
-              <w:outlineLvl w:val="0"/>
-              <w:rPr>
-                <w:rFonts w:ascii="华文行楷" w:eastAsia="华文行楷" w:hint="eastAsia"/>
+              <w:pStyle w:val="ab"/>
+              <w:spacing w:line="240" w:lineRule="exact"/>
+              <w:jc w:val="center"/>
+              <w:outlineLvl w:val="0"/>
+              <w:rPr>
+                <w:rFonts w:ascii="华文行楷" w:eastAsia="华文行楷"/>
                 <w:sz w:val="24"/>
                 <w:szCs w:val="24"/>
               </w:rPr>
@@ -1238,7 +1237,7 @@
           </w:tcPr>
           <w:p>
             <w:pPr>
-              <w:pStyle w:val="aa"/>
+              <w:pStyle w:val="ab"/>
               <w:spacing w:line="240" w:lineRule="exact"/>
               <w:jc w:val="center"/>
               <w:outlineLvl w:val="0"/>
@@ -1265,12 +1264,12 @@
           </w:tcPr>
           <w:p>
             <w:pPr>
-              <w:pStyle w:val="aa"/>
-              <w:spacing w:line="240" w:lineRule="exact"/>
-              <w:jc w:val="center"/>
-              <w:outlineLvl w:val="0"/>
-              <w:rPr>
-                <w:rFonts w:ascii="幼圆" w:eastAsia="幼圆" w:hint="eastAsia"/>
+              <w:pStyle w:val="ab"/>
+              <w:spacing w:line="240" w:lineRule="exact"/>
+              <w:jc w:val="center"/>
+              <w:outlineLvl w:val="0"/>
+              <w:rPr>
+                <w:rFonts w:ascii="幼圆" w:eastAsia="幼圆"/>
                 <w:szCs w:val="21"/>
               </w:rPr>
             </w:pPr>
@@ -1282,12 +1281,12 @@
           </w:tcPr>
           <w:p>
             <w:pPr>
-              <w:pStyle w:val="aa"/>
-              <w:spacing w:line="240" w:lineRule="exact"/>
-              <w:jc w:val="center"/>
-              <w:outlineLvl w:val="0"/>
-              <w:rPr>
-                <w:rFonts w:ascii="华文行楷" w:eastAsia="华文行楷" w:hint="eastAsia"/>
+              <w:pStyle w:val="ab"/>
+              <w:spacing w:line="240" w:lineRule="exact"/>
+              <w:jc w:val="center"/>
+              <w:outlineLvl w:val="0"/>
+              <w:rPr>
+                <w:rFonts w:ascii="华文行楷" w:eastAsia="华文行楷"/>
                 <w:sz w:val="24"/>
                 <w:szCs w:val="24"/>
               </w:rPr>
@@ -1300,7 +1299,7 @@
           </w:tcPr>
           <w:p>
             <w:pPr>
-              <w:pStyle w:val="aa"/>
+              <w:pStyle w:val="ab"/>
               <w:spacing w:line="240" w:lineRule="exact"/>
               <w:jc w:val="center"/>
               <w:outlineLvl w:val="0"/>
@@ -1327,12 +1326,12 @@
           </w:tcPr>
           <w:p>
             <w:pPr>
-              <w:pStyle w:val="aa"/>
-              <w:spacing w:line="240" w:lineRule="exact"/>
-              <w:jc w:val="center"/>
-              <w:outlineLvl w:val="0"/>
-              <w:rPr>
-                <w:rFonts w:ascii="幼圆" w:eastAsia="幼圆" w:hint="eastAsia"/>
+              <w:pStyle w:val="ab"/>
+              <w:spacing w:line="240" w:lineRule="exact"/>
+              <w:jc w:val="center"/>
+              <w:outlineLvl w:val="0"/>
+              <w:rPr>
+                <w:rFonts w:ascii="幼圆" w:eastAsia="幼圆"/>
                 <w:szCs w:val="21"/>
               </w:rPr>
             </w:pPr>
@@ -1344,12 +1343,12 @@
           </w:tcPr>
           <w:p>
             <w:pPr>
-              <w:pStyle w:val="aa"/>
-              <w:spacing w:line="240" w:lineRule="exact"/>
-              <w:jc w:val="center"/>
-              <w:outlineLvl w:val="0"/>
-              <w:rPr>
-                <w:rFonts w:ascii="华文行楷" w:eastAsia="华文行楷" w:hint="eastAsia"/>
+              <w:pStyle w:val="ab"/>
+              <w:spacing w:line="240" w:lineRule="exact"/>
+              <w:jc w:val="center"/>
+              <w:outlineLvl w:val="0"/>
+              <w:rPr>
+                <w:rFonts w:ascii="华文行楷" w:eastAsia="华文行楷"/>
                 <w:sz w:val="24"/>
                 <w:szCs w:val="24"/>
               </w:rPr>
@@ -1368,7 +1367,7 @@
           </w:tcPr>
           <w:p>
             <w:pPr>
-              <w:pStyle w:val="aa"/>
+              <w:pStyle w:val="ab"/>
               <w:spacing w:line="240" w:lineRule="exact"/>
               <w:jc w:val="center"/>
               <w:outlineLvl w:val="0"/>
@@ -1395,12 +1394,12 @@
           </w:tcPr>
           <w:p>
             <w:pPr>
-              <w:pStyle w:val="aa"/>
-              <w:spacing w:line="240" w:lineRule="exact"/>
-              <w:jc w:val="center"/>
-              <w:outlineLvl w:val="0"/>
-              <w:rPr>
-                <w:rFonts w:ascii="幼圆" w:eastAsia="幼圆" w:hint="eastAsia"/>
+              <w:pStyle w:val="ab"/>
+              <w:spacing w:line="240" w:lineRule="exact"/>
+              <w:jc w:val="center"/>
+              <w:outlineLvl w:val="0"/>
+              <w:rPr>
+                <w:rFonts w:ascii="幼圆" w:eastAsia="幼圆"/>
                 <w:szCs w:val="21"/>
               </w:rPr>
             </w:pPr>
@@ -1413,12 +1412,12 @@
           </w:tcPr>
           <w:p>
             <w:pPr>
-              <w:pStyle w:val="aa"/>
-              <w:spacing w:line="240" w:lineRule="exact"/>
-              <w:jc w:val="center"/>
-              <w:outlineLvl w:val="0"/>
-              <w:rPr>
-                <w:rFonts w:ascii="幼圆" w:eastAsia="幼圆" w:hint="eastAsia"/>
+              <w:pStyle w:val="ab"/>
+              <w:spacing w:line="240" w:lineRule="exact"/>
+              <w:jc w:val="center"/>
+              <w:outlineLvl w:val="0"/>
+              <w:rPr>
+                <w:rFonts w:ascii="幼圆" w:eastAsia="幼圆"/>
                 <w:szCs w:val="21"/>
               </w:rPr>
             </w:pPr>
@@ -1430,7 +1429,7 @@
           </w:tcPr>
           <w:p>
             <w:pPr>
-              <w:pStyle w:val="aa"/>
+              <w:pStyle w:val="ab"/>
               <w:spacing w:line="240" w:lineRule="exact"/>
               <w:jc w:val="center"/>
               <w:outlineLvl w:val="0"/>
@@ -1457,12 +1456,12 @@
           </w:tcPr>
           <w:p>
             <w:pPr>
-              <w:pStyle w:val="aa"/>
-              <w:spacing w:line="240" w:lineRule="exact"/>
-              <w:jc w:val="center"/>
-              <w:outlineLvl w:val="0"/>
-              <w:rPr>
-                <w:rFonts w:ascii="幼圆" w:eastAsia="幼圆" w:hint="eastAsia"/>
+              <w:pStyle w:val="ab"/>
+              <w:spacing w:line="240" w:lineRule="exact"/>
+              <w:jc w:val="center"/>
+              <w:outlineLvl w:val="0"/>
+              <w:rPr>
+                <w:rFonts w:ascii="幼圆" w:eastAsia="幼圆"/>
                 <w:szCs w:val="21"/>
               </w:rPr>
             </w:pPr>
@@ -1475,12 +1474,12 @@
           </w:tcPr>
           <w:p>
             <w:pPr>
-              <w:pStyle w:val="aa"/>
-              <w:spacing w:line="240" w:lineRule="exact"/>
-              <w:jc w:val="center"/>
-              <w:outlineLvl w:val="0"/>
-              <w:rPr>
-                <w:rFonts w:ascii="幼圆" w:eastAsia="幼圆" w:hint="eastAsia"/>
+              <w:pStyle w:val="ab"/>
+              <w:spacing w:line="240" w:lineRule="exact"/>
+              <w:jc w:val="center"/>
+              <w:outlineLvl w:val="0"/>
+              <w:rPr>
+                <w:rFonts w:ascii="幼圆" w:eastAsia="幼圆"/>
                 <w:szCs w:val="21"/>
               </w:rPr>
             </w:pPr>
@@ -1498,7 +1497,7 @@
           </w:tcPr>
           <w:p>
             <w:pPr>
-              <w:pStyle w:val="aa"/>
+              <w:pStyle w:val="ab"/>
               <w:spacing w:line="240" w:lineRule="exact"/>
               <w:jc w:val="center"/>
               <w:outlineLvl w:val="0"/>
@@ -1525,12 +1524,12 @@
           </w:tcPr>
           <w:p>
             <w:pPr>
-              <w:pStyle w:val="aa"/>
-              <w:spacing w:line="240" w:lineRule="exact"/>
-              <w:jc w:val="center"/>
-              <w:outlineLvl w:val="0"/>
-              <w:rPr>
-                <w:rFonts w:ascii="幼圆" w:eastAsia="幼圆" w:hint="eastAsia"/>
+              <w:pStyle w:val="ab"/>
+              <w:spacing w:line="240" w:lineRule="exact"/>
+              <w:jc w:val="center"/>
+              <w:outlineLvl w:val="0"/>
+              <w:rPr>
+                <w:rFonts w:ascii="幼圆" w:eastAsia="幼圆"/>
                 <w:szCs w:val="21"/>
               </w:rPr>
             </w:pPr>
@@ -1543,12 +1542,12 @@
           </w:tcPr>
           <w:p>
             <w:pPr>
-              <w:pStyle w:val="aa"/>
-              <w:spacing w:line="240" w:lineRule="exact"/>
-              <w:jc w:val="center"/>
-              <w:outlineLvl w:val="0"/>
-              <w:rPr>
-                <w:rFonts w:ascii="幼圆" w:eastAsia="幼圆" w:hint="eastAsia"/>
+              <w:pStyle w:val="ab"/>
+              <w:spacing w:line="240" w:lineRule="exact"/>
+              <w:jc w:val="center"/>
+              <w:outlineLvl w:val="0"/>
+              <w:rPr>
+                <w:rFonts w:ascii="幼圆" w:eastAsia="幼圆"/>
                 <w:szCs w:val="21"/>
               </w:rPr>
             </w:pPr>
@@ -1560,7 +1559,7 @@
           </w:tcPr>
           <w:p>
             <w:pPr>
-              <w:pStyle w:val="aa"/>
+              <w:pStyle w:val="ab"/>
               <w:spacing w:line="240" w:lineRule="exact"/>
               <w:jc w:val="center"/>
               <w:outlineLvl w:val="0"/>
@@ -1587,12 +1586,12 @@
           </w:tcPr>
           <w:p>
             <w:pPr>
-              <w:pStyle w:val="aa"/>
-              <w:spacing w:line="240" w:lineRule="exact"/>
-              <w:jc w:val="center"/>
-              <w:outlineLvl w:val="0"/>
-              <w:rPr>
-                <w:rFonts w:ascii="幼圆" w:eastAsia="幼圆" w:hint="eastAsia"/>
+              <w:pStyle w:val="ab"/>
+              <w:spacing w:line="240" w:lineRule="exact"/>
+              <w:jc w:val="center"/>
+              <w:outlineLvl w:val="0"/>
+              <w:rPr>
+                <w:rFonts w:ascii="幼圆" w:eastAsia="幼圆"/>
                 <w:szCs w:val="21"/>
               </w:rPr>
             </w:pPr>
@@ -1605,12 +1604,12 @@
           </w:tcPr>
           <w:p>
             <w:pPr>
-              <w:pStyle w:val="aa"/>
-              <w:spacing w:line="240" w:lineRule="exact"/>
-              <w:jc w:val="center"/>
-              <w:outlineLvl w:val="0"/>
-              <w:rPr>
-                <w:rFonts w:ascii="幼圆" w:eastAsia="幼圆" w:hint="eastAsia"/>
+              <w:pStyle w:val="ab"/>
+              <w:spacing w:line="240" w:lineRule="exact"/>
+              <w:jc w:val="center"/>
+              <w:outlineLvl w:val="0"/>
+              <w:rPr>
+                <w:rFonts w:ascii="幼圆" w:eastAsia="幼圆"/>
                 <w:szCs w:val="21"/>
               </w:rPr>
             </w:pPr>
@@ -1628,7 +1627,7 @@
           </w:tcPr>
           <w:p>
             <w:pPr>
-              <w:pStyle w:val="aa"/>
+              <w:pStyle w:val="ab"/>
               <w:spacing w:line="240" w:lineRule="exact"/>
               <w:jc w:val="center"/>
               <w:outlineLvl w:val="0"/>
@@ -1655,12 +1654,12 @@
           </w:tcPr>
           <w:p>
             <w:pPr>
-              <w:pStyle w:val="aa"/>
-              <w:spacing w:line="240" w:lineRule="exact"/>
-              <w:jc w:val="center"/>
-              <w:outlineLvl w:val="0"/>
-              <w:rPr>
-                <w:rFonts w:ascii="幼圆" w:eastAsia="幼圆" w:hint="eastAsia"/>
+              <w:pStyle w:val="ab"/>
+              <w:spacing w:line="240" w:lineRule="exact"/>
+              <w:jc w:val="center"/>
+              <w:outlineLvl w:val="0"/>
+              <w:rPr>
+                <w:rFonts w:ascii="幼圆" w:eastAsia="幼圆"/>
                 <w:szCs w:val="21"/>
               </w:rPr>
             </w:pPr>
@@ -1673,12 +1672,12 @@
           </w:tcPr>
           <w:p>
             <w:pPr>
-              <w:pStyle w:val="aa"/>
-              <w:spacing w:line="240" w:lineRule="exact"/>
-              <w:jc w:val="center"/>
-              <w:outlineLvl w:val="0"/>
-              <w:rPr>
-                <w:rFonts w:ascii="幼圆" w:eastAsia="幼圆" w:hint="eastAsia"/>
+              <w:pStyle w:val="ab"/>
+              <w:spacing w:line="240" w:lineRule="exact"/>
+              <w:jc w:val="center"/>
+              <w:outlineLvl w:val="0"/>
+              <w:rPr>
+                <w:rFonts w:ascii="幼圆" w:eastAsia="幼圆"/>
                 <w:szCs w:val="21"/>
               </w:rPr>
             </w:pPr>
@@ -1690,7 +1689,7 @@
           </w:tcPr>
           <w:p>
             <w:pPr>
-              <w:pStyle w:val="aa"/>
+              <w:pStyle w:val="ab"/>
               <w:spacing w:line="240" w:lineRule="exact"/>
               <w:jc w:val="center"/>
               <w:outlineLvl w:val="0"/>
@@ -1717,12 +1716,12 @@
           </w:tcPr>
           <w:p>
             <w:pPr>
-              <w:pStyle w:val="aa"/>
-              <w:spacing w:line="240" w:lineRule="exact"/>
-              <w:jc w:val="center"/>
-              <w:outlineLvl w:val="0"/>
-              <w:rPr>
-                <w:rFonts w:ascii="幼圆" w:eastAsia="幼圆" w:hint="eastAsia"/>
+              <w:pStyle w:val="ab"/>
+              <w:spacing w:line="240" w:lineRule="exact"/>
+              <w:jc w:val="center"/>
+              <w:outlineLvl w:val="0"/>
+              <w:rPr>
+                <w:rFonts w:ascii="幼圆" w:eastAsia="幼圆"/>
                 <w:szCs w:val="21"/>
               </w:rPr>
             </w:pPr>
@@ -1735,12 +1734,12 @@
           </w:tcPr>
           <w:p>
             <w:pPr>
-              <w:pStyle w:val="aa"/>
-              <w:spacing w:line="240" w:lineRule="exact"/>
-              <w:jc w:val="center"/>
-              <w:outlineLvl w:val="0"/>
-              <w:rPr>
-                <w:rFonts w:ascii="幼圆" w:eastAsia="幼圆" w:hint="eastAsia"/>
+              <w:pStyle w:val="ab"/>
+              <w:spacing w:line="240" w:lineRule="exact"/>
+              <w:jc w:val="center"/>
+              <w:outlineLvl w:val="0"/>
+              <w:rPr>
+                <w:rFonts w:ascii="幼圆" w:eastAsia="幼圆"/>
                 <w:szCs w:val="21"/>
               </w:rPr>
             </w:pPr>
@@ -1758,7 +1757,7 @@
           </w:tcPr>
           <w:p>
             <w:pPr>
-              <w:pStyle w:val="aa"/>
+              <w:pStyle w:val="ab"/>
               <w:spacing w:line="240" w:lineRule="exact"/>
               <w:jc w:val="center"/>
               <w:outlineLvl w:val="0"/>
@@ -1785,12 +1784,12 @@
           </w:tcPr>
           <w:p>
             <w:pPr>
-              <w:pStyle w:val="aa"/>
-              <w:spacing w:line="240" w:lineRule="exact"/>
-              <w:jc w:val="center"/>
-              <w:outlineLvl w:val="0"/>
-              <w:rPr>
-                <w:rFonts w:ascii="幼圆" w:eastAsia="幼圆" w:hint="eastAsia"/>
+              <w:pStyle w:val="ab"/>
+              <w:spacing w:line="240" w:lineRule="exact"/>
+              <w:jc w:val="center"/>
+              <w:outlineLvl w:val="0"/>
+              <w:rPr>
+                <w:rFonts w:ascii="幼圆" w:eastAsia="幼圆"/>
                 <w:szCs w:val="21"/>
               </w:rPr>
             </w:pPr>
@@ -1803,12 +1802,12 @@
           </w:tcPr>
           <w:p>
             <w:pPr>
-              <w:pStyle w:val="aa"/>
-              <w:spacing w:line="240" w:lineRule="exact"/>
-              <w:jc w:val="center"/>
-              <w:outlineLvl w:val="0"/>
-              <w:rPr>
-                <w:rFonts w:ascii="幼圆" w:eastAsia="幼圆" w:hint="eastAsia"/>
+              <w:pStyle w:val="ab"/>
+              <w:spacing w:line="240" w:lineRule="exact"/>
+              <w:jc w:val="center"/>
+              <w:outlineLvl w:val="0"/>
+              <w:rPr>
+                <w:rFonts w:ascii="幼圆" w:eastAsia="幼圆"/>
                 <w:szCs w:val="21"/>
               </w:rPr>
             </w:pPr>
@@ -1820,7 +1819,7 @@
           </w:tcPr>
           <w:p>
             <w:pPr>
-              <w:pStyle w:val="aa"/>
+              <w:pStyle w:val="ab"/>
               <w:spacing w:line="240" w:lineRule="exact"/>
               <w:jc w:val="center"/>
               <w:outlineLvl w:val="0"/>
@@ -1847,12 +1846,12 @@
           </w:tcPr>
           <w:p>
             <w:pPr>
-              <w:pStyle w:val="aa"/>
-              <w:spacing w:line="240" w:lineRule="exact"/>
-              <w:jc w:val="center"/>
-              <w:outlineLvl w:val="0"/>
-              <w:rPr>
-                <w:rFonts w:ascii="幼圆" w:eastAsia="幼圆" w:hint="eastAsia"/>
+              <w:pStyle w:val="ab"/>
+              <w:spacing w:line="240" w:lineRule="exact"/>
+              <w:jc w:val="center"/>
+              <w:outlineLvl w:val="0"/>
+              <w:rPr>
+                <w:rFonts w:ascii="幼圆" w:eastAsia="幼圆"/>
                 <w:szCs w:val="21"/>
               </w:rPr>
             </w:pPr>
@@ -1865,12 +1864,12 @@
           </w:tcPr>
           <w:p>
             <w:pPr>
-              <w:pStyle w:val="aa"/>
-              <w:spacing w:line="240" w:lineRule="exact"/>
-              <w:jc w:val="center"/>
-              <w:outlineLvl w:val="0"/>
-              <w:rPr>
-                <w:rFonts w:ascii="幼圆" w:eastAsia="幼圆" w:hint="eastAsia"/>
+              <w:pStyle w:val="ab"/>
+              <w:spacing w:line="240" w:lineRule="exact"/>
+              <w:jc w:val="center"/>
+              <w:outlineLvl w:val="0"/>
+              <w:rPr>
+                <w:rFonts w:ascii="幼圆" w:eastAsia="幼圆"/>
                 <w:szCs w:val="21"/>
               </w:rPr>
             </w:pPr>
@@ -1888,7 +1887,7 @@
           </w:tcPr>
           <w:p>
             <w:pPr>
-              <w:pStyle w:val="aa"/>
+              <w:pStyle w:val="ab"/>
               <w:spacing w:line="240" w:lineRule="exact"/>
               <w:jc w:val="center"/>
               <w:outlineLvl w:val="0"/>
@@ -1915,12 +1914,12 @@
           </w:tcPr>
           <w:p>
             <w:pPr>
-              <w:pStyle w:val="aa"/>
-              <w:spacing w:line="240" w:lineRule="exact"/>
-              <w:jc w:val="center"/>
-              <w:outlineLvl w:val="0"/>
-              <w:rPr>
-                <w:rFonts w:ascii="幼圆" w:eastAsia="幼圆" w:hint="eastAsia"/>
+              <w:pStyle w:val="ab"/>
+              <w:spacing w:line="240" w:lineRule="exact"/>
+              <w:jc w:val="center"/>
+              <w:outlineLvl w:val="0"/>
+              <w:rPr>
+                <w:rFonts w:ascii="幼圆" w:eastAsia="幼圆"/>
                 <w:szCs w:val="21"/>
               </w:rPr>
             </w:pPr>
@@ -1933,12 +1932,12 @@
           </w:tcPr>
           <w:p>
             <w:pPr>
-              <w:pStyle w:val="aa"/>
-              <w:spacing w:line="240" w:lineRule="exact"/>
-              <w:jc w:val="center"/>
-              <w:outlineLvl w:val="0"/>
-              <w:rPr>
-                <w:rFonts w:ascii="幼圆" w:eastAsia="幼圆" w:hint="eastAsia"/>
+              <w:pStyle w:val="ab"/>
+              <w:spacing w:line="240" w:lineRule="exact"/>
+              <w:jc w:val="center"/>
+              <w:outlineLvl w:val="0"/>
+              <w:rPr>
+                <w:rFonts w:ascii="幼圆" w:eastAsia="幼圆"/>
                 <w:szCs w:val="21"/>
               </w:rPr>
             </w:pPr>
@@ -1950,7 +1949,7 @@
           </w:tcPr>
           <w:p>
             <w:pPr>
-              <w:pStyle w:val="aa"/>
+              <w:pStyle w:val="ab"/>
               <w:spacing w:line="240" w:lineRule="exact"/>
               <w:jc w:val="center"/>
               <w:outlineLvl w:val="0"/>
@@ -1977,12 +1976,12 @@
           </w:tcPr>
           <w:p>
             <w:pPr>
-              <w:pStyle w:val="aa"/>
-              <w:spacing w:line="240" w:lineRule="exact"/>
-              <w:jc w:val="center"/>
-              <w:outlineLvl w:val="0"/>
-              <w:rPr>
-                <w:rFonts w:ascii="幼圆" w:eastAsia="幼圆" w:hint="eastAsia"/>
+              <w:pStyle w:val="ab"/>
+              <w:spacing w:line="240" w:lineRule="exact"/>
+              <w:jc w:val="center"/>
+              <w:outlineLvl w:val="0"/>
+              <w:rPr>
+                <w:rFonts w:ascii="幼圆" w:eastAsia="幼圆"/>
                 <w:szCs w:val="21"/>
               </w:rPr>
             </w:pPr>
@@ -1995,12 +1994,12 @@
           </w:tcPr>
           <w:p>
             <w:pPr>
-              <w:pStyle w:val="aa"/>
-              <w:spacing w:line="240" w:lineRule="exact"/>
-              <w:jc w:val="center"/>
-              <w:outlineLvl w:val="0"/>
-              <w:rPr>
-                <w:rFonts w:ascii="幼圆" w:eastAsia="幼圆" w:hint="eastAsia"/>
+              <w:pStyle w:val="ab"/>
+              <w:spacing w:line="240" w:lineRule="exact"/>
+              <w:jc w:val="center"/>
+              <w:outlineLvl w:val="0"/>
+              <w:rPr>
+                <w:rFonts w:ascii="幼圆" w:eastAsia="幼圆"/>
                 <w:szCs w:val="21"/>
               </w:rPr>
             </w:pPr>
@@ -2018,7 +2017,7 @@
           </w:tcPr>
           <w:p>
             <w:pPr>
-              <w:pStyle w:val="aa"/>
+              <w:pStyle w:val="ab"/>
               <w:spacing w:line="240" w:lineRule="exact"/>
               <w:jc w:val="center"/>
               <w:outlineLvl w:val="0"/>
@@ -2045,12 +2044,12 @@
           </w:tcPr>
           <w:p>
             <w:pPr>
-              <w:pStyle w:val="aa"/>
-              <w:spacing w:line="240" w:lineRule="exact"/>
-              <w:jc w:val="center"/>
-              <w:outlineLvl w:val="0"/>
-              <w:rPr>
-                <w:rFonts w:ascii="幼圆" w:eastAsia="幼圆" w:hint="eastAsia"/>
+              <w:pStyle w:val="ab"/>
+              <w:spacing w:line="240" w:lineRule="exact"/>
+              <w:jc w:val="center"/>
+              <w:outlineLvl w:val="0"/>
+              <w:rPr>
+                <w:rFonts w:ascii="幼圆" w:eastAsia="幼圆"/>
                 <w:szCs w:val="21"/>
               </w:rPr>
             </w:pPr>
@@ -2063,12 +2062,12 @@
           </w:tcPr>
           <w:p>
             <w:pPr>
-              <w:pStyle w:val="aa"/>
-              <w:spacing w:line="240" w:lineRule="exact"/>
-              <w:jc w:val="center"/>
-              <w:outlineLvl w:val="0"/>
-              <w:rPr>
-                <w:rFonts w:ascii="幼圆" w:eastAsia="幼圆" w:hint="eastAsia"/>
+              <w:pStyle w:val="ab"/>
+              <w:spacing w:line="240" w:lineRule="exact"/>
+              <w:jc w:val="center"/>
+              <w:outlineLvl w:val="0"/>
+              <w:rPr>
+                <w:rFonts w:ascii="幼圆" w:eastAsia="幼圆"/>
                 <w:szCs w:val="21"/>
               </w:rPr>
             </w:pPr>
@@ -2080,7 +2079,7 @@
           </w:tcPr>
           <w:p>
             <w:pPr>
-              <w:pStyle w:val="aa"/>
+              <w:pStyle w:val="ab"/>
               <w:spacing w:line="240" w:lineRule="exact"/>
               <w:jc w:val="center"/>
               <w:outlineLvl w:val="0"/>
@@ -2107,12 +2106,12 @@
           </w:tcPr>
           <w:p>
             <w:pPr>
-              <w:pStyle w:val="aa"/>
-              <w:spacing w:line="240" w:lineRule="exact"/>
-              <w:jc w:val="center"/>
-              <w:outlineLvl w:val="0"/>
-              <w:rPr>
-                <w:rFonts w:ascii="幼圆" w:eastAsia="幼圆" w:hint="eastAsia"/>
+              <w:pStyle w:val="ab"/>
+              <w:spacing w:line="240" w:lineRule="exact"/>
+              <w:jc w:val="center"/>
+              <w:outlineLvl w:val="0"/>
+              <w:rPr>
+                <w:rFonts w:ascii="幼圆" w:eastAsia="幼圆"/>
                 <w:szCs w:val="21"/>
               </w:rPr>
             </w:pPr>
@@ -2125,12 +2124,12 @@
           </w:tcPr>
           <w:p>
             <w:pPr>
-              <w:pStyle w:val="aa"/>
-              <w:spacing w:line="240" w:lineRule="exact"/>
-              <w:jc w:val="center"/>
-              <w:outlineLvl w:val="0"/>
-              <w:rPr>
-                <w:rFonts w:ascii="幼圆" w:eastAsia="幼圆" w:hint="eastAsia"/>
+              <w:pStyle w:val="ab"/>
+              <w:spacing w:line="240" w:lineRule="exact"/>
+              <w:jc w:val="center"/>
+              <w:outlineLvl w:val="0"/>
+              <w:rPr>
+                <w:rFonts w:ascii="幼圆" w:eastAsia="幼圆"/>
                 <w:szCs w:val="21"/>
               </w:rPr>
             </w:pPr>
@@ -2148,7 +2147,7 @@
           </w:tcPr>
           <w:p>
             <w:pPr>
-              <w:pStyle w:val="aa"/>
+              <w:pStyle w:val="ab"/>
               <w:spacing w:line="240" w:lineRule="exact"/>
               <w:jc w:val="center"/>
               <w:outlineLvl w:val="0"/>
@@ -2175,12 +2174,12 @@
           </w:tcPr>
           <w:p>
             <w:pPr>
-              <w:pStyle w:val="aa"/>
-              <w:spacing w:line="240" w:lineRule="exact"/>
-              <w:jc w:val="center"/>
-              <w:outlineLvl w:val="0"/>
-              <w:rPr>
-                <w:rFonts w:ascii="幼圆" w:eastAsia="幼圆" w:hint="eastAsia"/>
+              <w:pStyle w:val="ab"/>
+              <w:spacing w:line="240" w:lineRule="exact"/>
+              <w:jc w:val="center"/>
+              <w:outlineLvl w:val="0"/>
+              <w:rPr>
+                <w:rFonts w:ascii="幼圆" w:eastAsia="幼圆"/>
                 <w:szCs w:val="21"/>
               </w:rPr>
             </w:pPr>
@@ -2193,12 +2192,12 @@
           </w:tcPr>
           <w:p>
             <w:pPr>
-              <w:pStyle w:val="aa"/>
-              <w:spacing w:line="240" w:lineRule="exact"/>
-              <w:jc w:val="center"/>
-              <w:outlineLvl w:val="0"/>
-              <w:rPr>
-                <w:rFonts w:ascii="幼圆" w:eastAsia="幼圆" w:hint="eastAsia"/>
+              <w:pStyle w:val="ab"/>
+              <w:spacing w:line="240" w:lineRule="exact"/>
+              <w:jc w:val="center"/>
+              <w:outlineLvl w:val="0"/>
+              <w:rPr>
+                <w:rFonts w:ascii="幼圆" w:eastAsia="幼圆"/>
                 <w:szCs w:val="21"/>
               </w:rPr>
             </w:pPr>
@@ -2210,7 +2209,7 @@
           </w:tcPr>
           <w:p>
             <w:pPr>
-              <w:pStyle w:val="aa"/>
+              <w:pStyle w:val="ab"/>
               <w:spacing w:line="240" w:lineRule="exact"/>
               <w:jc w:val="center"/>
               <w:outlineLvl w:val="0"/>
@@ -2237,12 +2236,12 @@
           </w:tcPr>
           <w:p>
             <w:pPr>
-              <w:pStyle w:val="aa"/>
-              <w:spacing w:line="240" w:lineRule="exact"/>
-              <w:jc w:val="center"/>
-              <w:outlineLvl w:val="0"/>
-              <w:rPr>
-                <w:rFonts w:ascii="幼圆" w:eastAsia="幼圆" w:hint="eastAsia"/>
+              <w:pStyle w:val="ab"/>
+              <w:spacing w:line="240" w:lineRule="exact"/>
+              <w:jc w:val="center"/>
+              <w:outlineLvl w:val="0"/>
+              <w:rPr>
+                <w:rFonts w:ascii="幼圆" w:eastAsia="幼圆"/>
                 <w:szCs w:val="21"/>
               </w:rPr>
             </w:pPr>
@@ -2255,12 +2254,12 @@
           </w:tcPr>
           <w:p>
             <w:pPr>
-              <w:pStyle w:val="aa"/>
-              <w:spacing w:line="240" w:lineRule="exact"/>
-              <w:jc w:val="center"/>
-              <w:outlineLvl w:val="0"/>
-              <w:rPr>
-                <w:rFonts w:ascii="幼圆" w:eastAsia="幼圆" w:hint="eastAsia"/>
+              <w:pStyle w:val="ab"/>
+              <w:spacing w:line="240" w:lineRule="exact"/>
+              <w:jc w:val="center"/>
+              <w:outlineLvl w:val="0"/>
+              <w:rPr>
+                <w:rFonts w:ascii="幼圆" w:eastAsia="幼圆"/>
                 <w:szCs w:val="21"/>
               </w:rPr>
             </w:pPr>
@@ -2278,7 +2277,7 @@
           </w:tcPr>
           <w:p>
             <w:pPr>
-              <w:pStyle w:val="aa"/>
+              <w:pStyle w:val="ab"/>
               <w:spacing w:line="240" w:lineRule="exact"/>
               <w:jc w:val="center"/>
               <w:outlineLvl w:val="0"/>
@@ -2305,12 +2304,12 @@
           </w:tcPr>
           <w:p>
             <w:pPr>
-              <w:pStyle w:val="aa"/>
-              <w:spacing w:line="240" w:lineRule="exact"/>
-              <w:jc w:val="center"/>
-              <w:outlineLvl w:val="0"/>
-              <w:rPr>
-                <w:rFonts w:ascii="幼圆" w:eastAsia="幼圆" w:hint="eastAsia"/>
+              <w:pStyle w:val="ab"/>
+              <w:spacing w:line="240" w:lineRule="exact"/>
+              <w:jc w:val="center"/>
+              <w:outlineLvl w:val="0"/>
+              <w:rPr>
+                <w:rFonts w:ascii="幼圆" w:eastAsia="幼圆"/>
                 <w:szCs w:val="21"/>
               </w:rPr>
             </w:pPr>
@@ -2323,12 +2322,12 @@
           </w:tcPr>
           <w:p>
             <w:pPr>
-              <w:pStyle w:val="aa"/>
-              <w:spacing w:line="240" w:lineRule="exact"/>
-              <w:jc w:val="center"/>
-              <w:outlineLvl w:val="0"/>
-              <w:rPr>
-                <w:rFonts w:ascii="幼圆" w:eastAsia="幼圆" w:hint="eastAsia"/>
+              <w:pStyle w:val="ab"/>
+              <w:spacing w:line="240" w:lineRule="exact"/>
+              <w:jc w:val="center"/>
+              <w:outlineLvl w:val="0"/>
+              <w:rPr>
+                <w:rFonts w:ascii="幼圆" w:eastAsia="幼圆"/>
                 <w:szCs w:val="21"/>
               </w:rPr>
             </w:pPr>
@@ -2340,7 +2339,7 @@
           </w:tcPr>
           <w:p>
             <w:pPr>
-              <w:pStyle w:val="aa"/>
+              <w:pStyle w:val="ab"/>
               <w:spacing w:line="240" w:lineRule="exact"/>
               <w:jc w:val="center"/>
               <w:outlineLvl w:val="0"/>
@@ -2367,12 +2366,12 @@
           </w:tcPr>
           <w:p>
             <w:pPr>
-              <w:pStyle w:val="aa"/>
-              <w:spacing w:line="240" w:lineRule="exact"/>
-              <w:jc w:val="center"/>
-              <w:outlineLvl w:val="0"/>
-              <w:rPr>
-                <w:rFonts w:ascii="幼圆" w:eastAsia="幼圆" w:hint="eastAsia"/>
+              <w:pStyle w:val="ab"/>
+              <w:spacing w:line="240" w:lineRule="exact"/>
+              <w:jc w:val="center"/>
+              <w:outlineLvl w:val="0"/>
+              <w:rPr>
+                <w:rFonts w:ascii="幼圆" w:eastAsia="幼圆"/>
                 <w:szCs w:val="21"/>
               </w:rPr>
             </w:pPr>
@@ -2385,12 +2384,12 @@
           </w:tcPr>
           <w:p>
             <w:pPr>
-              <w:pStyle w:val="aa"/>
-              <w:spacing w:line="240" w:lineRule="exact"/>
-              <w:jc w:val="center"/>
-              <w:outlineLvl w:val="0"/>
-              <w:rPr>
-                <w:rFonts w:ascii="幼圆" w:eastAsia="幼圆" w:hint="eastAsia"/>
+              <w:pStyle w:val="ab"/>
+              <w:spacing w:line="240" w:lineRule="exact"/>
+              <w:jc w:val="center"/>
+              <w:outlineLvl w:val="0"/>
+              <w:rPr>
+                <w:rFonts w:ascii="幼圆" w:eastAsia="幼圆"/>
                 <w:szCs w:val="21"/>
               </w:rPr>
             </w:pPr>
@@ -2408,7 +2407,7 @@
           </w:tcPr>
           <w:p>
             <w:pPr>
-              <w:pStyle w:val="aa"/>
+              <w:pStyle w:val="ab"/>
               <w:spacing w:line="240" w:lineRule="exact"/>
               <w:jc w:val="center"/>
               <w:outlineLvl w:val="0"/>
@@ -2435,12 +2434,12 @@
           </w:tcPr>
           <w:p>
             <w:pPr>
-              <w:pStyle w:val="aa"/>
-              <w:spacing w:line="240" w:lineRule="exact"/>
-              <w:jc w:val="center"/>
-              <w:outlineLvl w:val="0"/>
-              <w:rPr>
-                <w:rFonts w:ascii="幼圆" w:eastAsia="幼圆" w:hint="eastAsia"/>
+              <w:pStyle w:val="ab"/>
+              <w:spacing w:line="240" w:lineRule="exact"/>
+              <w:jc w:val="center"/>
+              <w:outlineLvl w:val="0"/>
+              <w:rPr>
+                <w:rFonts w:ascii="幼圆" w:eastAsia="幼圆"/>
                 <w:szCs w:val="21"/>
               </w:rPr>
             </w:pPr>
@@ -2453,12 +2452,12 @@
           </w:tcPr>
           <w:p>
             <w:pPr>
-              <w:pStyle w:val="aa"/>
-              <w:spacing w:line="240" w:lineRule="exact"/>
-              <w:jc w:val="center"/>
-              <w:outlineLvl w:val="0"/>
-              <w:rPr>
-                <w:rFonts w:ascii="幼圆" w:eastAsia="幼圆" w:hint="eastAsia"/>
+              <w:pStyle w:val="ab"/>
+              <w:spacing w:line="240" w:lineRule="exact"/>
+              <w:jc w:val="center"/>
+              <w:outlineLvl w:val="0"/>
+              <w:rPr>
+                <w:rFonts w:ascii="幼圆" w:eastAsia="幼圆"/>
                 <w:szCs w:val="21"/>
               </w:rPr>
             </w:pPr>
@@ -2470,7 +2469,7 @@
           </w:tcPr>
           <w:p>
             <w:pPr>
-              <w:pStyle w:val="aa"/>
+              <w:pStyle w:val="ab"/>
               <w:spacing w:line="240" w:lineRule="exact"/>
               <w:jc w:val="center"/>
               <w:outlineLvl w:val="0"/>
@@ -2497,12 +2496,12 @@
           </w:tcPr>
           <w:p>
             <w:pPr>
-              <w:pStyle w:val="aa"/>
-              <w:spacing w:line="240" w:lineRule="exact"/>
-              <w:jc w:val="center"/>
-              <w:outlineLvl w:val="0"/>
-              <w:rPr>
-                <w:rFonts w:ascii="幼圆" w:eastAsia="幼圆" w:hint="eastAsia"/>
+              <w:pStyle w:val="ab"/>
+              <w:spacing w:line="240" w:lineRule="exact"/>
+              <w:jc w:val="center"/>
+              <w:outlineLvl w:val="0"/>
+              <w:rPr>
+                <w:rFonts w:ascii="幼圆" w:eastAsia="幼圆"/>
                 <w:szCs w:val="21"/>
               </w:rPr>
             </w:pPr>
@@ -2515,12 +2514,12 @@
           </w:tcPr>
           <w:p>
             <w:pPr>
-              <w:pStyle w:val="aa"/>
-              <w:spacing w:line="240" w:lineRule="exact"/>
-              <w:jc w:val="center"/>
-              <w:outlineLvl w:val="0"/>
-              <w:rPr>
-                <w:rFonts w:ascii="幼圆" w:eastAsia="幼圆" w:hint="eastAsia"/>
+              <w:pStyle w:val="ab"/>
+              <w:spacing w:line="240" w:lineRule="exact"/>
+              <w:jc w:val="center"/>
+              <w:outlineLvl w:val="0"/>
+              <w:rPr>
+                <w:rFonts w:ascii="幼圆" w:eastAsia="幼圆"/>
                 <w:szCs w:val="21"/>
               </w:rPr>
             </w:pPr>
@@ -2538,7 +2537,7 @@
           </w:tcPr>
           <w:p>
             <w:pPr>
-              <w:pStyle w:val="aa"/>
+              <w:pStyle w:val="ab"/>
               <w:spacing w:line="240" w:lineRule="exact"/>
               <w:jc w:val="center"/>
               <w:outlineLvl w:val="0"/>
@@ -2565,12 +2564,12 @@
           </w:tcPr>
           <w:p>
             <w:pPr>
-              <w:pStyle w:val="aa"/>
-              <w:spacing w:line="240" w:lineRule="exact"/>
-              <w:jc w:val="center"/>
-              <w:outlineLvl w:val="0"/>
-              <w:rPr>
-                <w:rFonts w:ascii="幼圆" w:eastAsia="幼圆" w:hint="eastAsia"/>
+              <w:pStyle w:val="ab"/>
+              <w:spacing w:line="240" w:lineRule="exact"/>
+              <w:jc w:val="center"/>
+              <w:outlineLvl w:val="0"/>
+              <w:rPr>
+                <w:rFonts w:ascii="幼圆" w:eastAsia="幼圆"/>
                 <w:szCs w:val="21"/>
               </w:rPr>
             </w:pPr>
@@ -2583,12 +2582,12 @@
           </w:tcPr>
           <w:p>
             <w:pPr>
-              <w:pStyle w:val="aa"/>
-              <w:spacing w:line="240" w:lineRule="exact"/>
-              <w:jc w:val="center"/>
-              <w:outlineLvl w:val="0"/>
-              <w:rPr>
-                <w:rFonts w:ascii="幼圆" w:eastAsia="幼圆" w:hint="eastAsia"/>
+              <w:pStyle w:val="ab"/>
+              <w:spacing w:line="240" w:lineRule="exact"/>
+              <w:jc w:val="center"/>
+              <w:outlineLvl w:val="0"/>
+              <w:rPr>
+                <w:rFonts w:ascii="幼圆" w:eastAsia="幼圆"/>
                 <w:szCs w:val="21"/>
               </w:rPr>
             </w:pPr>
@@ -2600,7 +2599,7 @@
           </w:tcPr>
           <w:p>
             <w:pPr>
-              <w:pStyle w:val="aa"/>
+              <w:pStyle w:val="ab"/>
               <w:spacing w:line="240" w:lineRule="exact"/>
               <w:jc w:val="center"/>
               <w:outlineLvl w:val="0"/>
@@ -2627,12 +2626,12 @@
           </w:tcPr>
           <w:p>
             <w:pPr>
-              <w:pStyle w:val="aa"/>
-              <w:spacing w:line="240" w:lineRule="exact"/>
-              <w:jc w:val="center"/>
-              <w:outlineLvl w:val="0"/>
-              <w:rPr>
-                <w:rFonts w:ascii="幼圆" w:eastAsia="幼圆" w:hint="eastAsia"/>
+              <w:pStyle w:val="ab"/>
+              <w:spacing w:line="240" w:lineRule="exact"/>
+              <w:jc w:val="center"/>
+              <w:outlineLvl w:val="0"/>
+              <w:rPr>
+                <w:rFonts w:ascii="幼圆" w:eastAsia="幼圆"/>
                 <w:szCs w:val="21"/>
               </w:rPr>
             </w:pPr>
@@ -2645,12 +2644,12 @@
           </w:tcPr>
           <w:p>
             <w:pPr>
-              <w:pStyle w:val="aa"/>
-              <w:spacing w:line="240" w:lineRule="exact"/>
-              <w:jc w:val="center"/>
-              <w:outlineLvl w:val="0"/>
-              <w:rPr>
-                <w:rFonts w:ascii="幼圆" w:eastAsia="幼圆" w:hint="eastAsia"/>
+              <w:pStyle w:val="ab"/>
+              <w:spacing w:line="240" w:lineRule="exact"/>
+              <w:jc w:val="center"/>
+              <w:outlineLvl w:val="0"/>
+              <w:rPr>
+                <w:rFonts w:ascii="幼圆" w:eastAsia="幼圆"/>
                 <w:szCs w:val="21"/>
               </w:rPr>
             </w:pPr>
@@ -2668,7 +2667,7 @@
           </w:tcPr>
           <w:p>
             <w:pPr>
-              <w:pStyle w:val="aa"/>
+              <w:pStyle w:val="ab"/>
               <w:spacing w:line="240" w:lineRule="exact"/>
               <w:jc w:val="center"/>
               <w:outlineLvl w:val="0"/>
@@ -2695,12 +2694,12 @@
           </w:tcPr>
           <w:p>
             <w:pPr>
-              <w:pStyle w:val="aa"/>
-              <w:spacing w:line="240" w:lineRule="exact"/>
-              <w:jc w:val="center"/>
-              <w:outlineLvl w:val="0"/>
-              <w:rPr>
-                <w:rFonts w:ascii="幼圆" w:eastAsia="幼圆" w:hint="eastAsia"/>
+              <w:pStyle w:val="ab"/>
+              <w:spacing w:line="240" w:lineRule="exact"/>
+              <w:jc w:val="center"/>
+              <w:outlineLvl w:val="0"/>
+              <w:rPr>
+                <w:rFonts w:ascii="幼圆" w:eastAsia="幼圆"/>
                 <w:szCs w:val="21"/>
               </w:rPr>
             </w:pPr>
@@ -2713,12 +2712,12 @@
           </w:tcPr>
           <w:p>
             <w:pPr>
-              <w:pStyle w:val="aa"/>
-              <w:spacing w:line="240" w:lineRule="exact"/>
-              <w:jc w:val="center"/>
-              <w:outlineLvl w:val="0"/>
-              <w:rPr>
-                <w:rFonts w:ascii="幼圆" w:eastAsia="幼圆" w:hint="eastAsia"/>
+              <w:pStyle w:val="ab"/>
+              <w:spacing w:line="240" w:lineRule="exact"/>
+              <w:jc w:val="center"/>
+              <w:outlineLvl w:val="0"/>
+              <w:rPr>
+                <w:rFonts w:ascii="幼圆" w:eastAsia="幼圆"/>
                 <w:szCs w:val="21"/>
               </w:rPr>
             </w:pPr>
@@ -2730,7 +2729,7 @@
           </w:tcPr>
           <w:p>
             <w:pPr>
-              <w:pStyle w:val="aa"/>
+              <w:pStyle w:val="ab"/>
               <w:spacing w:line="240" w:lineRule="exact"/>
               <w:jc w:val="center"/>
               <w:outlineLvl w:val="0"/>
@@ -2757,12 +2756,12 @@
           </w:tcPr>
           <w:p>
             <w:pPr>
-              <w:pStyle w:val="aa"/>
-              <w:spacing w:line="240" w:lineRule="exact"/>
-              <w:jc w:val="center"/>
-              <w:outlineLvl w:val="0"/>
-              <w:rPr>
-                <w:rFonts w:ascii="幼圆" w:eastAsia="幼圆" w:hint="eastAsia"/>
+              <w:pStyle w:val="ab"/>
+              <w:spacing w:line="240" w:lineRule="exact"/>
+              <w:jc w:val="center"/>
+              <w:outlineLvl w:val="0"/>
+              <w:rPr>
+                <w:rFonts w:ascii="幼圆" w:eastAsia="幼圆"/>
                 <w:szCs w:val="21"/>
               </w:rPr>
             </w:pPr>
@@ -2775,12 +2774,12 @@
           </w:tcPr>
           <w:p>
             <w:pPr>
-              <w:pStyle w:val="aa"/>
-              <w:spacing w:line="240" w:lineRule="exact"/>
-              <w:jc w:val="center"/>
-              <w:outlineLvl w:val="0"/>
-              <w:rPr>
-                <w:rFonts w:ascii="幼圆" w:eastAsia="幼圆" w:hint="eastAsia"/>
+              <w:pStyle w:val="ab"/>
+              <w:spacing w:line="240" w:lineRule="exact"/>
+              <w:jc w:val="center"/>
+              <w:outlineLvl w:val="0"/>
+              <w:rPr>
+                <w:rFonts w:ascii="幼圆" w:eastAsia="幼圆"/>
                 <w:szCs w:val="21"/>
               </w:rPr>
             </w:pPr>
@@ -2798,7 +2797,7 @@
           </w:tcPr>
           <w:p>
             <w:pPr>
-              <w:pStyle w:val="aa"/>
+              <w:pStyle w:val="ab"/>
               <w:spacing w:line="240" w:lineRule="exact"/>
               <w:jc w:val="center"/>
               <w:outlineLvl w:val="0"/>
@@ -2825,12 +2824,12 @@
           </w:tcPr>
           <w:p>
             <w:pPr>
-              <w:pStyle w:val="aa"/>
-              <w:spacing w:line="240" w:lineRule="exact"/>
-              <w:jc w:val="center"/>
-              <w:outlineLvl w:val="0"/>
-              <w:rPr>
-                <w:rFonts w:ascii="幼圆" w:eastAsia="幼圆" w:hint="eastAsia"/>
+              <w:pStyle w:val="ab"/>
+              <w:spacing w:line="240" w:lineRule="exact"/>
+              <w:jc w:val="center"/>
+              <w:outlineLvl w:val="0"/>
+              <w:rPr>
+                <w:rFonts w:ascii="幼圆" w:eastAsia="幼圆"/>
                 <w:szCs w:val="21"/>
               </w:rPr>
             </w:pPr>
@@ -2843,12 +2842,12 @@
           </w:tcPr>
           <w:p>
             <w:pPr>
-              <w:pStyle w:val="aa"/>
-              <w:spacing w:line="240" w:lineRule="exact"/>
-              <w:jc w:val="center"/>
-              <w:outlineLvl w:val="0"/>
-              <w:rPr>
-                <w:rFonts w:ascii="幼圆" w:eastAsia="幼圆" w:hint="eastAsia"/>
+              <w:pStyle w:val="ab"/>
+              <w:spacing w:line="240" w:lineRule="exact"/>
+              <w:jc w:val="center"/>
+              <w:outlineLvl w:val="0"/>
+              <w:rPr>
+                <w:rFonts w:ascii="幼圆" w:eastAsia="幼圆"/>
                 <w:szCs w:val="21"/>
               </w:rPr>
             </w:pPr>
@@ -2860,7 +2859,7 @@
           </w:tcPr>
           <w:p>
             <w:pPr>
-              <w:pStyle w:val="aa"/>
+              <w:pStyle w:val="ab"/>
               <w:spacing w:line="240" w:lineRule="exact"/>
               <w:jc w:val="center"/>
               <w:outlineLvl w:val="0"/>
@@ -2887,12 +2886,12 @@
           </w:tcPr>
           <w:p>
             <w:pPr>
-              <w:pStyle w:val="aa"/>
-              <w:spacing w:line="240" w:lineRule="exact"/>
-              <w:jc w:val="center"/>
-              <w:outlineLvl w:val="0"/>
-              <w:rPr>
-                <w:rFonts w:ascii="幼圆" w:eastAsia="幼圆" w:hint="eastAsia"/>
+              <w:pStyle w:val="ab"/>
+              <w:spacing w:line="240" w:lineRule="exact"/>
+              <w:jc w:val="center"/>
+              <w:outlineLvl w:val="0"/>
+              <w:rPr>
+                <w:rFonts w:ascii="幼圆" w:eastAsia="幼圆"/>
                 <w:szCs w:val="21"/>
               </w:rPr>
             </w:pPr>
@@ -2905,12 +2904,12 @@
           </w:tcPr>
           <w:p>
             <w:pPr>
-              <w:pStyle w:val="aa"/>
-              <w:spacing w:line="240" w:lineRule="exact"/>
-              <w:jc w:val="center"/>
-              <w:outlineLvl w:val="0"/>
-              <w:rPr>
-                <w:rFonts w:ascii="幼圆" w:eastAsia="幼圆" w:hint="eastAsia"/>
+              <w:pStyle w:val="ab"/>
+              <w:spacing w:line="240" w:lineRule="exact"/>
+              <w:jc w:val="center"/>
+              <w:outlineLvl w:val="0"/>
+              <w:rPr>
+                <w:rFonts w:ascii="幼圆" w:eastAsia="幼圆"/>
                 <w:szCs w:val="21"/>
               </w:rPr>
             </w:pPr>
@@ -2928,7 +2927,7 @@
     <w:p>
       <w:pPr>
         <w:rPr>
-          <w:rFonts w:ascii="幼圆" w:eastAsia="幼圆" w:hint="eastAsia"/>
+          <w:rFonts w:ascii="幼圆" w:eastAsia="幼圆"/>
         </w:rPr>
       </w:pPr>
     </w:p>
@@ -2941,12 +2940,12 @@
     </w:p>
     <w:p>
       <w:pPr>
-        <w:pStyle w:val="aa"/>
+        <w:pStyle w:val="ab"/>
         <w:spacing w:line="300" w:lineRule="auto"/>
         <w:jc w:val="center"/>
         <w:outlineLvl w:val="0"/>
         <w:rPr>
-          <w:rFonts w:ascii="幼圆" w:eastAsia="幼圆" w:hint="eastAsia"/>
+          <w:rFonts w:ascii="幼圆" w:eastAsia="幼圆"/>
           <w:b/>
           <w:color w:val="000000"/>
           <w:sz w:val="24"/>
@@ -3028,12 +3027,12 @@
     </w:p>
     <w:p>
       <w:pPr>
-        <w:pStyle w:val="aa"/>
+        <w:pStyle w:val="ab"/>
         <w:spacing w:line="300" w:lineRule="auto"/>
         <w:jc w:val="center"/>
         <w:outlineLvl w:val="0"/>
         <w:rPr>
-          <w:rFonts w:ascii="幼圆" w:eastAsia="幼圆" w:hint="eastAsia"/>
+          <w:rFonts w:ascii="幼圆" w:eastAsia="幼圆"/>
           <w:b/>
           <w:color w:val="000000"/>
           <w:sz w:val="24"/>
@@ -3061,7 +3060,6 @@
       <w:tblPr>
         <w:tblW w:w="0" w:type="auto"/>
         <w:jc w:val="center"/>
-        <w:tblInd w:w="120" w:type="dxa"/>
         <w:tblBorders>
           <w:top w:val="single" w:sz="12" w:space="0" w:color="auto"/>
           <w:left w:val="single" w:sz="12" w:space="0" w:color="auto"/>
@@ -3099,15 +3097,42 @@
           </w:tcPr>
           <w:p>
             <w:pPr>
-              <w:pStyle w:val="aa"/>
-              <w:spacing w:line="240" w:lineRule="exact"/>
-              <w:jc w:val="center"/>
-              <w:outlineLvl w:val="0"/>
+              <w:pStyle w:val="ab"/>
+              <w:spacing w:line="240" w:lineRule="exact"/>
+              <w:jc w:val="center"/>
+              <w:outlineLvl w:val="0"/>
+              <w:rPr>
+                <w:rFonts w:ascii="幼圆" w:eastAsia="幼圆"/>
+                <w:b/>
+                <w:szCs w:val="21"/>
+              </w:rPr>
+            </w:pPr>
+            <w:r>
               <w:rPr>
                 <w:rFonts w:ascii="幼圆" w:eastAsia="幼圆" w:hint="eastAsia"/>
                 <w:b/>
                 <w:szCs w:val="21"/>
               </w:rPr>
+              <w:t>序号</w:t>
+            </w:r>
+          </w:p>
+        </w:tc>
+        <w:tc>
+          <w:tcPr>
+            <w:tcW w:w="2474" w:type="dxa"/>
+            <w:vAlign w:val="center"/>
+          </w:tcPr>
+          <w:p>
+            <w:pPr>
+              <w:pStyle w:val="ab"/>
+              <w:spacing w:line="240" w:lineRule="exact"/>
+              <w:jc w:val="center"/>
+              <w:outlineLvl w:val="0"/>
+              <w:rPr>
+                <w:rFonts w:ascii="幼圆" w:eastAsia="幼圆"/>
+                <w:b/>
+                <w:szCs w:val="21"/>
+              </w:rPr>
             </w:pPr>
             <w:r>
               <w:rPr>
@@ -3115,26 +3140,53 @@
                 <w:b/>
                 <w:szCs w:val="21"/>
               </w:rPr>
-              <w:t>序号</w:t>
-            </w:r>
-          </w:p>
-        </w:tc>
-        <w:tc>
-          <w:tcPr>
-            <w:tcW w:w="2474" w:type="dxa"/>
-            <w:vAlign w:val="center"/>
-          </w:tcPr>
-          <w:p>
-            <w:pPr>
-              <w:pStyle w:val="aa"/>
-              <w:spacing w:line="240" w:lineRule="exact"/>
-              <w:jc w:val="center"/>
-              <w:outlineLvl w:val="0"/>
+              <w:t>部    门</w:t>
+            </w:r>
+          </w:p>
+        </w:tc>
+        <w:tc>
+          <w:tcPr>
+            <w:tcW w:w="1275" w:type="dxa"/>
+            <w:vAlign w:val="center"/>
+          </w:tcPr>
+          <w:p>
+            <w:pPr>
+              <w:pStyle w:val="ab"/>
+              <w:spacing w:line="240" w:lineRule="exact"/>
+              <w:jc w:val="center"/>
+              <w:outlineLvl w:val="0"/>
+              <w:rPr>
+                <w:rFonts w:ascii="幼圆" w:eastAsia="幼圆"/>
+                <w:b/>
+                <w:szCs w:val="21"/>
+              </w:rPr>
+            </w:pPr>
+            <w:r>
               <w:rPr>
                 <w:rFonts w:ascii="幼圆" w:eastAsia="幼圆" w:hint="eastAsia"/>
                 <w:b/>
                 <w:szCs w:val="21"/>
               </w:rPr>
+              <w:t>姓   名</w:t>
+            </w:r>
+          </w:p>
+        </w:tc>
+        <w:tc>
+          <w:tcPr>
+            <w:tcW w:w="993" w:type="dxa"/>
+            <w:vAlign w:val="center"/>
+          </w:tcPr>
+          <w:p>
+            <w:pPr>
+              <w:pStyle w:val="ab"/>
+              <w:spacing w:line="240" w:lineRule="exact"/>
+              <w:jc w:val="center"/>
+              <w:outlineLvl w:val="0"/>
+              <w:rPr>
+                <w:rFonts w:ascii="幼圆" w:eastAsia="幼圆"/>
+                <w:b/>
+                <w:szCs w:val="21"/>
+              </w:rPr>
             </w:pPr>
             <w:r>
               <w:rPr>
@@ -3142,104 +3194,50 @@
                 <w:b/>
                 <w:szCs w:val="21"/>
               </w:rPr>
+              <w:t>序 号</w:t>
+            </w:r>
+          </w:p>
+        </w:tc>
+        <w:tc>
+          <w:tcPr>
+            <w:tcW w:w="1984" w:type="dxa"/>
+            <w:vAlign w:val="center"/>
+          </w:tcPr>
+          <w:p>
+            <w:pPr>
+              <w:pStyle w:val="ab"/>
+              <w:spacing w:line="240" w:lineRule="exact"/>
+              <w:jc w:val="center"/>
+              <w:outlineLvl w:val="0"/>
+              <w:rPr>
+                <w:rFonts w:ascii="幼圆" w:eastAsia="幼圆"/>
+                <w:b/>
+                <w:szCs w:val="21"/>
+              </w:rPr>
+            </w:pPr>
+            <w:r>
+              <w:rPr>
+                <w:rFonts w:ascii="幼圆" w:eastAsia="幼圆" w:hint="eastAsia"/>
+                <w:b/>
+                <w:szCs w:val="21"/>
+              </w:rPr>
               <w:t>部    门</w:t>
             </w:r>
           </w:p>
         </w:tc>
         <w:tc>
           <w:tcPr>
-            <w:tcW w:w="1275" w:type="dxa"/>
-            <w:vAlign w:val="center"/>
-          </w:tcPr>
-          <w:p>
-            <w:pPr>
-              <w:pStyle w:val="aa"/>
-              <w:spacing w:line="240" w:lineRule="exact"/>
-              <w:jc w:val="center"/>
-              <w:outlineLvl w:val="0"/>
-              <w:rPr>
-                <w:rFonts w:ascii="幼圆" w:eastAsia="幼圆" w:hint="eastAsia"/>
-                <w:b/>
-                <w:szCs w:val="21"/>
-              </w:rPr>
-            </w:pPr>
-            <w:r>
-              <w:rPr>
-                <w:rFonts w:ascii="幼圆" w:eastAsia="幼圆" w:hint="eastAsia"/>
-                <w:b/>
-                <w:szCs w:val="21"/>
-              </w:rPr>
-              <w:t>姓   名</w:t>
-            </w:r>
-          </w:p>
-        </w:tc>
-        <w:tc>
-          <w:tcPr>
-            <w:tcW w:w="993" w:type="dxa"/>
-            <w:vAlign w:val="center"/>
-          </w:tcPr>
-          <w:p>
-            <w:pPr>
-              <w:pStyle w:val="aa"/>
-              <w:spacing w:line="240" w:lineRule="exact"/>
-              <w:jc w:val="center"/>
-              <w:outlineLvl w:val="0"/>
-              <w:rPr>
-                <w:rFonts w:ascii="幼圆" w:eastAsia="幼圆" w:hint="eastAsia"/>
-                <w:b/>
-                <w:szCs w:val="21"/>
-              </w:rPr>
-            </w:pPr>
-            <w:r>
-              <w:rPr>
-                <w:rFonts w:ascii="幼圆" w:eastAsia="幼圆" w:hint="eastAsia"/>
-                <w:b/>
-                <w:szCs w:val="21"/>
-              </w:rPr>
-              <w:t>序 号</w:t>
-            </w:r>
-          </w:p>
-        </w:tc>
-        <w:tc>
-          <w:tcPr>
-            <w:tcW w:w="1984" w:type="dxa"/>
-            <w:vAlign w:val="center"/>
-          </w:tcPr>
-          <w:p>
-            <w:pPr>
-              <w:pStyle w:val="aa"/>
-              <w:spacing w:line="240" w:lineRule="exact"/>
-              <w:jc w:val="center"/>
-              <w:outlineLvl w:val="0"/>
-              <w:rPr>
-                <w:rFonts w:ascii="幼圆" w:eastAsia="幼圆" w:hint="eastAsia"/>
-                <w:b/>
-                <w:szCs w:val="21"/>
-              </w:rPr>
-            </w:pPr>
-            <w:r>
-              <w:rPr>
-                <w:rFonts w:ascii="幼圆" w:eastAsia="幼圆" w:hint="eastAsia"/>
-                <w:b/>
-                <w:szCs w:val="21"/>
-              </w:rPr>
-              <w:t>部    门</w:t>
-            </w:r>
-          </w:p>
-        </w:tc>
-        <w:tc>
-          <w:tcPr>
             <w:tcW w:w="1577" w:type="dxa"/>
             <w:vAlign w:val="center"/>
           </w:tcPr>
           <w:p>
             <w:pPr>
-              <w:pStyle w:val="aa"/>
-              <w:spacing w:line="240" w:lineRule="exact"/>
-              <w:jc w:val="center"/>
-              <w:outlineLvl w:val="0"/>
-              <w:rPr>
-                <w:rFonts w:ascii="幼圆" w:eastAsia="幼圆" w:hint="eastAsia"/>
+              <w:pStyle w:val="ab"/>
+              <w:spacing w:line="240" w:lineRule="exact"/>
+              <w:jc w:val="center"/>
+              <w:outlineLvl w:val="0"/>
+              <w:rPr>
+                <w:rFonts w:ascii="幼圆" w:eastAsia="幼圆"/>
                 <w:b/>
                 <w:szCs w:val="21"/>
               </w:rPr>
@@ -3267,22 +3265,22 @@
           </w:tcPr>
           <w:p>
             <w:pPr>
-              <w:pStyle w:val="aa"/>
-              <w:spacing w:line="240" w:lineRule="exact"/>
-              <w:jc w:val="center"/>
-              <w:outlineLvl w:val="0"/>
+              <w:pStyle w:val="ab"/>
+              <w:spacing w:line="240" w:lineRule="exact"/>
+              <w:jc w:val="center"/>
+              <w:outlineLvl w:val="0"/>
+              <w:rPr>
+                <w:rFonts w:ascii="幼圆" w:eastAsia="幼圆"/>
+                <w:b/>
+                <w:szCs w:val="21"/>
+              </w:rPr>
+            </w:pPr>
+            <w:r>
               <w:rPr>
                 <w:rFonts w:ascii="幼圆" w:eastAsia="幼圆" w:hint="eastAsia"/>
                 <w:b/>
                 <w:szCs w:val="21"/>
               </w:rPr>
-            </w:pPr>
-            <w:r>
-              <w:rPr>
-                <w:rFonts w:ascii="幼圆" w:eastAsia="幼圆" w:hint="eastAsia"/>
-                <w:b/>
-                <w:szCs w:val="21"/>
-              </w:rPr>
               <w:t>1</w:t>
             </w:r>
           </w:p>
@@ -3294,12 +3292,12 @@
           </w:tcPr>
           <w:p>
             <w:pPr>
-              <w:pStyle w:val="aa"/>
-              <w:spacing w:line="240" w:lineRule="exact"/>
-              <w:jc w:val="center"/>
-              <w:outlineLvl w:val="0"/>
-              <w:rPr>
-                <w:rFonts w:ascii="幼圆" w:eastAsia="幼圆" w:hint="eastAsia"/>
+              <w:pStyle w:val="ab"/>
+              <w:spacing w:line="240" w:lineRule="exact"/>
+              <w:jc w:val="center"/>
+              <w:outlineLvl w:val="0"/>
+              <w:rPr>
+                <w:rFonts w:ascii="幼圆" w:eastAsia="幼圆"/>
                 <w:szCs w:val="21"/>
               </w:rPr>
             </w:pPr>
@@ -3312,12 +3310,12 @@
           </w:tcPr>
           <w:p>
             <w:pPr>
-              <w:pStyle w:val="aa"/>
-              <w:spacing w:line="240" w:lineRule="exact"/>
-              <w:jc w:val="center"/>
-              <w:outlineLvl w:val="0"/>
-              <w:rPr>
-                <w:rFonts w:ascii="华文行楷" w:eastAsia="华文行楷" w:hint="eastAsia"/>
+              <w:pStyle w:val="ab"/>
+              <w:spacing w:line="240" w:lineRule="exact"/>
+              <w:jc w:val="center"/>
+              <w:outlineLvl w:val="0"/>
+              <w:rPr>
+                <w:rFonts w:ascii="华文行楷" w:eastAsia="华文行楷"/>
                 <w:sz w:val="24"/>
                 <w:szCs w:val="24"/>
               </w:rPr>
@@ -3330,7 +3328,7 @@
           </w:tcPr>
           <w:p>
             <w:pPr>
-              <w:pStyle w:val="aa"/>
+              <w:pStyle w:val="ab"/>
               <w:spacing w:line="240" w:lineRule="exact"/>
               <w:jc w:val="center"/>
               <w:outlineLvl w:val="0"/>
@@ -3357,12 +3355,12 @@
           </w:tcPr>
           <w:p>
             <w:pPr>
-              <w:pStyle w:val="aa"/>
-              <w:spacing w:line="240" w:lineRule="exact"/>
-              <w:jc w:val="center"/>
-              <w:outlineLvl w:val="0"/>
-              <w:rPr>
-                <w:rFonts w:ascii="幼圆" w:eastAsia="幼圆" w:hint="eastAsia"/>
+              <w:pStyle w:val="ab"/>
+              <w:spacing w:line="240" w:lineRule="exact"/>
+              <w:jc w:val="center"/>
+              <w:outlineLvl w:val="0"/>
+              <w:rPr>
+                <w:rFonts w:ascii="幼圆" w:eastAsia="幼圆"/>
                 <w:szCs w:val="21"/>
               </w:rPr>
             </w:pPr>
@@ -3375,12 +3373,12 @@
           </w:tcPr>
           <w:p>
             <w:pPr>
-              <w:pStyle w:val="aa"/>
-              <w:spacing w:line="240" w:lineRule="exact"/>
-              <w:jc w:val="center"/>
-              <w:outlineLvl w:val="0"/>
-              <w:rPr>
-                <w:rFonts w:ascii="幼圆" w:eastAsia="幼圆" w:hint="eastAsia"/>
+              <w:pStyle w:val="ab"/>
+              <w:spacing w:line="240" w:lineRule="exact"/>
+              <w:jc w:val="center"/>
+              <w:outlineLvl w:val="0"/>
+              <w:rPr>
+                <w:rFonts w:ascii="幼圆" w:eastAsia="幼圆"/>
                 <w:szCs w:val="21"/>
               </w:rPr>
             </w:pPr>
@@ -3398,7 +3396,7 @@
           </w:tcPr>
           <w:p>
             <w:pPr>
-              <w:pStyle w:val="aa"/>
+              <w:pStyle w:val="ab"/>
               <w:spacing w:line="240" w:lineRule="exact"/>
               <w:jc w:val="center"/>
               <w:outlineLvl w:val="0"/>
@@ -3425,12 +3423,12 @@
           </w:tcPr>
           <w:p>
             <w:pPr>
-              <w:pStyle w:val="aa"/>
-              <w:spacing w:line="240" w:lineRule="exact"/>
-              <w:jc w:val="center"/>
-              <w:outlineLvl w:val="0"/>
-              <w:rPr>
-                <w:rFonts w:ascii="幼圆" w:eastAsia="幼圆" w:hint="eastAsia"/>
+              <w:pStyle w:val="ab"/>
+              <w:spacing w:line="240" w:lineRule="exact"/>
+              <w:jc w:val="center"/>
+              <w:outlineLvl w:val="0"/>
+              <w:rPr>
+                <w:rFonts w:ascii="幼圆" w:eastAsia="幼圆"/>
                 <w:szCs w:val="21"/>
               </w:rPr>
             </w:pPr>
@@ -3443,12 +3441,12 @@
           </w:tcPr>
           <w:p>
             <w:pPr>
-              <w:pStyle w:val="aa"/>
-              <w:spacing w:line="240" w:lineRule="exact"/>
-              <w:jc w:val="center"/>
-              <w:outlineLvl w:val="0"/>
-              <w:rPr>
-                <w:rFonts w:ascii="华文行楷" w:eastAsia="华文行楷" w:hint="eastAsia"/>
+              <w:pStyle w:val="ab"/>
+              <w:spacing w:line="240" w:lineRule="exact"/>
+              <w:jc w:val="center"/>
+              <w:outlineLvl w:val="0"/>
+              <w:rPr>
+                <w:rFonts w:ascii="华文行楷" w:eastAsia="华文行楷"/>
                 <w:sz w:val="24"/>
                 <w:szCs w:val="24"/>
               </w:rPr>
@@ -3461,7 +3459,7 @@
           </w:tcPr>
           <w:p>
             <w:pPr>
-              <w:pStyle w:val="aa"/>
+              <w:pStyle w:val="ab"/>
               <w:spacing w:line="240" w:lineRule="exact"/>
               <w:jc w:val="center"/>
               <w:outlineLvl w:val="0"/>
@@ -3488,17 +3486,15 @@
           </w:tcPr>
           <w:p>
             <w:pPr>
-              <w:pStyle w:val="aa"/>
-              <w:spacing w:line="240" w:lineRule="exact"/>
-              <w:jc w:val="center"/>
-              <w:outlineLvl w:val="0"/>
-              <w:rPr>
-                <w:rFonts w:ascii="幼圆" w:eastAsia="幼圆" w:hint="eastAsia"/>
-                <w:szCs w:val="21"/>
-              </w:rPr>
-            </w:pPr>
-            <w:bookmarkStart w:id="0" w:name="_GoBack"/>
-            <w:bookmarkEnd w:id="0"/>
+              <w:pStyle w:val="ab"/>
+              <w:spacing w:line="240" w:lineRule="exact"/>
+              <w:jc w:val="center"/>
+              <w:outlineLvl w:val="0"/>
+              <w:rPr>
+                <w:rFonts w:ascii="幼圆" w:eastAsia="幼圆"/>
+                <w:szCs w:val="21"/>
+              </w:rPr>
+            </w:pPr>
           </w:p>
         </w:tc>
         <w:tc>
@@ -3508,12 +3504,12 @@
           </w:tcPr>
           <w:p>
             <w:pPr>
-              <w:pStyle w:val="aa"/>
-              <w:spacing w:line="240" w:lineRule="exact"/>
-              <w:jc w:val="center"/>
-              <w:outlineLvl w:val="0"/>
-              <w:rPr>
-                <w:rFonts w:ascii="幼圆" w:eastAsia="幼圆" w:hint="eastAsia"/>
+              <w:pStyle w:val="ab"/>
+              <w:spacing w:line="240" w:lineRule="exact"/>
+              <w:jc w:val="center"/>
+              <w:outlineLvl w:val="0"/>
+              <w:rPr>
+                <w:rFonts w:ascii="幼圆" w:eastAsia="幼圆"/>
                 <w:szCs w:val="21"/>
               </w:rPr>
             </w:pPr>
@@ -3531,7 +3527,7 @@
           </w:tcPr>
           <w:p>
             <w:pPr>
-              <w:pStyle w:val="aa"/>
+              <w:pStyle w:val="ab"/>
               <w:spacing w:line="240" w:lineRule="exact"/>
               <w:jc w:val="center"/>
               <w:outlineLvl w:val="0"/>
@@ -3558,12 +3554,12 @@
           </w:tcPr>
           <w:p>
             <w:pPr>
-              <w:pStyle w:val="aa"/>
-              <w:spacing w:line="240" w:lineRule="exact"/>
-              <w:jc w:val="center"/>
-              <w:outlineLvl w:val="0"/>
-              <w:rPr>
-                <w:rFonts w:ascii="幼圆" w:eastAsia="幼圆" w:hint="eastAsia"/>
+              <w:pStyle w:val="ab"/>
+              <w:spacing w:line="240" w:lineRule="exact"/>
+              <w:jc w:val="center"/>
+              <w:outlineLvl w:val="0"/>
+              <w:rPr>
+                <w:rFonts w:ascii="幼圆" w:eastAsia="幼圆"/>
                 <w:szCs w:val="21"/>
               </w:rPr>
             </w:pPr>
@@ -3576,12 +3572,12 @@
           </w:tcPr>
           <w:p>
             <w:pPr>
-              <w:pStyle w:val="aa"/>
-              <w:spacing w:line="240" w:lineRule="exact"/>
-              <w:jc w:val="center"/>
-              <w:outlineLvl w:val="0"/>
-              <w:rPr>
-                <w:rFonts w:ascii="华文行楷" w:eastAsia="华文行楷" w:hint="eastAsia"/>
+              <w:pStyle w:val="ab"/>
+              <w:spacing w:line="240" w:lineRule="exact"/>
+              <w:jc w:val="center"/>
+              <w:outlineLvl w:val="0"/>
+              <w:rPr>
+                <w:rFonts w:ascii="华文行楷" w:eastAsia="华文行楷"/>
                 <w:sz w:val="24"/>
                 <w:szCs w:val="24"/>
               </w:rPr>
@@ -3594,7 +3590,7 @@
           </w:tcPr>
           <w:p>
             <w:pPr>
-              <w:pStyle w:val="aa"/>
+              <w:pStyle w:val="ab"/>
               <w:spacing w:line="240" w:lineRule="exact"/>
               <w:jc w:val="center"/>
               <w:outlineLvl w:val="0"/>
@@ -3621,12 +3617,12 @@
           </w:tcPr>
           <w:p>
             <w:pPr>
-              <w:pStyle w:val="aa"/>
-              <w:spacing w:line="240" w:lineRule="exact"/>
-              <w:jc w:val="center"/>
-              <w:outlineLvl w:val="0"/>
-              <w:rPr>
-                <w:rFonts w:ascii="幼圆" w:eastAsia="幼圆" w:hint="eastAsia"/>
+              <w:pStyle w:val="ab"/>
+              <w:spacing w:line="240" w:lineRule="exact"/>
+              <w:jc w:val="center"/>
+              <w:outlineLvl w:val="0"/>
+              <w:rPr>
+                <w:rFonts w:ascii="幼圆" w:eastAsia="幼圆"/>
                 <w:szCs w:val="21"/>
               </w:rPr>
             </w:pPr>
@@ -3639,12 +3635,12 @@
           </w:tcPr>
           <w:p>
             <w:pPr>
-              <w:pStyle w:val="aa"/>
-              <w:spacing w:line="240" w:lineRule="exact"/>
-              <w:jc w:val="center"/>
-              <w:outlineLvl w:val="0"/>
-              <w:rPr>
-                <w:rFonts w:ascii="幼圆" w:eastAsia="幼圆" w:hint="eastAsia"/>
+              <w:pStyle w:val="ab"/>
+              <w:spacing w:line="240" w:lineRule="exact"/>
+              <w:jc w:val="center"/>
+              <w:outlineLvl w:val="0"/>
+              <w:rPr>
+                <w:rFonts w:ascii="幼圆" w:eastAsia="幼圆"/>
                 <w:szCs w:val="21"/>
               </w:rPr>
             </w:pPr>
@@ -3662,7 +3658,7 @@
           </w:tcPr>
           <w:p>
             <w:pPr>
-              <w:pStyle w:val="aa"/>
+              <w:pStyle w:val="ab"/>
               <w:spacing w:line="240" w:lineRule="exact"/>
               <w:jc w:val="center"/>
               <w:outlineLvl w:val="0"/>
@@ -3689,12 +3685,12 @@
           </w:tcPr>
           <w:p>
             <w:pPr>
-              <w:pStyle w:val="aa"/>
-              <w:spacing w:line="240" w:lineRule="exact"/>
-              <w:jc w:val="center"/>
-              <w:outlineLvl w:val="0"/>
-              <w:rPr>
-                <w:rFonts w:ascii="幼圆" w:eastAsia="幼圆" w:hint="eastAsia"/>
+              <w:pStyle w:val="ab"/>
+              <w:spacing w:line="240" w:lineRule="exact"/>
+              <w:jc w:val="center"/>
+              <w:outlineLvl w:val="0"/>
+              <w:rPr>
+                <w:rFonts w:ascii="幼圆" w:eastAsia="幼圆"/>
                 <w:szCs w:val="21"/>
               </w:rPr>
             </w:pPr>
@@ -3707,12 +3703,12 @@
           </w:tcPr>
           <w:p>
             <w:pPr>
-              <w:pStyle w:val="aa"/>
-              <w:spacing w:line="240" w:lineRule="exact"/>
-              <w:jc w:val="center"/>
-              <w:outlineLvl w:val="0"/>
-              <w:rPr>
-                <w:rFonts w:ascii="华文行楷" w:eastAsia="华文行楷" w:hint="eastAsia"/>
+              <w:pStyle w:val="ab"/>
+              <w:spacing w:line="240" w:lineRule="exact"/>
+              <w:jc w:val="center"/>
+              <w:outlineLvl w:val="0"/>
+              <w:rPr>
+                <w:rFonts w:ascii="华文行楷" w:eastAsia="华文行楷"/>
                 <w:sz w:val="24"/>
                 <w:szCs w:val="24"/>
               </w:rPr>
@@ -3725,7 +3721,7 @@
           </w:tcPr>
           <w:p>
             <w:pPr>
-              <w:pStyle w:val="aa"/>
+              <w:pStyle w:val="ab"/>
               <w:spacing w:line="240" w:lineRule="exact"/>
               <w:jc w:val="center"/>
               <w:outlineLvl w:val="0"/>
@@ -3752,12 +3748,12 @@
           </w:tcPr>
           <w:p>
             <w:pPr>
-              <w:pStyle w:val="aa"/>
-              <w:spacing w:line="240" w:lineRule="exact"/>
-              <w:jc w:val="center"/>
-              <w:outlineLvl w:val="0"/>
-              <w:rPr>
-                <w:rFonts w:ascii="幼圆" w:eastAsia="幼圆" w:hint="eastAsia"/>
+              <w:pStyle w:val="ab"/>
+              <w:spacing w:line="240" w:lineRule="exact"/>
+              <w:jc w:val="center"/>
+              <w:outlineLvl w:val="0"/>
+              <w:rPr>
+                <w:rFonts w:ascii="幼圆" w:eastAsia="幼圆"/>
                 <w:szCs w:val="21"/>
               </w:rPr>
             </w:pPr>
@@ -3770,12 +3766,12 @@
           </w:tcPr>
           <w:p>
             <w:pPr>
-              <w:pStyle w:val="aa"/>
-              <w:spacing w:line="240" w:lineRule="exact"/>
-              <w:jc w:val="center"/>
-              <w:outlineLvl w:val="0"/>
-              <w:rPr>
-                <w:rFonts w:ascii="幼圆" w:eastAsia="幼圆" w:hint="eastAsia"/>
+              <w:pStyle w:val="ab"/>
+              <w:spacing w:line="240" w:lineRule="exact"/>
+              <w:jc w:val="center"/>
+              <w:outlineLvl w:val="0"/>
+              <w:rPr>
+                <w:rFonts w:ascii="幼圆" w:eastAsia="幼圆"/>
                 <w:szCs w:val="21"/>
               </w:rPr>
             </w:pPr>
@@ -3793,7 +3789,7 @@
           </w:tcPr>
           <w:p>
             <w:pPr>
-              <w:pStyle w:val="aa"/>
+              <w:pStyle w:val="ab"/>
               <w:spacing w:line="240" w:lineRule="exact"/>
               <w:jc w:val="center"/>
               <w:outlineLvl w:val="0"/>
@@ -3820,12 +3816,12 @@
           </w:tcPr>
           <w:p>
             <w:pPr>
-              <w:pStyle w:val="aa"/>
-              <w:spacing w:line="240" w:lineRule="exact"/>
-              <w:jc w:val="center"/>
-              <w:outlineLvl w:val="0"/>
-              <w:rPr>
-                <w:rFonts w:ascii="幼圆" w:eastAsia="幼圆" w:hint="eastAsia"/>
+              <w:pStyle w:val="ab"/>
+              <w:spacing w:line="240" w:lineRule="exact"/>
+              <w:jc w:val="center"/>
+              <w:outlineLvl w:val="0"/>
+              <w:rPr>
+                <w:rFonts w:ascii="幼圆" w:eastAsia="幼圆"/>
                 <w:szCs w:val="21"/>
               </w:rPr>
             </w:pPr>
@@ -3838,12 +3834,12 @@
           </w:tcPr>
           <w:p>
             <w:pPr>
-              <w:pStyle w:val="aa"/>
-              <w:spacing w:line="240" w:lineRule="exact"/>
-              <w:jc w:val="center"/>
-              <w:outlineLvl w:val="0"/>
-              <w:rPr>
-                <w:rFonts w:ascii="华文行楷" w:eastAsia="华文行楷" w:hint="eastAsia"/>
+              <w:pStyle w:val="ab"/>
+              <w:spacing w:line="240" w:lineRule="exact"/>
+              <w:jc w:val="center"/>
+              <w:outlineLvl w:val="0"/>
+              <w:rPr>
+                <w:rFonts w:ascii="华文行楷" w:eastAsia="华文行楷"/>
                 <w:sz w:val="24"/>
                 <w:szCs w:val="24"/>
               </w:rPr>
@@ -3856,7 +3852,7 @@
           </w:tcPr>
           <w:p>
             <w:pPr>
-              <w:pStyle w:val="aa"/>
+              <w:pStyle w:val="ab"/>
               <w:spacing w:line="240" w:lineRule="exact"/>
               <w:jc w:val="center"/>
               <w:outlineLvl w:val="0"/>
@@ -3883,12 +3879,12 @@
           </w:tcPr>
           <w:p>
             <w:pPr>
-              <w:pStyle w:val="aa"/>
-              <w:spacing w:line="240" w:lineRule="exact"/>
-              <w:jc w:val="center"/>
-              <w:outlineLvl w:val="0"/>
-              <w:rPr>
-                <w:rFonts w:ascii="幼圆" w:eastAsia="幼圆" w:hint="eastAsia"/>
+              <w:pStyle w:val="ab"/>
+              <w:spacing w:line="240" w:lineRule="exact"/>
+              <w:jc w:val="center"/>
+              <w:outlineLvl w:val="0"/>
+              <w:rPr>
+                <w:rFonts w:ascii="幼圆" w:eastAsia="幼圆"/>
                 <w:szCs w:val="21"/>
               </w:rPr>
             </w:pPr>
@@ -3901,12 +3897,12 @@
           </w:tcPr>
           <w:p>
             <w:pPr>
-              <w:pStyle w:val="aa"/>
-              <w:spacing w:line="240" w:lineRule="exact"/>
-              <w:jc w:val="center"/>
-              <w:outlineLvl w:val="0"/>
-              <w:rPr>
-                <w:rFonts w:ascii="幼圆" w:eastAsia="幼圆" w:hint="eastAsia"/>
+              <w:pStyle w:val="ab"/>
+              <w:spacing w:line="240" w:lineRule="exact"/>
+              <w:jc w:val="center"/>
+              <w:outlineLvl w:val="0"/>
+              <w:rPr>
+                <w:rFonts w:ascii="幼圆" w:eastAsia="幼圆"/>
                 <w:szCs w:val="21"/>
               </w:rPr>
             </w:pPr>
@@ -3924,7 +3920,7 @@
           </w:tcPr>
           <w:p>
             <w:pPr>
-              <w:pStyle w:val="aa"/>
+              <w:pStyle w:val="ab"/>
               <w:spacing w:line="240" w:lineRule="exact"/>
               <w:jc w:val="center"/>
               <w:outlineLvl w:val="0"/>
@@ -3951,12 +3947,12 @@
           </w:tcPr>
           <w:p>
             <w:pPr>
-              <w:pStyle w:val="aa"/>
-              <w:spacing w:line="240" w:lineRule="exact"/>
-              <w:jc w:val="center"/>
-              <w:outlineLvl w:val="0"/>
-              <w:rPr>
-                <w:rFonts w:ascii="幼圆" w:eastAsia="幼圆" w:hint="eastAsia"/>
+              <w:pStyle w:val="ab"/>
+              <w:spacing w:line="240" w:lineRule="exact"/>
+              <w:jc w:val="center"/>
+              <w:outlineLvl w:val="0"/>
+              <w:rPr>
+                <w:rFonts w:ascii="幼圆" w:eastAsia="幼圆"/>
                 <w:szCs w:val="21"/>
               </w:rPr>
             </w:pPr>
@@ -3968,12 +3964,12 @@
           </w:tcPr>
           <w:p>
             <w:pPr>
-              <w:pStyle w:val="aa"/>
-              <w:spacing w:line="240" w:lineRule="exact"/>
-              <w:jc w:val="center"/>
-              <w:outlineLvl w:val="0"/>
-              <w:rPr>
-                <w:rFonts w:ascii="华文行楷" w:eastAsia="华文行楷" w:hint="eastAsia"/>
+              <w:pStyle w:val="ab"/>
+              <w:spacing w:line="240" w:lineRule="exact"/>
+              <w:jc w:val="center"/>
+              <w:outlineLvl w:val="0"/>
+              <w:rPr>
+                <w:rFonts w:ascii="华文行楷" w:eastAsia="华文行楷"/>
                 <w:sz w:val="24"/>
                 <w:szCs w:val="24"/>
               </w:rPr>
@@ -3986,7 +3982,7 @@
           </w:tcPr>
           <w:p>
             <w:pPr>
-              <w:pStyle w:val="aa"/>
+              <w:pStyle w:val="ab"/>
               <w:spacing w:line="240" w:lineRule="exact"/>
               <w:jc w:val="center"/>
               <w:outlineLvl w:val="0"/>
@@ -4013,12 +4009,12 @@
           </w:tcPr>
           <w:p>
             <w:pPr>
-              <w:pStyle w:val="aa"/>
-              <w:spacing w:line="240" w:lineRule="exact"/>
-              <w:jc w:val="center"/>
-              <w:outlineLvl w:val="0"/>
-              <w:rPr>
-                <w:rFonts w:ascii="幼圆" w:eastAsia="幼圆" w:hint="eastAsia"/>
+              <w:pStyle w:val="ab"/>
+              <w:spacing w:line="240" w:lineRule="exact"/>
+              <w:jc w:val="center"/>
+              <w:outlineLvl w:val="0"/>
+              <w:rPr>
+                <w:rFonts w:ascii="幼圆" w:eastAsia="幼圆"/>
                 <w:szCs w:val="21"/>
               </w:rPr>
             </w:pPr>
@@ -4031,12 +4027,12 @@
           </w:tcPr>
           <w:p>
             <w:pPr>
-              <w:pStyle w:val="aa"/>
-              <w:spacing w:line="240" w:lineRule="exact"/>
-              <w:jc w:val="center"/>
-              <w:outlineLvl w:val="0"/>
-              <w:rPr>
-                <w:rFonts w:ascii="幼圆" w:eastAsia="幼圆" w:hint="eastAsia"/>
+              <w:pStyle w:val="ab"/>
+              <w:spacing w:line="240" w:lineRule="exact"/>
+              <w:jc w:val="center"/>
+              <w:outlineLvl w:val="0"/>
+              <w:rPr>
+                <w:rFonts w:ascii="幼圆" w:eastAsia="幼圆"/>
                 <w:szCs w:val="21"/>
               </w:rPr>
             </w:pPr>
@@ -4054,7 +4050,7 @@
           </w:tcPr>
           <w:p>
             <w:pPr>
-              <w:pStyle w:val="aa"/>
+              <w:pStyle w:val="ab"/>
               <w:spacing w:line="240" w:lineRule="exact"/>
               <w:jc w:val="center"/>
               <w:outlineLvl w:val="0"/>
@@ -4081,12 +4077,12 @@
           </w:tcPr>
           <w:p>
             <w:pPr>
-              <w:pStyle w:val="aa"/>
-              <w:spacing w:line="240" w:lineRule="exact"/>
-              <w:jc w:val="center"/>
-              <w:outlineLvl w:val="0"/>
-              <w:rPr>
-                <w:rFonts w:ascii="幼圆" w:eastAsia="幼圆" w:hint="eastAsia"/>
+              <w:pStyle w:val="ab"/>
+              <w:spacing w:line="240" w:lineRule="exact"/>
+              <w:jc w:val="center"/>
+              <w:outlineLvl w:val="0"/>
+              <w:rPr>
+                <w:rFonts w:ascii="幼圆" w:eastAsia="幼圆"/>
                 <w:szCs w:val="21"/>
               </w:rPr>
             </w:pPr>
@@ -4098,12 +4094,12 @@
           </w:tcPr>
           <w:p>
             <w:pPr>
-              <w:pStyle w:val="aa"/>
-              <w:spacing w:line="240" w:lineRule="exact"/>
-              <w:jc w:val="center"/>
-              <w:outlineLvl w:val="0"/>
-              <w:rPr>
-                <w:rFonts w:ascii="华文行楷" w:eastAsia="华文行楷" w:hint="eastAsia"/>
+              <w:pStyle w:val="ab"/>
+              <w:spacing w:line="240" w:lineRule="exact"/>
+              <w:jc w:val="center"/>
+              <w:outlineLvl w:val="0"/>
+              <w:rPr>
+                <w:rFonts w:ascii="华文行楷" w:eastAsia="华文行楷"/>
                 <w:sz w:val="24"/>
                 <w:szCs w:val="24"/>
               </w:rPr>
@@ -4116,7 +4112,7 @@
           </w:tcPr>
           <w:p>
             <w:pPr>
-              <w:pStyle w:val="aa"/>
+              <w:pStyle w:val="ab"/>
               <w:spacing w:line="240" w:lineRule="exact"/>
               <w:jc w:val="center"/>
               <w:outlineLvl w:val="0"/>
@@ -4143,12 +4139,12 @@
           </w:tcPr>
           <w:p>
             <w:pPr>
-              <w:pStyle w:val="aa"/>
-              <w:spacing w:line="240" w:lineRule="exact"/>
-              <w:jc w:val="center"/>
-              <w:outlineLvl w:val="0"/>
-              <w:rPr>
-                <w:rFonts w:ascii="幼圆" w:eastAsia="幼圆" w:hint="eastAsia"/>
+              <w:pStyle w:val="ab"/>
+              <w:spacing w:line="240" w:lineRule="exact"/>
+              <w:jc w:val="center"/>
+              <w:outlineLvl w:val="0"/>
+              <w:rPr>
+                <w:rFonts w:ascii="幼圆" w:eastAsia="幼圆"/>
                 <w:szCs w:val="21"/>
               </w:rPr>
             </w:pPr>
@@ -4161,12 +4157,12 @@
           </w:tcPr>
           <w:p>
             <w:pPr>
-              <w:pStyle w:val="aa"/>
-              <w:spacing w:line="240" w:lineRule="exact"/>
-              <w:jc w:val="center"/>
-              <w:outlineLvl w:val="0"/>
-              <w:rPr>
-                <w:rFonts w:ascii="幼圆" w:eastAsia="幼圆" w:hint="eastAsia"/>
+              <w:pStyle w:val="ab"/>
+              <w:spacing w:line="240" w:lineRule="exact"/>
+              <w:jc w:val="center"/>
+              <w:outlineLvl w:val="0"/>
+              <w:rPr>
+                <w:rFonts w:ascii="幼圆" w:eastAsia="幼圆"/>
                 <w:szCs w:val="21"/>
               </w:rPr>
             </w:pPr>
@@ -4184,7 +4180,7 @@
           </w:tcPr>
           <w:p>
             <w:pPr>
-              <w:pStyle w:val="aa"/>
+              <w:pStyle w:val="ab"/>
               <w:spacing w:line="240" w:lineRule="exact"/>
               <w:jc w:val="center"/>
               <w:outlineLvl w:val="0"/>
@@ -4211,12 +4207,12 @@
           </w:tcPr>
           <w:p>
             <w:pPr>
-              <w:pStyle w:val="aa"/>
-              <w:spacing w:line="240" w:lineRule="exact"/>
-              <w:jc w:val="center"/>
-              <w:outlineLvl w:val="0"/>
-              <w:rPr>
-                <w:rFonts w:ascii="幼圆" w:eastAsia="幼圆" w:hint="eastAsia"/>
+              <w:pStyle w:val="ab"/>
+              <w:spacing w:line="240" w:lineRule="exact"/>
+              <w:jc w:val="center"/>
+              <w:outlineLvl w:val="0"/>
+              <w:rPr>
+                <w:rFonts w:ascii="幼圆" w:eastAsia="幼圆"/>
                 <w:szCs w:val="21"/>
               </w:rPr>
             </w:pPr>
@@ -4228,12 +4224,12 @@
           </w:tcPr>
           <w:p>
             <w:pPr>
-              <w:pStyle w:val="aa"/>
-              <w:spacing w:line="240" w:lineRule="exact"/>
-              <w:jc w:val="center"/>
-              <w:outlineLvl w:val="0"/>
-              <w:rPr>
-                <w:rFonts w:ascii="华文行楷" w:eastAsia="华文行楷" w:hint="eastAsia"/>
+              <w:pStyle w:val="ab"/>
+              <w:spacing w:line="240" w:lineRule="exact"/>
+              <w:jc w:val="center"/>
+              <w:outlineLvl w:val="0"/>
+              <w:rPr>
+                <w:rFonts w:ascii="华文行楷" w:eastAsia="华文行楷"/>
                 <w:sz w:val="24"/>
                 <w:szCs w:val="24"/>
               </w:rPr>
@@ -4246,7 +4242,7 @@
           </w:tcPr>
           <w:p>
             <w:pPr>
-              <w:pStyle w:val="aa"/>
+              <w:pStyle w:val="ab"/>
               <w:spacing w:line="240" w:lineRule="exact"/>
               <w:jc w:val="center"/>
               <w:outlineLvl w:val="0"/>
@@ -4273,12 +4269,12 @@
           </w:tcPr>
           <w:p>
             <w:pPr>
-              <w:pStyle w:val="aa"/>
-              <w:spacing w:line="240" w:lineRule="exact"/>
-              <w:jc w:val="center"/>
-              <w:outlineLvl w:val="0"/>
-              <w:rPr>
-                <w:rFonts w:ascii="幼圆" w:eastAsia="幼圆" w:hint="eastAsia"/>
+              <w:pStyle w:val="ab"/>
+              <w:spacing w:line="240" w:lineRule="exact"/>
+              <w:jc w:val="center"/>
+              <w:outlineLvl w:val="0"/>
+              <w:rPr>
+                <w:rFonts w:ascii="幼圆" w:eastAsia="幼圆"/>
                 <w:szCs w:val="21"/>
               </w:rPr>
             </w:pPr>
@@ -4291,12 +4287,12 @@
           </w:tcPr>
           <w:p>
             <w:pPr>
-              <w:pStyle w:val="aa"/>
-              <w:spacing w:line="240" w:lineRule="exact"/>
-              <w:jc w:val="center"/>
-              <w:outlineLvl w:val="0"/>
-              <w:rPr>
-                <w:rFonts w:ascii="幼圆" w:eastAsia="幼圆" w:hint="eastAsia"/>
+              <w:pStyle w:val="ab"/>
+              <w:spacing w:line="240" w:lineRule="exact"/>
+              <w:jc w:val="center"/>
+              <w:outlineLvl w:val="0"/>
+              <w:rPr>
+                <w:rFonts w:ascii="幼圆" w:eastAsia="幼圆"/>
                 <w:szCs w:val="21"/>
               </w:rPr>
             </w:pPr>
@@ -4314,7 +4310,7 @@
           </w:tcPr>
           <w:p>
             <w:pPr>
-              <w:pStyle w:val="aa"/>
+              <w:pStyle w:val="ab"/>
               <w:spacing w:line="240" w:lineRule="exact"/>
               <w:jc w:val="center"/>
               <w:outlineLvl w:val="0"/>
@@ -4341,12 +4337,12 @@
           </w:tcPr>
           <w:p>
             <w:pPr>
-              <w:pStyle w:val="aa"/>
-              <w:spacing w:line="240" w:lineRule="exact"/>
-              <w:jc w:val="center"/>
-              <w:outlineLvl w:val="0"/>
-              <w:rPr>
-                <w:rFonts w:ascii="幼圆" w:eastAsia="幼圆" w:hint="eastAsia"/>
+              <w:pStyle w:val="ab"/>
+              <w:spacing w:line="240" w:lineRule="exact"/>
+              <w:jc w:val="center"/>
+              <w:outlineLvl w:val="0"/>
+              <w:rPr>
+                <w:rFonts w:ascii="幼圆" w:eastAsia="幼圆"/>
                 <w:szCs w:val="21"/>
               </w:rPr>
             </w:pPr>
@@ -4359,12 +4355,12 @@
           </w:tcPr>
           <w:p>
             <w:pPr>
-              <w:pStyle w:val="aa"/>
-              <w:spacing w:line="240" w:lineRule="exact"/>
-              <w:jc w:val="center"/>
-              <w:outlineLvl w:val="0"/>
-              <w:rPr>
-                <w:rFonts w:ascii="幼圆" w:eastAsia="幼圆" w:hint="eastAsia"/>
+              <w:pStyle w:val="ab"/>
+              <w:spacing w:line="240" w:lineRule="exact"/>
+              <w:jc w:val="center"/>
+              <w:outlineLvl w:val="0"/>
+              <w:rPr>
+                <w:rFonts w:ascii="幼圆" w:eastAsia="幼圆"/>
                 <w:szCs w:val="21"/>
               </w:rPr>
             </w:pPr>
@@ -4376,7 +4372,7 @@
           </w:tcPr>
           <w:p>
             <w:pPr>
-              <w:pStyle w:val="aa"/>
+              <w:pStyle w:val="ab"/>
               <w:spacing w:line="240" w:lineRule="exact"/>
               <w:jc w:val="center"/>
               <w:outlineLvl w:val="0"/>
@@ -4403,12 +4399,12 @@
           </w:tcPr>
           <w:p>
             <w:pPr>
-              <w:pStyle w:val="aa"/>
-              <w:spacing w:line="240" w:lineRule="exact"/>
-              <w:jc w:val="center"/>
-              <w:outlineLvl w:val="0"/>
-              <w:rPr>
-                <w:rFonts w:ascii="幼圆" w:eastAsia="幼圆" w:hint="eastAsia"/>
+              <w:pStyle w:val="ab"/>
+              <w:spacing w:line="240" w:lineRule="exact"/>
+              <w:jc w:val="center"/>
+              <w:outlineLvl w:val="0"/>
+              <w:rPr>
+                <w:rFonts w:ascii="幼圆" w:eastAsia="幼圆"/>
                 <w:szCs w:val="21"/>
               </w:rPr>
             </w:pPr>
@@ -4421,12 +4417,12 @@
           </w:tcPr>
           <w:p>
             <w:pPr>
-              <w:pStyle w:val="aa"/>
-              <w:spacing w:line="240" w:lineRule="exact"/>
-              <w:jc w:val="center"/>
-              <w:outlineLvl w:val="0"/>
-              <w:rPr>
-                <w:rFonts w:ascii="幼圆" w:eastAsia="幼圆" w:hint="eastAsia"/>
+              <w:pStyle w:val="ab"/>
+              <w:spacing w:line="240" w:lineRule="exact"/>
+              <w:jc w:val="center"/>
+              <w:outlineLvl w:val="0"/>
+              <w:rPr>
+                <w:rFonts w:ascii="幼圆" w:eastAsia="幼圆"/>
                 <w:szCs w:val="21"/>
               </w:rPr>
             </w:pPr>
@@ -4444,7 +4440,7 @@
           </w:tcPr>
           <w:p>
             <w:pPr>
-              <w:pStyle w:val="aa"/>
+              <w:pStyle w:val="ab"/>
               <w:spacing w:line="240" w:lineRule="exact"/>
               <w:jc w:val="center"/>
               <w:outlineLvl w:val="0"/>
@@ -4471,12 +4467,12 @@
           </w:tcPr>
           <w:p>
             <w:pPr>
-              <w:pStyle w:val="aa"/>
-              <w:spacing w:line="240" w:lineRule="exact"/>
-              <w:jc w:val="center"/>
-              <w:outlineLvl w:val="0"/>
-              <w:rPr>
-                <w:rFonts w:ascii="幼圆" w:eastAsia="幼圆" w:hint="eastAsia"/>
+              <w:pStyle w:val="ab"/>
+              <w:spacing w:line="240" w:lineRule="exact"/>
+              <w:jc w:val="center"/>
+              <w:outlineLvl w:val="0"/>
+              <w:rPr>
+                <w:rFonts w:ascii="幼圆" w:eastAsia="幼圆"/>
                 <w:szCs w:val="21"/>
               </w:rPr>
             </w:pPr>
@@ -4489,12 +4485,12 @@
           </w:tcPr>
           <w:p>
             <w:pPr>
-              <w:pStyle w:val="aa"/>
-              <w:spacing w:line="240" w:lineRule="exact"/>
-              <w:jc w:val="center"/>
-              <w:outlineLvl w:val="0"/>
-              <w:rPr>
-                <w:rFonts w:ascii="幼圆" w:eastAsia="幼圆" w:hint="eastAsia"/>
+              <w:pStyle w:val="ab"/>
+              <w:spacing w:line="240" w:lineRule="exact"/>
+              <w:jc w:val="center"/>
+              <w:outlineLvl w:val="0"/>
+              <w:rPr>
+                <w:rFonts w:ascii="幼圆" w:eastAsia="幼圆"/>
                 <w:szCs w:val="21"/>
               </w:rPr>
             </w:pPr>
@@ -4506,7 +4502,7 @@
           </w:tcPr>
           <w:p>
             <w:pPr>
-              <w:pStyle w:val="aa"/>
+              <w:pStyle w:val="ab"/>
               <w:spacing w:line="240" w:lineRule="exact"/>
               <w:jc w:val="center"/>
               <w:outlineLvl w:val="0"/>
@@ -4533,12 +4529,12 @@
           </w:tcPr>
           <w:p>
             <w:pPr>
-              <w:pStyle w:val="aa"/>
-              <w:spacing w:line="240" w:lineRule="exact"/>
-              <w:jc w:val="center"/>
-              <w:outlineLvl w:val="0"/>
-              <w:rPr>
-                <w:rFonts w:ascii="幼圆" w:eastAsia="幼圆" w:hint="eastAsia"/>
+              <w:pStyle w:val="ab"/>
+              <w:spacing w:line="240" w:lineRule="exact"/>
+              <w:jc w:val="center"/>
+              <w:outlineLvl w:val="0"/>
+              <w:rPr>
+                <w:rFonts w:ascii="幼圆" w:eastAsia="幼圆"/>
                 <w:szCs w:val="21"/>
               </w:rPr>
             </w:pPr>
@@ -4551,12 +4547,12 @@
           </w:tcPr>
           <w:p>
             <w:pPr>
-              <w:pStyle w:val="aa"/>
-              <w:spacing w:line="240" w:lineRule="exact"/>
-              <w:jc w:val="center"/>
-              <w:outlineLvl w:val="0"/>
-              <w:rPr>
-                <w:rFonts w:ascii="幼圆" w:eastAsia="幼圆" w:hint="eastAsia"/>
+              <w:pStyle w:val="ab"/>
+              <w:spacing w:line="240" w:lineRule="exact"/>
+              <w:jc w:val="center"/>
+              <w:outlineLvl w:val="0"/>
+              <w:rPr>
+                <w:rFonts w:ascii="幼圆" w:eastAsia="幼圆"/>
                 <w:szCs w:val="21"/>
               </w:rPr>
             </w:pPr>
@@ -4574,7 +4570,7 @@
           </w:tcPr>
           <w:p>
             <w:pPr>
-              <w:pStyle w:val="aa"/>
+              <w:pStyle w:val="ab"/>
               <w:spacing w:line="240" w:lineRule="exact"/>
               <w:jc w:val="center"/>
               <w:outlineLvl w:val="0"/>
@@ -4601,12 +4597,12 @@
           </w:tcPr>
           <w:p>
             <w:pPr>
-              <w:pStyle w:val="aa"/>
-              <w:spacing w:line="240" w:lineRule="exact"/>
-              <w:jc w:val="center"/>
-              <w:outlineLvl w:val="0"/>
-              <w:rPr>
-                <w:rFonts w:ascii="幼圆" w:eastAsia="幼圆" w:hint="eastAsia"/>
+              <w:pStyle w:val="ab"/>
+              <w:spacing w:line="240" w:lineRule="exact"/>
+              <w:jc w:val="center"/>
+              <w:outlineLvl w:val="0"/>
+              <w:rPr>
+                <w:rFonts w:ascii="幼圆" w:eastAsia="幼圆"/>
                 <w:szCs w:val="21"/>
               </w:rPr>
             </w:pPr>
@@ -4619,12 +4615,12 @@
           </w:tcPr>
           <w:p>
             <w:pPr>
-              <w:pStyle w:val="aa"/>
-              <w:spacing w:line="240" w:lineRule="exact"/>
-              <w:jc w:val="center"/>
-              <w:outlineLvl w:val="0"/>
-              <w:rPr>
-                <w:rFonts w:ascii="幼圆" w:eastAsia="幼圆" w:hint="eastAsia"/>
+              <w:pStyle w:val="ab"/>
+              <w:spacing w:line="240" w:lineRule="exact"/>
+              <w:jc w:val="center"/>
+              <w:outlineLvl w:val="0"/>
+              <w:rPr>
+                <w:rFonts w:ascii="幼圆" w:eastAsia="幼圆"/>
                 <w:szCs w:val="21"/>
               </w:rPr>
             </w:pPr>
@@ -4636,7 +4632,7 @@
           </w:tcPr>
           <w:p>
             <w:pPr>
-              <w:pStyle w:val="aa"/>
+              <w:pStyle w:val="ab"/>
               <w:spacing w:line="240" w:lineRule="exact"/>
               <w:jc w:val="center"/>
               <w:outlineLvl w:val="0"/>
@@ -4663,12 +4659,12 @@
           </w:tcPr>
           <w:p>
             <w:pPr>
-              <w:pStyle w:val="aa"/>
-              <w:spacing w:line="240" w:lineRule="exact"/>
-              <w:jc w:val="center"/>
-              <w:outlineLvl w:val="0"/>
-              <w:rPr>
-                <w:rFonts w:ascii="幼圆" w:eastAsia="幼圆" w:hint="eastAsia"/>
+              <w:pStyle w:val="ab"/>
+              <w:spacing w:line="240" w:lineRule="exact"/>
+              <w:jc w:val="center"/>
+              <w:outlineLvl w:val="0"/>
+              <w:rPr>
+                <w:rFonts w:ascii="幼圆" w:eastAsia="幼圆"/>
                 <w:szCs w:val="21"/>
               </w:rPr>
             </w:pPr>
@@ -4681,12 +4677,12 @@
           </w:tcPr>
           <w:p>
             <w:pPr>
-              <w:pStyle w:val="aa"/>
-              <w:spacing w:line="240" w:lineRule="exact"/>
-              <w:jc w:val="center"/>
-              <w:outlineLvl w:val="0"/>
-              <w:rPr>
-                <w:rFonts w:ascii="幼圆" w:eastAsia="幼圆" w:hint="eastAsia"/>
+              <w:pStyle w:val="ab"/>
+              <w:spacing w:line="240" w:lineRule="exact"/>
+              <w:jc w:val="center"/>
+              <w:outlineLvl w:val="0"/>
+              <w:rPr>
+                <w:rFonts w:ascii="幼圆" w:eastAsia="幼圆"/>
                 <w:szCs w:val="21"/>
               </w:rPr>
             </w:pPr>
@@ -4704,7 +4700,7 @@
           </w:tcPr>
           <w:p>
             <w:pPr>
-              <w:pStyle w:val="aa"/>
+              <w:pStyle w:val="ab"/>
               <w:spacing w:line="240" w:lineRule="exact"/>
               <w:jc w:val="center"/>
               <w:outlineLvl w:val="0"/>
@@ -4731,12 +4727,12 @@
           </w:tcPr>
           <w:p>
             <w:pPr>
-              <w:pStyle w:val="aa"/>
-              <w:spacing w:line="240" w:lineRule="exact"/>
-              <w:jc w:val="center"/>
-              <w:outlineLvl w:val="0"/>
-              <w:rPr>
-                <w:rFonts w:ascii="幼圆" w:eastAsia="幼圆" w:hint="eastAsia"/>
+              <w:pStyle w:val="ab"/>
+              <w:spacing w:line="240" w:lineRule="exact"/>
+              <w:jc w:val="center"/>
+              <w:outlineLvl w:val="0"/>
+              <w:rPr>
+                <w:rFonts w:ascii="幼圆" w:eastAsia="幼圆"/>
                 <w:szCs w:val="21"/>
               </w:rPr>
             </w:pPr>
@@ -4749,12 +4745,12 @@
           </w:tcPr>
           <w:p>
             <w:pPr>
-              <w:pStyle w:val="aa"/>
-              <w:spacing w:line="240" w:lineRule="exact"/>
-              <w:jc w:val="center"/>
-              <w:outlineLvl w:val="0"/>
-              <w:rPr>
-                <w:rFonts w:ascii="幼圆" w:eastAsia="幼圆" w:hint="eastAsia"/>
+              <w:pStyle w:val="ab"/>
+              <w:spacing w:line="240" w:lineRule="exact"/>
+              <w:jc w:val="center"/>
+              <w:outlineLvl w:val="0"/>
+              <w:rPr>
+                <w:rFonts w:ascii="幼圆" w:eastAsia="幼圆"/>
                 <w:szCs w:val="21"/>
               </w:rPr>
             </w:pPr>
@@ -4766,7 +4762,7 @@
           </w:tcPr>
           <w:p>
             <w:pPr>
-              <w:pStyle w:val="aa"/>
+              <w:pStyle w:val="ab"/>
               <w:spacing w:line="240" w:lineRule="exact"/>
               <w:jc w:val="center"/>
               <w:outlineLvl w:val="0"/>
@@ -4793,12 +4789,12 @@
           </w:tcPr>
           <w:p>
             <w:pPr>
-              <w:pStyle w:val="aa"/>
-              <w:spacing w:line="240" w:lineRule="exact"/>
-              <w:jc w:val="center"/>
-              <w:outlineLvl w:val="0"/>
-              <w:rPr>
-                <w:rFonts w:ascii="幼圆" w:eastAsia="幼圆" w:hint="eastAsia"/>
+              <w:pStyle w:val="ab"/>
+              <w:spacing w:line="240" w:lineRule="exact"/>
+              <w:jc w:val="center"/>
+              <w:outlineLvl w:val="0"/>
+              <w:rPr>
+                <w:rFonts w:ascii="幼圆" w:eastAsia="幼圆"/>
                 <w:szCs w:val="21"/>
               </w:rPr>
             </w:pPr>
@@ -4811,12 +4807,12 @@
           </w:tcPr>
           <w:p>
             <w:pPr>
-              <w:pStyle w:val="aa"/>
-              <w:spacing w:line="240" w:lineRule="exact"/>
-              <w:jc w:val="center"/>
-              <w:outlineLvl w:val="0"/>
-              <w:rPr>
-                <w:rFonts w:ascii="幼圆" w:eastAsia="幼圆" w:hint="eastAsia"/>
+              <w:pStyle w:val="ab"/>
+              <w:spacing w:line="240" w:lineRule="exact"/>
+              <w:jc w:val="center"/>
+              <w:outlineLvl w:val="0"/>
+              <w:rPr>
+                <w:rFonts w:ascii="幼圆" w:eastAsia="幼圆"/>
                 <w:szCs w:val="21"/>
               </w:rPr>
             </w:pPr>
@@ -4834,7 +4830,7 @@
           </w:tcPr>
           <w:p>
             <w:pPr>
-              <w:pStyle w:val="aa"/>
+              <w:pStyle w:val="ab"/>
               <w:spacing w:line="240" w:lineRule="exact"/>
               <w:jc w:val="center"/>
               <w:outlineLvl w:val="0"/>
@@ -4861,12 +4857,12 @@
           </w:tcPr>
           <w:p>
             <w:pPr>
-              <w:pStyle w:val="aa"/>
-              <w:spacing w:line="240" w:lineRule="exact"/>
-              <w:jc w:val="center"/>
-              <w:outlineLvl w:val="0"/>
-              <w:rPr>
-                <w:rFonts w:ascii="幼圆" w:eastAsia="幼圆" w:hint="eastAsia"/>
+              <w:pStyle w:val="ab"/>
+              <w:spacing w:line="240" w:lineRule="exact"/>
+              <w:jc w:val="center"/>
+              <w:outlineLvl w:val="0"/>
+              <w:rPr>
+                <w:rFonts w:ascii="幼圆" w:eastAsia="幼圆"/>
                 <w:szCs w:val="21"/>
               </w:rPr>
             </w:pPr>
@@ -4879,12 +4875,12 @@
           </w:tcPr>
           <w:p>
             <w:pPr>
-              <w:pStyle w:val="aa"/>
-              <w:spacing w:line="240" w:lineRule="exact"/>
-              <w:jc w:val="center"/>
-              <w:outlineLvl w:val="0"/>
-              <w:rPr>
-                <w:rFonts w:ascii="幼圆" w:eastAsia="幼圆" w:hint="eastAsia"/>
+              <w:pStyle w:val="ab"/>
+              <w:spacing w:line="240" w:lineRule="exact"/>
+              <w:jc w:val="center"/>
+              <w:outlineLvl w:val="0"/>
+              <w:rPr>
+                <w:rFonts w:ascii="幼圆" w:eastAsia="幼圆"/>
                 <w:szCs w:val="21"/>
               </w:rPr>
             </w:pPr>
@@ -4896,7 +4892,7 @@
           </w:tcPr>
           <w:p>
             <w:pPr>
-              <w:pStyle w:val="aa"/>
+              <w:pStyle w:val="ab"/>
               <w:spacing w:line="240" w:lineRule="exact"/>
               <w:jc w:val="center"/>
               <w:outlineLvl w:val="0"/>
@@ -4923,12 +4919,12 @@
           </w:tcPr>
           <w:p>
             <w:pPr>
-              <w:pStyle w:val="aa"/>
-              <w:spacing w:line="240" w:lineRule="exact"/>
-              <w:jc w:val="center"/>
-              <w:outlineLvl w:val="0"/>
-              <w:rPr>
-                <w:rFonts w:ascii="幼圆" w:eastAsia="幼圆" w:hint="eastAsia"/>
+              <w:pStyle w:val="ab"/>
+              <w:spacing w:line="240" w:lineRule="exact"/>
+              <w:jc w:val="center"/>
+              <w:outlineLvl w:val="0"/>
+              <w:rPr>
+                <w:rFonts w:ascii="幼圆" w:eastAsia="幼圆"/>
                 <w:szCs w:val="21"/>
               </w:rPr>
             </w:pPr>
@@ -4941,12 +4937,12 @@
           </w:tcPr>
           <w:p>
             <w:pPr>
-              <w:pStyle w:val="aa"/>
-              <w:spacing w:line="240" w:lineRule="exact"/>
-              <w:jc w:val="center"/>
-              <w:outlineLvl w:val="0"/>
-              <w:rPr>
-                <w:rFonts w:ascii="幼圆" w:eastAsia="幼圆" w:hint="eastAsia"/>
+              <w:pStyle w:val="ab"/>
+              <w:spacing w:line="240" w:lineRule="exact"/>
+              <w:jc w:val="center"/>
+              <w:outlineLvl w:val="0"/>
+              <w:rPr>
+                <w:rFonts w:ascii="幼圆" w:eastAsia="幼圆"/>
                 <w:szCs w:val="21"/>
               </w:rPr>
             </w:pPr>
@@ -4964,7 +4960,7 @@
           </w:tcPr>
           <w:p>
             <w:pPr>
-              <w:pStyle w:val="aa"/>
+              <w:pStyle w:val="ab"/>
               <w:spacing w:line="240" w:lineRule="exact"/>
               <w:jc w:val="center"/>
               <w:outlineLvl w:val="0"/>
@@ -4991,12 +4987,12 @@
           </w:tcPr>
           <w:p>
             <w:pPr>
-              <w:pStyle w:val="aa"/>
-              <w:spacing w:line="240" w:lineRule="exact"/>
-              <w:jc w:val="center"/>
-              <w:outlineLvl w:val="0"/>
-              <w:rPr>
-                <w:rFonts w:ascii="幼圆" w:eastAsia="幼圆" w:hint="eastAsia"/>
+              <w:pStyle w:val="ab"/>
+              <w:spacing w:line="240" w:lineRule="exact"/>
+              <w:jc w:val="center"/>
+              <w:outlineLvl w:val="0"/>
+              <w:rPr>
+                <w:rFonts w:ascii="幼圆" w:eastAsia="幼圆"/>
                 <w:szCs w:val="21"/>
               </w:rPr>
             </w:pPr>
@@ -5009,12 +5005,12 @@
           </w:tcPr>
           <w:p>
             <w:pPr>
-              <w:pStyle w:val="aa"/>
-              <w:spacing w:line="240" w:lineRule="exact"/>
-              <w:jc w:val="center"/>
-              <w:outlineLvl w:val="0"/>
-              <w:rPr>
-                <w:rFonts w:ascii="幼圆" w:eastAsia="幼圆" w:hint="eastAsia"/>
+              <w:pStyle w:val="ab"/>
+              <w:spacing w:line="240" w:lineRule="exact"/>
+              <w:jc w:val="center"/>
+              <w:outlineLvl w:val="0"/>
+              <w:rPr>
+                <w:rFonts w:ascii="幼圆" w:eastAsia="幼圆"/>
                 <w:szCs w:val="21"/>
               </w:rPr>
             </w:pPr>
@@ -5026,7 +5022,7 @@
           </w:tcPr>
           <w:p>
             <w:pPr>
-              <w:pStyle w:val="aa"/>
+              <w:pStyle w:val="ab"/>
               <w:spacing w:line="240" w:lineRule="exact"/>
               <w:jc w:val="center"/>
               <w:outlineLvl w:val="0"/>
@@ -5053,12 +5049,12 @@
           </w:tcPr>
           <w:p>
             <w:pPr>
-              <w:pStyle w:val="aa"/>
-              <w:spacing w:line="240" w:lineRule="exact"/>
-              <w:jc w:val="center"/>
-              <w:outlineLvl w:val="0"/>
-              <w:rPr>
-                <w:rFonts w:ascii="幼圆" w:eastAsia="幼圆" w:hint="eastAsia"/>
+              <w:pStyle w:val="ab"/>
+              <w:spacing w:line="240" w:lineRule="exact"/>
+              <w:jc w:val="center"/>
+              <w:outlineLvl w:val="0"/>
+              <w:rPr>
+                <w:rFonts w:ascii="幼圆" w:eastAsia="幼圆"/>
                 <w:szCs w:val="21"/>
               </w:rPr>
             </w:pPr>
@@ -5071,12 +5067,12 @@
           </w:tcPr>
           <w:p>
             <w:pPr>
-              <w:pStyle w:val="aa"/>
-              <w:spacing w:line="240" w:lineRule="exact"/>
-              <w:jc w:val="center"/>
-              <w:outlineLvl w:val="0"/>
-              <w:rPr>
-                <w:rFonts w:ascii="幼圆" w:eastAsia="幼圆" w:hint="eastAsia"/>
+              <w:pStyle w:val="ab"/>
+              <w:spacing w:line="240" w:lineRule="exact"/>
+              <w:jc w:val="center"/>
+              <w:outlineLvl w:val="0"/>
+              <w:rPr>
+                <w:rFonts w:ascii="幼圆" w:eastAsia="幼圆"/>
                 <w:szCs w:val="21"/>
               </w:rPr>
             </w:pPr>
@@ -5094,7 +5090,7 @@
           </w:tcPr>
           <w:p>
             <w:pPr>
-              <w:pStyle w:val="aa"/>
+              <w:pStyle w:val="ab"/>
               <w:spacing w:line="240" w:lineRule="exact"/>
               <w:jc w:val="center"/>
               <w:outlineLvl w:val="0"/>
@@ -5121,12 +5117,12 @@
           </w:tcPr>
           <w:p>
             <w:pPr>
-              <w:pStyle w:val="aa"/>
-              <w:spacing w:line="240" w:lineRule="exact"/>
-              <w:jc w:val="center"/>
-              <w:outlineLvl w:val="0"/>
-              <w:rPr>
-                <w:rFonts w:ascii="幼圆" w:eastAsia="幼圆" w:hint="eastAsia"/>
+              <w:pStyle w:val="ab"/>
+              <w:spacing w:line="240" w:lineRule="exact"/>
+              <w:jc w:val="center"/>
+              <w:outlineLvl w:val="0"/>
+              <w:rPr>
+                <w:rFonts w:ascii="幼圆" w:eastAsia="幼圆"/>
                 <w:szCs w:val="21"/>
               </w:rPr>
             </w:pPr>
@@ -5139,12 +5135,12 @@
           </w:tcPr>
           <w:p>
             <w:pPr>
-              <w:pStyle w:val="aa"/>
-              <w:spacing w:line="240" w:lineRule="exact"/>
-              <w:jc w:val="center"/>
-              <w:outlineLvl w:val="0"/>
-              <w:rPr>
-                <w:rFonts w:ascii="幼圆" w:eastAsia="幼圆" w:hint="eastAsia"/>
+              <w:pStyle w:val="ab"/>
+              <w:spacing w:line="240" w:lineRule="exact"/>
+              <w:jc w:val="center"/>
+              <w:outlineLvl w:val="0"/>
+              <w:rPr>
+                <w:rFonts w:ascii="幼圆" w:eastAsia="幼圆"/>
                 <w:szCs w:val="21"/>
               </w:rPr>
             </w:pPr>
@@ -5156,7 +5152,7 @@
           </w:tcPr>
           <w:p>
             <w:pPr>
-              <w:pStyle w:val="aa"/>
+              <w:pStyle w:val="ab"/>
               <w:spacing w:line="240" w:lineRule="exact"/>
               <w:jc w:val="center"/>
               <w:outlineLvl w:val="0"/>
@@ -5183,12 +5179,12 @@
           </w:tcPr>
           <w:p>
             <w:pPr>
-              <w:pStyle w:val="aa"/>
-              <w:spacing w:line="240" w:lineRule="exact"/>
-              <w:jc w:val="center"/>
-              <w:outlineLvl w:val="0"/>
-              <w:rPr>
-                <w:rFonts w:ascii="幼圆" w:eastAsia="幼圆" w:hint="eastAsia"/>
+              <w:pStyle w:val="ab"/>
+              <w:spacing w:line="240" w:lineRule="exact"/>
+              <w:jc w:val="center"/>
+              <w:outlineLvl w:val="0"/>
+              <w:rPr>
+                <w:rFonts w:ascii="幼圆" w:eastAsia="幼圆"/>
                 <w:szCs w:val="21"/>
               </w:rPr>
             </w:pPr>
@@ -5201,12 +5197,12 @@
           </w:tcPr>
           <w:p>
             <w:pPr>
-              <w:pStyle w:val="aa"/>
-              <w:spacing w:line="240" w:lineRule="exact"/>
-              <w:jc w:val="center"/>
-              <w:outlineLvl w:val="0"/>
-              <w:rPr>
-                <w:rFonts w:ascii="幼圆" w:eastAsia="幼圆" w:hint="eastAsia"/>
+              <w:pStyle w:val="ab"/>
+              <w:spacing w:line="240" w:lineRule="exact"/>
+              <w:jc w:val="center"/>
+              <w:outlineLvl w:val="0"/>
+              <w:rPr>
+                <w:rFonts w:ascii="幼圆" w:eastAsia="幼圆"/>
                 <w:szCs w:val="21"/>
               </w:rPr>
             </w:pPr>
@@ -5224,7 +5220,7 @@
           </w:tcPr>
           <w:p>
             <w:pPr>
-              <w:pStyle w:val="aa"/>
+              <w:pStyle w:val="ab"/>
               <w:spacing w:line="240" w:lineRule="exact"/>
               <w:jc w:val="center"/>
               <w:outlineLvl w:val="0"/>
@@ -5251,12 +5247,12 @@
           </w:tcPr>
           <w:p>
             <w:pPr>
-              <w:pStyle w:val="aa"/>
-              <w:spacing w:line="240" w:lineRule="exact"/>
-              <w:jc w:val="center"/>
-              <w:outlineLvl w:val="0"/>
-              <w:rPr>
-                <w:rFonts w:ascii="幼圆" w:eastAsia="幼圆" w:hint="eastAsia"/>
+              <w:pStyle w:val="ab"/>
+              <w:spacing w:line="240" w:lineRule="exact"/>
+              <w:jc w:val="center"/>
+              <w:outlineLvl w:val="0"/>
+              <w:rPr>
+                <w:rFonts w:ascii="幼圆" w:eastAsia="幼圆"/>
                 <w:szCs w:val="21"/>
               </w:rPr>
             </w:pPr>
@@ -5269,12 +5265,12 @@
           </w:tcPr>
           <w:p>
             <w:pPr>
-              <w:pStyle w:val="aa"/>
-              <w:spacing w:line="240" w:lineRule="exact"/>
-              <w:jc w:val="center"/>
-              <w:outlineLvl w:val="0"/>
-              <w:rPr>
-                <w:rFonts w:ascii="幼圆" w:eastAsia="幼圆" w:hint="eastAsia"/>
+              <w:pStyle w:val="ab"/>
+              <w:spacing w:line="240" w:lineRule="exact"/>
+              <w:jc w:val="center"/>
+              <w:outlineLvl w:val="0"/>
+              <w:rPr>
+                <w:rFonts w:ascii="幼圆" w:eastAsia="幼圆"/>
                 <w:szCs w:val="21"/>
               </w:rPr>
             </w:pPr>
@@ -5286,7 +5282,7 @@
           </w:tcPr>
           <w:p>
             <w:pPr>
-              <w:pStyle w:val="aa"/>
+              <w:pStyle w:val="ab"/>
               <w:spacing w:line="240" w:lineRule="exact"/>
               <w:jc w:val="center"/>
               <w:outlineLvl w:val="0"/>
@@ -5313,12 +5309,12 @@
           </w:tcPr>
           <w:p>
             <w:pPr>
-              <w:pStyle w:val="aa"/>
-              <w:spacing w:line="240" w:lineRule="exact"/>
-              <w:jc w:val="center"/>
-              <w:outlineLvl w:val="0"/>
-              <w:rPr>
-                <w:rFonts w:ascii="幼圆" w:eastAsia="幼圆" w:hint="eastAsia"/>
+              <w:pStyle w:val="ab"/>
+              <w:spacing w:line="240" w:lineRule="exact"/>
+              <w:jc w:val="center"/>
+              <w:outlineLvl w:val="0"/>
+              <w:rPr>
+                <w:rFonts w:ascii="幼圆" w:eastAsia="幼圆"/>
                 <w:szCs w:val="21"/>
               </w:rPr>
             </w:pPr>
@@ -5331,12 +5327,12 @@
           </w:tcPr>
           <w:p>
             <w:pPr>
-              <w:pStyle w:val="aa"/>
-              <w:spacing w:line="240" w:lineRule="exact"/>
-              <w:jc w:val="center"/>
-              <w:outlineLvl w:val="0"/>
-              <w:rPr>
-                <w:rFonts w:ascii="幼圆" w:eastAsia="幼圆" w:hint="eastAsia"/>
+              <w:pStyle w:val="ab"/>
+              <w:spacing w:line="240" w:lineRule="exact"/>
+              <w:jc w:val="center"/>
+              <w:outlineLvl w:val="0"/>
+              <w:rPr>
+                <w:rFonts w:ascii="幼圆" w:eastAsia="幼圆"/>
                 <w:szCs w:val="21"/>
               </w:rPr>
             </w:pPr>
@@ -5354,7 +5350,7 @@
           </w:tcPr>
           <w:p>
             <w:pPr>
-              <w:pStyle w:val="aa"/>
+              <w:pStyle w:val="ab"/>
               <w:spacing w:line="240" w:lineRule="exact"/>
               <w:jc w:val="center"/>
               <w:outlineLvl w:val="0"/>
@@ -5381,12 +5377,12 @@
           </w:tcPr>
           <w:p>
             <w:pPr>
-              <w:pStyle w:val="aa"/>
-              <w:spacing w:line="240" w:lineRule="exact"/>
-              <w:jc w:val="center"/>
-              <w:outlineLvl w:val="0"/>
-              <w:rPr>
-                <w:rFonts w:ascii="幼圆" w:eastAsia="幼圆" w:hint="eastAsia"/>
+              <w:pStyle w:val="ab"/>
+              <w:spacing w:line="240" w:lineRule="exact"/>
+              <w:jc w:val="center"/>
+              <w:outlineLvl w:val="0"/>
+              <w:rPr>
+                <w:rFonts w:ascii="幼圆" w:eastAsia="幼圆"/>
                 <w:szCs w:val="21"/>
               </w:rPr>
             </w:pPr>
@@ -5399,12 +5395,12 @@
           </w:tcPr>
           <w:p>
             <w:pPr>
-              <w:pStyle w:val="aa"/>
-              <w:spacing w:line="240" w:lineRule="exact"/>
-              <w:jc w:val="center"/>
-              <w:outlineLvl w:val="0"/>
-              <w:rPr>
-                <w:rFonts w:ascii="幼圆" w:eastAsia="幼圆" w:hint="eastAsia"/>
+              <w:pStyle w:val="ab"/>
+              <w:spacing w:line="240" w:lineRule="exact"/>
+              <w:jc w:val="center"/>
+              <w:outlineLvl w:val="0"/>
+              <w:rPr>
+                <w:rFonts w:ascii="幼圆" w:eastAsia="幼圆"/>
                 <w:szCs w:val="21"/>
               </w:rPr>
             </w:pPr>
@@ -5416,7 +5412,7 @@
           </w:tcPr>
           <w:p>
             <w:pPr>
-              <w:pStyle w:val="aa"/>
+              <w:pStyle w:val="ab"/>
               <w:spacing w:line="240" w:lineRule="exact"/>
               <w:jc w:val="center"/>
               <w:outlineLvl w:val="0"/>
@@ -5443,12 +5439,12 @@
           </w:tcPr>
           <w:p>
             <w:pPr>
-              <w:pStyle w:val="aa"/>
-              <w:spacing w:line="240" w:lineRule="exact"/>
-              <w:jc w:val="center"/>
-              <w:outlineLvl w:val="0"/>
-              <w:rPr>
-                <w:rFonts w:ascii="幼圆" w:eastAsia="幼圆" w:hint="eastAsia"/>
+              <w:pStyle w:val="ab"/>
+              <w:spacing w:line="240" w:lineRule="exact"/>
+              <w:jc w:val="center"/>
+              <w:outlineLvl w:val="0"/>
+              <w:rPr>
+                <w:rFonts w:ascii="幼圆" w:eastAsia="幼圆"/>
                 <w:szCs w:val="21"/>
               </w:rPr>
             </w:pPr>
@@ -5461,12 +5457,12 @@
           </w:tcPr>
           <w:p>
             <w:pPr>
-              <w:pStyle w:val="aa"/>
-              <w:spacing w:line="240" w:lineRule="exact"/>
-              <w:jc w:val="center"/>
-              <w:outlineLvl w:val="0"/>
-              <w:rPr>
-                <w:rFonts w:ascii="幼圆" w:eastAsia="幼圆" w:hint="eastAsia"/>
+              <w:pStyle w:val="ab"/>
+              <w:spacing w:line="240" w:lineRule="exact"/>
+              <w:jc w:val="center"/>
+              <w:outlineLvl w:val="0"/>
+              <w:rPr>
+                <w:rFonts w:ascii="幼圆" w:eastAsia="幼圆"/>
                 <w:szCs w:val="21"/>
               </w:rPr>
             </w:pPr>
@@ -5484,7 +5480,7 @@
           </w:tcPr>
           <w:p>
             <w:pPr>
-              <w:pStyle w:val="aa"/>
+              <w:pStyle w:val="ab"/>
               <w:spacing w:line="240" w:lineRule="exact"/>
               <w:jc w:val="center"/>
               <w:outlineLvl w:val="0"/>
@@ -5511,12 +5507,12 @@
           </w:tcPr>
           <w:p>
             <w:pPr>
-              <w:pStyle w:val="aa"/>
-              <w:spacing w:line="240" w:lineRule="exact"/>
-              <w:jc w:val="center"/>
-              <w:outlineLvl w:val="0"/>
-              <w:rPr>
-                <w:rFonts w:ascii="幼圆" w:eastAsia="幼圆" w:hint="eastAsia"/>
+              <w:pStyle w:val="ab"/>
+              <w:spacing w:line="240" w:lineRule="exact"/>
+              <w:jc w:val="center"/>
+              <w:outlineLvl w:val="0"/>
+              <w:rPr>
+                <w:rFonts w:ascii="幼圆" w:eastAsia="幼圆"/>
                 <w:szCs w:val="21"/>
               </w:rPr>
             </w:pPr>
@@ -5529,12 +5525,12 @@
           </w:tcPr>
           <w:p>
             <w:pPr>
-              <w:pStyle w:val="aa"/>
-              <w:spacing w:line="240" w:lineRule="exact"/>
-              <w:jc w:val="center"/>
-              <w:outlineLvl w:val="0"/>
-              <w:rPr>
-                <w:rFonts w:ascii="幼圆" w:eastAsia="幼圆" w:hint="eastAsia"/>
+              <w:pStyle w:val="ab"/>
+              <w:spacing w:line="240" w:lineRule="exact"/>
+              <w:jc w:val="center"/>
+              <w:outlineLvl w:val="0"/>
+              <w:rPr>
+                <w:rFonts w:ascii="幼圆" w:eastAsia="幼圆"/>
                 <w:szCs w:val="21"/>
               </w:rPr>
             </w:pPr>
@@ -5546,7 +5542,7 @@
           </w:tcPr>
           <w:p>
             <w:pPr>
-              <w:pStyle w:val="aa"/>
+              <w:pStyle w:val="ab"/>
               <w:spacing w:line="240" w:lineRule="exact"/>
               <w:jc w:val="center"/>
               <w:outlineLvl w:val="0"/>
@@ -5573,12 +5569,12 @@
           </w:tcPr>
           <w:p>
             <w:pPr>
-              <w:pStyle w:val="aa"/>
-              <w:spacing w:line="240" w:lineRule="exact"/>
-              <w:jc w:val="center"/>
-              <w:outlineLvl w:val="0"/>
-              <w:rPr>
-                <w:rFonts w:ascii="幼圆" w:eastAsia="幼圆" w:hint="eastAsia"/>
+              <w:pStyle w:val="ab"/>
+              <w:spacing w:line="240" w:lineRule="exact"/>
+              <w:jc w:val="center"/>
+              <w:outlineLvl w:val="0"/>
+              <w:rPr>
+                <w:rFonts w:ascii="幼圆" w:eastAsia="幼圆"/>
                 <w:szCs w:val="21"/>
               </w:rPr>
             </w:pPr>
@@ -5591,12 +5587,12 @@
           </w:tcPr>
           <w:p>
             <w:pPr>
-              <w:pStyle w:val="aa"/>
-              <w:spacing w:line="240" w:lineRule="exact"/>
-              <w:jc w:val="center"/>
-              <w:outlineLvl w:val="0"/>
-              <w:rPr>
-                <w:rFonts w:ascii="幼圆" w:eastAsia="幼圆" w:hint="eastAsia"/>
+              <w:pStyle w:val="ab"/>
+              <w:spacing w:line="240" w:lineRule="exact"/>
+              <w:jc w:val="center"/>
+              <w:outlineLvl w:val="0"/>
+              <w:rPr>
+                <w:rFonts w:ascii="幼圆" w:eastAsia="幼圆"/>
                 <w:szCs w:val="21"/>
               </w:rPr>
             </w:pPr>
@@ -5614,7 +5610,7 @@
           </w:tcPr>
           <w:p>
             <w:pPr>
-              <w:pStyle w:val="aa"/>
+              <w:pStyle w:val="ab"/>
               <w:spacing w:line="240" w:lineRule="exact"/>
               <w:jc w:val="center"/>
               <w:outlineLvl w:val="0"/>
@@ -5641,12 +5637,12 @@
           </w:tcPr>
           <w:p>
             <w:pPr>
-              <w:pStyle w:val="aa"/>
-              <w:spacing w:line="240" w:lineRule="exact"/>
-              <w:jc w:val="center"/>
-              <w:outlineLvl w:val="0"/>
-              <w:rPr>
-                <w:rFonts w:ascii="幼圆" w:eastAsia="幼圆" w:hint="eastAsia"/>
+              <w:pStyle w:val="ab"/>
+              <w:spacing w:line="240" w:lineRule="exact"/>
+              <w:jc w:val="center"/>
+              <w:outlineLvl w:val="0"/>
+              <w:rPr>
+                <w:rFonts w:ascii="幼圆" w:eastAsia="幼圆"/>
                 <w:szCs w:val="21"/>
               </w:rPr>
             </w:pPr>
@@ -5659,12 +5655,12 @@
           </w:tcPr>
           <w:p>
             <w:pPr>
-              <w:pStyle w:val="aa"/>
-              <w:spacing w:line="240" w:lineRule="exact"/>
-              <w:jc w:val="center"/>
-              <w:outlineLvl w:val="0"/>
-              <w:rPr>
-                <w:rFonts w:ascii="幼圆" w:eastAsia="幼圆" w:hint="eastAsia"/>
+              <w:pStyle w:val="ab"/>
+              <w:spacing w:line="240" w:lineRule="exact"/>
+              <w:jc w:val="center"/>
+              <w:outlineLvl w:val="0"/>
+              <w:rPr>
+                <w:rFonts w:ascii="幼圆" w:eastAsia="幼圆"/>
                 <w:szCs w:val="21"/>
               </w:rPr>
             </w:pPr>
@@ -5676,7 +5672,7 @@
           </w:tcPr>
           <w:p>
             <w:pPr>
-              <w:pStyle w:val="aa"/>
+              <w:pStyle w:val="ab"/>
               <w:spacing w:line="240" w:lineRule="exact"/>
               <w:jc w:val="center"/>
               <w:outlineLvl w:val="0"/>
@@ -5703,12 +5699,12 @@
           </w:tcPr>
           <w:p>
             <w:pPr>
-              <w:pStyle w:val="aa"/>
-              <w:spacing w:line="240" w:lineRule="exact"/>
-              <w:jc w:val="center"/>
-              <w:outlineLvl w:val="0"/>
-              <w:rPr>
-                <w:rFonts w:ascii="幼圆" w:eastAsia="幼圆" w:hint="eastAsia"/>
+              <w:pStyle w:val="ab"/>
+              <w:spacing w:line="240" w:lineRule="exact"/>
+              <w:jc w:val="center"/>
+              <w:outlineLvl w:val="0"/>
+              <w:rPr>
+                <w:rFonts w:ascii="幼圆" w:eastAsia="幼圆"/>
                 <w:szCs w:val="21"/>
               </w:rPr>
             </w:pPr>
@@ -5721,12 +5717,12 @@
           </w:tcPr>
           <w:p>
             <w:pPr>
-              <w:pStyle w:val="aa"/>
-              <w:spacing w:line="240" w:lineRule="exact"/>
-              <w:jc w:val="center"/>
-              <w:outlineLvl w:val="0"/>
-              <w:rPr>
-                <w:rFonts w:ascii="幼圆" w:eastAsia="幼圆" w:hint="eastAsia"/>
+              <w:pStyle w:val="ab"/>
+              <w:spacing w:line="240" w:lineRule="exact"/>
+              <w:jc w:val="center"/>
+              <w:outlineLvl w:val="0"/>
+              <w:rPr>
+                <w:rFonts w:ascii="幼圆" w:eastAsia="幼圆"/>
                 <w:szCs w:val="21"/>
               </w:rPr>
             </w:pPr>
@@ -5744,7 +5740,7 @@
           </w:tcPr>
           <w:p>
             <w:pPr>
-              <w:pStyle w:val="aa"/>
+              <w:pStyle w:val="ab"/>
               <w:spacing w:line="240" w:lineRule="exact"/>
               <w:jc w:val="center"/>
               <w:outlineLvl w:val="0"/>
@@ -5771,12 +5767,12 @@
           </w:tcPr>
           <w:p>
             <w:pPr>
-              <w:pStyle w:val="aa"/>
-              <w:spacing w:line="240" w:lineRule="exact"/>
-              <w:jc w:val="center"/>
-              <w:outlineLvl w:val="0"/>
-              <w:rPr>
-                <w:rFonts w:ascii="幼圆" w:eastAsia="幼圆" w:hint="eastAsia"/>
+              <w:pStyle w:val="ab"/>
+              <w:spacing w:line="240" w:lineRule="exact"/>
+              <w:jc w:val="center"/>
+              <w:outlineLvl w:val="0"/>
+              <w:rPr>
+                <w:rFonts w:ascii="幼圆" w:eastAsia="幼圆"/>
                 <w:szCs w:val="21"/>
               </w:rPr>
             </w:pPr>
@@ -5789,12 +5785,12 @@
           </w:tcPr>
           <w:p>
             <w:pPr>
-              <w:pStyle w:val="aa"/>
-              <w:spacing w:line="240" w:lineRule="exact"/>
-              <w:jc w:val="center"/>
-              <w:outlineLvl w:val="0"/>
-              <w:rPr>
-                <w:rFonts w:ascii="幼圆" w:eastAsia="幼圆" w:hint="eastAsia"/>
+              <w:pStyle w:val="ab"/>
+              <w:spacing w:line="240" w:lineRule="exact"/>
+              <w:jc w:val="center"/>
+              <w:outlineLvl w:val="0"/>
+              <w:rPr>
+                <w:rFonts w:ascii="幼圆" w:eastAsia="幼圆"/>
                 <w:szCs w:val="21"/>
               </w:rPr>
             </w:pPr>
@@ -5806,7 +5802,7 @@
           </w:tcPr>
           <w:p>
             <w:pPr>
-              <w:pStyle w:val="aa"/>
+              <w:pStyle w:val="ab"/>
               <w:spacing w:line="240" w:lineRule="exact"/>
               <w:jc w:val="center"/>
               <w:outlineLvl w:val="0"/>
@@ -5833,12 +5829,12 @@
           </w:tcPr>
           <w:p>
             <w:pPr>
-              <w:pStyle w:val="aa"/>
-              <w:spacing w:line="240" w:lineRule="exact"/>
-              <w:jc w:val="center"/>
-              <w:outlineLvl w:val="0"/>
-              <w:rPr>
-                <w:rFonts w:ascii="幼圆" w:eastAsia="幼圆" w:hint="eastAsia"/>
+              <w:pStyle w:val="ab"/>
+              <w:spacing w:line="240" w:lineRule="exact"/>
+              <w:jc w:val="center"/>
+              <w:outlineLvl w:val="0"/>
+              <w:rPr>
+                <w:rFonts w:ascii="幼圆" w:eastAsia="幼圆"/>
                 <w:szCs w:val="21"/>
               </w:rPr>
             </w:pPr>
@@ -5851,12 +5847,12 @@
           </w:tcPr>
           <w:p>
             <w:pPr>
-              <w:pStyle w:val="aa"/>
-              <w:spacing w:line="240" w:lineRule="exact"/>
-              <w:jc w:val="center"/>
-              <w:outlineLvl w:val="0"/>
-              <w:rPr>
-                <w:rFonts w:ascii="幼圆" w:eastAsia="幼圆" w:hint="eastAsia"/>
+              <w:pStyle w:val="ab"/>
+              <w:spacing w:line="240" w:lineRule="exact"/>
+              <w:jc w:val="center"/>
+              <w:outlineLvl w:val="0"/>
+              <w:rPr>
+                <w:rFonts w:ascii="幼圆" w:eastAsia="幼圆"/>
                 <w:szCs w:val="21"/>
               </w:rPr>
             </w:pPr>
@@ -5867,20 +5863,22 @@
     <w:p>
       <w:pPr>
         <w:rPr>
-          <w:rFonts w:ascii="幼圆" w:eastAsia="幼圆" w:hint="eastAsia"/>
+          <w:rFonts w:ascii="幼圆" w:eastAsia="幼圆"/>
         </w:rPr>
       </w:pPr>
     </w:p>
     <w:p>
       <w:pPr>
         <w:rPr>
-          <w:rFonts w:ascii="幼圆" w:eastAsia="幼圆" w:hint="eastAsia"/>
+          <w:rFonts w:ascii="幼圆" w:eastAsia="幼圆"/>
         </w:rPr>
       </w:pPr>
+      <w:bookmarkStart w:id="0" w:name="_GoBack"/>
+      <w:bookmarkEnd w:id="0"/>
     </w:p>
     <w:sectPr>
-      <w:headerReference w:type="default" r:id="rId8"/>
-      <w:footerReference w:type="default" r:id="rId9"/>
+      <w:headerReference w:type="default" r:id="rId7"/>
+      <w:footerReference w:type="default" r:id="rId8"/>
       <w:pgSz w:w="11906" w:h="16838"/>
       <w:pgMar w:top="1134" w:right="1418" w:bottom="1134" w:left="1418" w:header="567" w:footer="567" w:gutter="0"/>
       <w:cols w:space="720"/>
@@ -5891,7 +5889,7 @@
 </file>
 
 <file path=word/endnotes.xml><?xml version="1.0" encoding="utf-8"?>
-<w:endnotes xmlns:wpc="http://schemas.microsoft.com/office/word/2010/wordprocessingCanvas" xmlns:mc="http://schemas.openxmlformats.org/markup-compatibility/2006" xmlns:o="urn:schemas-microsoft-com:office:office" xmlns:r="http://schemas.openxmlformats.org/officeDocument/2006/relationships" xmlns:m="http://schemas.openxmlformats.org/officeDocument/2006/math" xmlns:v="urn:schemas-microsoft-com:vml" xmlns:wp14="http://schemas.microsoft.com/office/word/2010/wordprocessingDrawing" xmlns:wp="http://schemas.openxmlformats.org/drawingml/2006/wordprocessingDrawing" xmlns:w10="urn:schemas-microsoft-com:office:word" xmlns:w="http://schemas.openxmlformats.org/wordprocessingml/2006/main" xmlns:w14="http://schemas.microsoft.com/office/word/2010/wordml" xmlns:wpg="http://schemas.microsoft.com/office/word/2010/wordprocessingGroup" xmlns:wpi="http://schemas.microsoft.com/office/word/2010/wordprocessingInk" xmlns:wne="http://schemas.microsoft.com/office/word/2006/wordml" xmlns:wps="http://schemas.microsoft.com/office/word/2010/wordprocessingShape" mc:Ignorable="w14 wp14">
+<w:endnotes xmlns:wpc="http://schemas.microsoft.com/office/word/2010/wordprocessingCanvas" xmlns:cx="http://schemas.microsoft.com/office/drawing/2014/chartex" xmlns:cx1="http://schemas.microsoft.com/office/drawing/2015/9/8/chartex" xmlns:mc="http://schemas.openxmlformats.org/markup-compatibility/2006" xmlns:o="urn:schemas-microsoft-com:office:office" xmlns:r="http://schemas.openxmlformats.org/officeDocument/2006/relationships" xmlns:m="http://schemas.openxmlformats.org/officeDocument/2006/math" xmlns:v="urn:schemas-microsoft-com:vml" xmlns:wp14="http://schemas.microsoft.com/office/word/2010/wordprocessingDrawing" xmlns:wp="http://schemas.openxmlformats.org/drawingml/2006/wordprocessingDrawing" xmlns:w10="urn:schemas-microsoft-com:office:word" xmlns:w="http://schemas.openxmlformats.org/wordprocessingml/2006/main" xmlns:w14="http://schemas.microsoft.com/office/word/2010/wordml" xmlns:w15="http://schemas.microsoft.com/office/word/2012/wordml" xmlns:w16se="http://schemas.microsoft.com/office/word/2015/wordml/symex" xmlns:wpg="http://schemas.microsoft.com/office/word/2010/wordprocessingGroup" xmlns:wpi="http://schemas.microsoft.com/office/word/2010/wordprocessingInk" xmlns:wne="http://schemas.microsoft.com/office/word/2006/wordml" xmlns:wps="http://schemas.microsoft.com/office/word/2010/wordprocessingShape" mc:Ignorable="w14 w15 w16se wp14">
   <w:endnote w:type="separator" w:id="-1">
     <w:p>
       <w:r>
@@ -5910,18 +5908,18 @@
 </file>
 
 <file path=word/footer1.xml><?xml version="1.0" encoding="utf-8"?>
-<w:ftr xmlns:wpc="http://schemas.microsoft.com/office/word/2010/wordprocessingCanvas" xmlns:mc="http://schemas.openxmlformats.org/markup-compatibility/2006" xmlns:o="urn:schemas-microsoft-com:office:office" xmlns:r="http://schemas.openxmlformats.org/officeDocument/2006/relationships" xmlns:m="http://schemas.openxmlformats.org/officeDocument/2006/math" xmlns:v="urn:schemas-microsoft-com:vml" xmlns:wp14="http://schemas.microsoft.com/office/word/2010/wordprocessingDrawing" xmlns:wp="http://schemas.openxmlformats.org/drawingml/2006/wordprocessingDrawing" xmlns:w10="urn:schemas-microsoft-com:office:word" xmlns:w="http://schemas.openxmlformats.org/wordprocessingml/2006/main" xmlns:w14="http://schemas.microsoft.com/office/word/2010/wordml" xmlns:wpg="http://schemas.microsoft.com/office/word/2010/wordprocessingGroup" xmlns:wpi="http://schemas.microsoft.com/office/word/2010/wordprocessingInk" xmlns:wne="http://schemas.microsoft.com/office/word/2006/wordml" xmlns:wps="http://schemas.microsoft.com/office/word/2010/wordprocessingShape" mc:Ignorable="w14 wp14">
+<w:ftr xmlns:wpc="http://schemas.microsoft.com/office/word/2010/wordprocessingCanvas" xmlns:cx="http://schemas.microsoft.com/office/drawing/2014/chartex" xmlns:cx1="http://schemas.microsoft.com/office/drawing/2015/9/8/chartex" xmlns:mc="http://schemas.openxmlformats.org/markup-compatibility/2006" xmlns:o="urn:schemas-microsoft-com:office:office" xmlns:r="http://schemas.openxmlformats.org/officeDocument/2006/relationships" xmlns:m="http://schemas.openxmlformats.org/officeDocument/2006/math" xmlns:v="urn:schemas-microsoft-com:vml" xmlns:wp14="http://schemas.microsoft.com/office/word/2010/wordprocessingDrawing" xmlns:wp="http://schemas.openxmlformats.org/drawingml/2006/wordprocessingDrawing" xmlns:w10="urn:schemas-microsoft-com:office:word" xmlns:w="http://schemas.openxmlformats.org/wordprocessingml/2006/main" xmlns:w14="http://schemas.microsoft.com/office/word/2010/wordml" xmlns:w15="http://schemas.microsoft.com/office/word/2012/wordml" xmlns:w16se="http://schemas.microsoft.com/office/word/2015/wordml/symex" xmlns:wpg="http://schemas.microsoft.com/office/word/2010/wordprocessingGroup" xmlns:wpi="http://schemas.microsoft.com/office/word/2010/wordprocessingInk" xmlns:wne="http://schemas.microsoft.com/office/word/2006/wordml" xmlns:wps="http://schemas.microsoft.com/office/word/2010/wordprocessingShape" mc:Ignorable="w14 w15 w16se wp14">
   <w:p>
     <w:pPr>
-      <w:pStyle w:val="a9"/>
+      <w:pStyle w:val="aa"/>
       <w:rPr>
-        <w:color w:val="FF0000"/>
+        <w:color w:val="FE0000"/>
       </w:rPr>
     </w:pPr>
     <w:r>
       <w:rPr>
         <w:rFonts w:hint="eastAsia"/>
-        <w:color w:val="FF0000"/>
+        <w:color w:val="FE0000"/>
         <w:highlight w:val="yellow"/>
       </w:rPr>
       <w:t>广东科技有限公司</w:t>
@@ -5931,7 +5929,7 @@
 </file>
 
 <file path=word/footnotes.xml><?xml version="1.0" encoding="utf-8"?>
-<w:footnotes xmlns:wpc="http://schemas.microsoft.com/office/word/2010/wordprocessingCanvas" xmlns:mc="http://schemas.openxmlformats.org/markup-compatibility/2006" xmlns:o="urn:schemas-microsoft-com:office:office" xmlns:r="http://schemas.openxmlformats.org/officeDocument/2006/relationships" xmlns:m="http://schemas.openxmlformats.org/officeDocument/2006/math" xmlns:v="urn:schemas-microsoft-com:vml" xmlns:wp14="http://schemas.microsoft.com/office/word/2010/wordprocessingDrawing" xmlns:wp="http://schemas.openxmlformats.org/drawingml/2006/wordprocessingDrawing" xmlns:w10="urn:schemas-microsoft-com:office:word" xmlns:w="http://schemas.openxmlformats.org/wordprocessingml/2006/main" xmlns:w14="http://schemas.microsoft.com/office/word/2010/wordml" xmlns:wpg="http://schemas.microsoft.com/office/word/2010/wordprocessingGroup" xmlns:wpi="http://schemas.microsoft.com/office/word/2010/wordprocessingInk" xmlns:wne="http://schemas.microsoft.com/office/word/2006/wordml" xmlns:wps="http://schemas.microsoft.com/office/word/2010/wordprocessingShape" mc:Ignorable="w14 wp14">
+<w:footnotes xmlns:wpc="http://schemas.microsoft.com/office/word/2010/wordprocessingCanvas" xmlns:cx="http://schemas.microsoft.com/office/drawing/2014/chartex" xmlns:cx1="http://schemas.microsoft.com/office/drawing/2015/9/8/chartex" xmlns:mc="http://schemas.openxmlformats.org/markup-compatibility/2006" xmlns:o="urn:schemas-microsoft-com:office:office" xmlns:r="http://schemas.openxmlformats.org/officeDocument/2006/relationships" xmlns:m="http://schemas.openxmlformats.org/officeDocument/2006/math" xmlns:v="urn:schemas-microsoft-com:vml" xmlns:wp14="http://schemas.microsoft.com/office/word/2010/wordprocessingDrawing" xmlns:wp="http://schemas.openxmlformats.org/drawingml/2006/wordprocessingDrawing" xmlns:w10="urn:schemas-microsoft-com:office:word" xmlns:w="http://schemas.openxmlformats.org/wordprocessingml/2006/main" xmlns:w14="http://schemas.microsoft.com/office/word/2010/wordml" xmlns:w15="http://schemas.microsoft.com/office/word/2012/wordml" xmlns:w16se="http://schemas.microsoft.com/office/word/2015/wordml/symex" xmlns:wpg="http://schemas.microsoft.com/office/word/2010/wordprocessingGroup" xmlns:wpi="http://schemas.microsoft.com/office/word/2010/wordprocessingInk" xmlns:wne="http://schemas.microsoft.com/office/word/2006/wordml" xmlns:wps="http://schemas.microsoft.com/office/word/2010/wordprocessingShape" mc:Ignorable="w14 w15 w16se wp14">
   <w:footnote w:type="separator" w:id="-1">
     <w:p>
       <w:r>
@@ -5950,10 +5948,10 @@
 </file>
 
 <file path=word/header1.xml><?xml version="1.0" encoding="utf-8"?>
-<w:hdr xmlns:wpc="http://schemas.microsoft.com/office/word/2010/wordprocessingCanvas" xmlns:mc="http://schemas.openxmlformats.org/markup-compatibility/2006" xmlns:o="urn:schemas-microsoft-com:office:office" xmlns:r="http://schemas.openxmlformats.org/officeDocument/2006/relationships" xmlns:m="http://schemas.openxmlformats.org/officeDocument/2006/math" xmlns:v="urn:schemas-microsoft-com:vml" xmlns:wp14="http://schemas.microsoft.com/office/word/2010/wordprocessingDrawing" xmlns:wp="http://schemas.openxmlformats.org/drawingml/2006/wordprocessingDrawing" xmlns:w10="urn:schemas-microsoft-com:office:word" xmlns:w="http://schemas.openxmlformats.org/wordprocessingml/2006/main" xmlns:w14="http://schemas.microsoft.com/office/word/2010/wordml" xmlns:wpg="http://schemas.microsoft.com/office/word/2010/wordprocessingGroup" xmlns:wpi="http://schemas.microsoft.com/office/word/2010/wordprocessingInk" xmlns:wne="http://schemas.microsoft.com/office/word/2006/wordml" xmlns:wps="http://schemas.microsoft.com/office/word/2010/wordprocessingShape" mc:Ignorable="w14 wp14">
+<w:hdr xmlns:wpc="http://schemas.microsoft.com/office/word/2010/wordprocessingCanvas" xmlns:cx="http://schemas.microsoft.com/office/drawing/2014/chartex" xmlns:cx1="http://schemas.microsoft.com/office/drawing/2015/9/8/chartex" xmlns:mc="http://schemas.openxmlformats.org/markup-compatibility/2006" xmlns:o="urn:schemas-microsoft-com:office:office" xmlns:r="http://schemas.openxmlformats.org/officeDocument/2006/relationships" xmlns:m="http://schemas.openxmlformats.org/officeDocument/2006/math" xmlns:v="urn:schemas-microsoft-com:vml" xmlns:wp14="http://schemas.microsoft.com/office/word/2010/wordprocessingDrawing" xmlns:wp="http://schemas.openxmlformats.org/drawingml/2006/wordprocessingDrawing" xmlns:w10="urn:schemas-microsoft-com:office:word" xmlns:w="http://schemas.openxmlformats.org/wordprocessingml/2006/main" xmlns:w14="http://schemas.microsoft.com/office/word/2010/wordml" xmlns:w15="http://schemas.microsoft.com/office/word/2012/wordml" xmlns:w16se="http://schemas.microsoft.com/office/word/2015/wordml/symex" xmlns:wpg="http://schemas.microsoft.com/office/word/2010/wordprocessingGroup" xmlns:wpi="http://schemas.microsoft.com/office/word/2010/wordprocessingInk" xmlns:wne="http://schemas.microsoft.com/office/word/2006/wordml" xmlns:wps="http://schemas.microsoft.com/office/word/2010/wordprocessingShape" mc:Ignorable="w14 w15 w16se wp14">
   <w:p>
     <w:pPr>
-      <w:pStyle w:val="ab"/>
+      <w:pStyle w:val="ac"/>
       <w:rPr>
         <w:rFonts w:ascii="幼圆" w:eastAsia="幼圆"/>
       </w:rPr>
@@ -6055,126 +6053,15 @@
 </file>
 
 <file path=word/numbering.xml><?xml version="1.0" encoding="utf-8"?>
-<w:numbering xmlns:wpc="http://schemas.microsoft.com/office/word/2010/wordprocessingCanvas" xmlns:mc="http://schemas.openxmlformats.org/markup-compatibility/2006" xmlns:o="urn:schemas-microsoft-com:office:office" xmlns:r="http://schemas.openxmlformats.org/officeDocument/2006/relationships" xmlns:m="http://schemas.openxmlformats.org/officeDocument/2006/math" xmlns:v="urn:schemas-microsoft-com:vml" xmlns:wp14="http://schemas.microsoft.com/office/word/2010/wordprocessingDrawing" xmlns:wp="http://schemas.openxmlformats.org/drawingml/2006/wordprocessingDrawing" xmlns:w10="urn:schemas-microsoft-com:office:word" xmlns:w="http://schemas.openxmlformats.org/wordprocessingml/2006/main" xmlns:w14="http://schemas.microsoft.com/office/word/2010/wordml" xmlns:wpg="http://schemas.microsoft.com/office/word/2010/wordprocessingGroup" xmlns:wpi="http://schemas.microsoft.com/office/word/2010/wordprocessingInk" xmlns:wne="http://schemas.microsoft.com/office/word/2006/wordml" xmlns:wps="http://schemas.microsoft.com/office/word/2010/wordprocessingShape" mc:Ignorable="w14 wp14">
-  <w:abstractNum w:abstractNumId="0">
-    <w:multiLevelType w:val="multilevel"/>
-    <w:tmpl w:val="00000000"/>
-    <w:lvl w:ilvl="0">
-      <w:start w:val="1"/>
-      <w:numFmt w:val="decimal"/>
-      <w:lvlText w:val="%1."/>
-      <w:lvlJc w:val="left"/>
-      <w:pPr>
-        <w:tabs>
-          <w:tab w:val="num" w:pos="562"/>
-        </w:tabs>
-        <w:ind w:left="562" w:hanging="420"/>
-      </w:pPr>
-    </w:lvl>
-    <w:lvl w:ilvl="1">
-      <w:start w:val="1"/>
-      <w:numFmt w:val="lowerLetter"/>
-      <w:lvlText w:val="%2)"/>
-      <w:lvlJc w:val="left"/>
-      <w:pPr>
-        <w:tabs>
-          <w:tab w:val="num" w:pos="982"/>
-        </w:tabs>
-        <w:ind w:left="982" w:hanging="420"/>
-      </w:pPr>
-    </w:lvl>
-    <w:lvl w:ilvl="2">
-      <w:start w:val="1"/>
-      <w:numFmt w:val="lowerRoman"/>
-      <w:lvlText w:val="%3."/>
-      <w:lvlJc w:val="right"/>
-      <w:pPr>
-        <w:tabs>
-          <w:tab w:val="num" w:pos="1402"/>
-        </w:tabs>
-        <w:ind w:left="1402" w:hanging="420"/>
-      </w:pPr>
-    </w:lvl>
-    <w:lvl w:ilvl="3">
-      <w:start w:val="1"/>
-      <w:numFmt w:val="decimal"/>
-      <w:lvlText w:val="%4."/>
-      <w:lvlJc w:val="left"/>
-      <w:pPr>
-        <w:tabs>
-          <w:tab w:val="num" w:pos="1822"/>
-        </w:tabs>
-        <w:ind w:left="1822" w:hanging="420"/>
-      </w:pPr>
-    </w:lvl>
-    <w:lvl w:ilvl="4">
-      <w:start w:val="1"/>
-      <w:numFmt w:val="lowerLetter"/>
-      <w:lvlText w:val="%5)"/>
-      <w:lvlJc w:val="left"/>
-      <w:pPr>
-        <w:tabs>
-          <w:tab w:val="num" w:pos="2242"/>
-        </w:tabs>
-        <w:ind w:left="2242" w:hanging="420"/>
-      </w:pPr>
-    </w:lvl>
-    <w:lvl w:ilvl="5">
-      <w:start w:val="1"/>
-      <w:numFmt w:val="lowerRoman"/>
-      <w:lvlText w:val="%6."/>
-      <w:lvlJc w:val="right"/>
-      <w:pPr>
-        <w:tabs>
-          <w:tab w:val="num" w:pos="2662"/>
-        </w:tabs>
-        <w:ind w:left="2662" w:hanging="420"/>
-      </w:pPr>
-    </w:lvl>
-    <w:lvl w:ilvl="6">
-      <w:start w:val="1"/>
-      <w:numFmt w:val="decimal"/>
-      <w:lvlText w:val="%7."/>
-      <w:lvlJc w:val="left"/>
-      <w:pPr>
-        <w:tabs>
-          <w:tab w:val="num" w:pos="3082"/>
-        </w:tabs>
-        <w:ind w:left="3082" w:hanging="420"/>
-      </w:pPr>
-    </w:lvl>
-    <w:lvl w:ilvl="7">
-      <w:start w:val="1"/>
-      <w:numFmt w:val="lowerLetter"/>
-      <w:lvlText w:val="%8)"/>
-      <w:lvlJc w:val="left"/>
-      <w:pPr>
-        <w:tabs>
-          <w:tab w:val="num" w:pos="3502"/>
-        </w:tabs>
-        <w:ind w:left="3502" w:hanging="420"/>
-      </w:pPr>
-    </w:lvl>
-    <w:lvl w:ilvl="8">
-      <w:start w:val="1"/>
-      <w:numFmt w:val="lowerRoman"/>
-      <w:lvlText w:val="%9."/>
-      <w:lvlJc w:val="right"/>
-      <w:pPr>
-        <w:tabs>
-          <w:tab w:val="num" w:pos="3922"/>
-        </w:tabs>
-        <w:ind w:left="3922" w:hanging="420"/>
-      </w:pPr>
-    </w:lvl>
-  </w:abstractNum>
-  <w:abstractNum w:abstractNumId="1">
+<w:numbering xmlns:wpc="http://schemas.microsoft.com/office/word/2010/wordprocessingCanvas" xmlns:cx="http://schemas.microsoft.com/office/drawing/2014/chartex" xmlns:cx1="http://schemas.microsoft.com/office/drawing/2015/9/8/chartex" xmlns:mc="http://schemas.openxmlformats.org/markup-compatibility/2006" xmlns:o="urn:schemas-microsoft-com:office:office" xmlns:r="http://schemas.openxmlformats.org/officeDocument/2006/relationships" xmlns:m="http://schemas.openxmlformats.org/officeDocument/2006/math" xmlns:v="urn:schemas-microsoft-com:vml" xmlns:wp14="http://schemas.microsoft.com/office/word/2010/wordprocessingDrawing" xmlns:wp="http://schemas.openxmlformats.org/drawingml/2006/wordprocessingDrawing" xmlns:w10="urn:schemas-microsoft-com:office:word" xmlns:w="http://schemas.openxmlformats.org/wordprocessingml/2006/main" xmlns:w14="http://schemas.microsoft.com/office/word/2010/wordml" xmlns:w15="http://schemas.microsoft.com/office/word/2012/wordml" xmlns:w16se="http://schemas.microsoft.com/office/word/2015/wordml/symex" xmlns:wpg="http://schemas.microsoft.com/office/word/2010/wordprocessingGroup" xmlns:wpi="http://schemas.microsoft.com/office/word/2010/wordprocessingInk" xmlns:wne="http://schemas.microsoft.com/office/word/2006/wordml" xmlns:wps="http://schemas.microsoft.com/office/word/2010/wordprocessingShape" mc:Ignorable="w14 w15 w16se wp14">
+  <w:abstractNum w:abstractNumId="0" w15:restartNumberingAfterBreak="0">
     <w:nsid w:val="00000006"/>
     <w:multiLevelType w:val="multilevel"/>
     <w:tmpl w:val="00000006"/>
     <w:lvl w:ilvl="0">
       <w:start w:val="1"/>
       <w:numFmt w:val="none"/>
+      <w:pStyle w:val="a"/>
       <w:lvlText w:val="图"/>
       <w:lvlJc w:val="left"/>
       <w:pPr>
@@ -6287,13 +6174,14 @@
       </w:pPr>
     </w:lvl>
   </w:abstractNum>
-  <w:abstractNum w:abstractNumId="2">
+  <w:abstractNum w:abstractNumId="1" w15:restartNumberingAfterBreak="0">
     <w:nsid w:val="00000009"/>
     <w:multiLevelType w:val="multilevel"/>
     <w:tmpl w:val="00000009"/>
     <w:lvl w:ilvl="0">
       <w:start w:val="1"/>
       <w:numFmt w:val="none"/>
+      <w:pStyle w:val="a0"/>
       <w:lvlText w:val="表"/>
       <w:lvlJc w:val="left"/>
       <w:pPr>
@@ -6406,7 +6294,7 @@
       </w:pPr>
     </w:lvl>
   </w:abstractNum>
-  <w:abstractNum w:abstractNumId="3">
+  <w:abstractNum w:abstractNumId="2" w15:restartNumberingAfterBreak="0">
     <w:nsid w:val="0000000A"/>
     <w:multiLevelType w:val="multilevel"/>
     <w:tmpl w:val="0000000A"/>
@@ -6429,6 +6317,7 @@
     <w:lvl w:ilvl="1">
       <w:start w:val="1"/>
       <w:numFmt w:val="decimal"/>
+      <w:pStyle w:val="a1"/>
       <w:suff w:val="nothing"/>
       <w:lvlText w:val="%1.%2　"/>
       <w:lvlJc w:val="left"/>
@@ -6449,6 +6338,7 @@
     <w:lvl w:ilvl="2">
       <w:start w:val="1"/>
       <w:numFmt w:val="decimal"/>
+      <w:pStyle w:val="a2"/>
       <w:suff w:val="nothing"/>
       <w:lvlText w:val="%1.%2.%3　"/>
       <w:lvlJc w:val="left"/>
@@ -6465,6 +6355,7 @@
     <w:lvl w:ilvl="3">
       <w:start w:val="1"/>
       <w:numFmt w:val="decimal"/>
+      <w:pStyle w:val="a3"/>
       <w:suff w:val="nothing"/>
       <w:lvlText w:val="%1.%2.%3.%4　"/>
       <w:lvlJc w:val="left"/>
@@ -6481,6 +6372,7 @@
     <w:lvl w:ilvl="4">
       <w:start w:val="1"/>
       <w:numFmt w:val="decimal"/>
+      <w:pStyle w:val="a4"/>
       <w:suff w:val="nothing"/>
       <w:lvlText w:val="%1.%2.%3.%4.%5　"/>
       <w:lvlJc w:val="left"/>
@@ -6557,23 +6449,136 @@
       </w:rPr>
     </w:lvl>
   </w:abstractNum>
+  <w:abstractNum w:abstractNumId="3" w15:restartNumberingAfterBreak="0">
+    <w:nsid w:val="767232EA"/>
+    <w:multiLevelType w:val="multilevel"/>
+    <w:tmpl w:val="00000000"/>
+    <w:lvl w:ilvl="0">
+      <w:start w:val="1"/>
+      <w:numFmt w:val="decimal"/>
+      <w:lvlText w:val="%1."/>
+      <w:lvlJc w:val="left"/>
+      <w:pPr>
+        <w:tabs>
+          <w:tab w:val="num" w:pos="562"/>
+        </w:tabs>
+        <w:ind w:left="562" w:hanging="420"/>
+      </w:pPr>
+    </w:lvl>
+    <w:lvl w:ilvl="1">
+      <w:start w:val="1"/>
+      <w:numFmt w:val="lowerLetter"/>
+      <w:lvlText w:val="%2)"/>
+      <w:lvlJc w:val="left"/>
+      <w:pPr>
+        <w:tabs>
+          <w:tab w:val="num" w:pos="982"/>
+        </w:tabs>
+        <w:ind w:left="982" w:hanging="420"/>
+      </w:pPr>
+    </w:lvl>
+    <w:lvl w:ilvl="2">
+      <w:start w:val="1"/>
+      <w:numFmt w:val="lowerRoman"/>
+      <w:lvlText w:val="%3."/>
+      <w:lvlJc w:val="right"/>
+      <w:pPr>
+        <w:tabs>
+          <w:tab w:val="num" w:pos="1402"/>
+        </w:tabs>
+        <w:ind w:left="1402" w:hanging="420"/>
+      </w:pPr>
+    </w:lvl>
+    <w:lvl w:ilvl="3">
+      <w:start w:val="1"/>
+      <w:numFmt w:val="decimal"/>
+      <w:lvlText w:val="%4."/>
+      <w:lvlJc w:val="left"/>
+      <w:pPr>
+        <w:tabs>
+          <w:tab w:val="num" w:pos="1822"/>
+        </w:tabs>
+        <w:ind w:left="1822" w:hanging="420"/>
+      </w:pPr>
+    </w:lvl>
+    <w:lvl w:ilvl="4">
+      <w:start w:val="1"/>
+      <w:numFmt w:val="lowerLetter"/>
+      <w:lvlText w:val="%5)"/>
+      <w:lvlJc w:val="left"/>
+      <w:pPr>
+        <w:tabs>
+          <w:tab w:val="num" w:pos="2242"/>
+        </w:tabs>
+        <w:ind w:left="2242" w:hanging="420"/>
+      </w:pPr>
+    </w:lvl>
+    <w:lvl w:ilvl="5">
+      <w:start w:val="1"/>
+      <w:numFmt w:val="lowerRoman"/>
+      <w:lvlText w:val="%6."/>
+      <w:lvlJc w:val="right"/>
+      <w:pPr>
+        <w:tabs>
+          <w:tab w:val="num" w:pos="2662"/>
+        </w:tabs>
+        <w:ind w:left="2662" w:hanging="420"/>
+      </w:pPr>
+    </w:lvl>
+    <w:lvl w:ilvl="6">
+      <w:start w:val="1"/>
+      <w:numFmt w:val="decimal"/>
+      <w:lvlText w:val="%7."/>
+      <w:lvlJc w:val="left"/>
+      <w:pPr>
+        <w:tabs>
+          <w:tab w:val="num" w:pos="3082"/>
+        </w:tabs>
+        <w:ind w:left="3082" w:hanging="420"/>
+      </w:pPr>
+    </w:lvl>
+    <w:lvl w:ilvl="7">
+      <w:start w:val="1"/>
+      <w:numFmt w:val="lowerLetter"/>
+      <w:lvlText w:val="%8)"/>
+      <w:lvlJc w:val="left"/>
+      <w:pPr>
+        <w:tabs>
+          <w:tab w:val="num" w:pos="3502"/>
+        </w:tabs>
+        <w:ind w:left="3502" w:hanging="420"/>
+      </w:pPr>
+    </w:lvl>
+    <w:lvl w:ilvl="8">
+      <w:start w:val="1"/>
+      <w:numFmt w:val="lowerRoman"/>
+      <w:lvlText w:val="%9."/>
+      <w:lvlJc w:val="right"/>
+      <w:pPr>
+        <w:tabs>
+          <w:tab w:val="num" w:pos="3922"/>
+        </w:tabs>
+        <w:ind w:left="3922" w:hanging="420"/>
+      </w:pPr>
+    </w:lvl>
+  </w:abstractNum>
   <w:num w:numId="1">
-    <w:abstractNumId w:val="3"/>
+    <w:abstractNumId w:val="2"/>
   </w:num>
   <w:num w:numId="2">
-    <w:abstractNumId w:val="2"/>
+    <w:abstractNumId w:val="1"/>
   </w:num>
   <w:num w:numId="3">
-    <w:abstractNumId w:val="1"/>
+    <w:abstractNumId w:val="0"/>
   </w:num>
   <w:num w:numId="4">
-    <w:abstractNumId w:val="0"/>
+    <w:abstractNumId w:val="3"/>
   </w:num>
 </w:numbering>
 </file>
 
 <file path=word/styles.xml><?xml version="1.0" encoding="utf-8"?>
-<w:styles xmlns:mc="http://schemas.openxmlformats.org/markup-compatibility/2006" xmlns:r="http://schemas.openxmlformats.org/officeDocument/2006/relationships" xmlns:w="http://schemas.openxmlformats.org/wordprocessingml/2006/main" xmlns:w14="http://schemas.microsoft.com/office/word/2010/wordml" mc:Ignorable="w14">
+<w:styles xmlns:mc="http://schemas.openxmlformats.org/markup-compatibility/2006" xmlns:r="http://schemas.openxmlformats.org/officeDocument/2006/relationships" xmlns:w="http://schemas.openxmlformats.org/wordprocessingml/2006/main" xmlns:w14="http://schemas.microsoft.com/office/word/2010/wordml" xmlns:w15="http://schemas.microsoft.com/office/word/2012/wordml" xmlns:w16se="http://schemas.microsoft.com/office/word/2015/wordml/symex" mc:Ignorable="w14 w15 w16se">
   <w:docDefaults>
     <w:rPrDefault>
       <w:rPr>
@@ -6583,147 +6588,380 @@
     </w:rPrDefault>
     <w:pPrDefault/>
   </w:docDefaults>
-  <w:latentStyles w:defLockedState="0" w:defUIPriority="99" w:defSemiHidden="1" w:defUnhideWhenUsed="1" w:defQFormat="0" w:count="267">
-    <w:lsdException w:name="Normal" w:semiHidden="0" w:uiPriority="0" w:unhideWhenUsed="0" w:qFormat="1"/>
-    <w:lsdException w:name="heading 1" w:semiHidden="0" w:uiPriority="9" w:unhideWhenUsed="0" w:qFormat="1"/>
-    <w:lsdException w:name="heading 2" w:uiPriority="9" w:qFormat="1"/>
-    <w:lsdException w:name="heading 3" w:uiPriority="9" w:qFormat="1"/>
-    <w:lsdException w:name="heading 4" w:uiPriority="9" w:qFormat="1"/>
-    <w:lsdException w:name="heading 5" w:uiPriority="9" w:qFormat="1"/>
-    <w:lsdException w:name="heading 6" w:uiPriority="9" w:qFormat="1"/>
-    <w:lsdException w:name="heading 7" w:uiPriority="9" w:qFormat="1"/>
-    <w:lsdException w:name="heading 8" w:uiPriority="9" w:qFormat="1"/>
-    <w:lsdException w:name="heading 9" w:uiPriority="9" w:qFormat="1"/>
-    <w:lsdException w:name="toc 1" w:uiPriority="39"/>
-    <w:lsdException w:name="toc 2" w:uiPriority="39"/>
-    <w:lsdException w:name="toc 3" w:uiPriority="39"/>
-    <w:lsdException w:name="toc 4" w:uiPriority="39"/>
-    <w:lsdException w:name="toc 5" w:uiPriority="39"/>
-    <w:lsdException w:name="toc 6" w:uiPriority="39"/>
-    <w:lsdException w:name="toc 7" w:uiPriority="39"/>
-    <w:lsdException w:name="toc 8" w:uiPriority="39"/>
-    <w:lsdException w:name="toc 9" w:uiPriority="39"/>
-    <w:lsdException w:name="caption" w:uiPriority="35" w:qFormat="1"/>
-    <w:lsdException w:name="Title" w:semiHidden="0" w:uiPriority="10" w:unhideWhenUsed="0" w:qFormat="1"/>
-    <w:lsdException w:name="Default Paragraph Font" w:uiPriority="1"/>
-    <w:lsdException w:name="Subtitle" w:semiHidden="0" w:uiPriority="11" w:unhideWhenUsed="0" w:qFormat="1"/>
-    <w:lsdException w:name="Strong" w:semiHidden="0" w:uiPriority="22" w:unhideWhenUsed="0" w:qFormat="1"/>
-    <w:lsdException w:name="Emphasis" w:semiHidden="0" w:uiPriority="20" w:unhideWhenUsed="0" w:qFormat="1"/>
-    <w:lsdException w:name="Plain Text" w:uiPriority="0"/>
-    <w:lsdException w:name="Table Grid" w:semiHidden="0" w:uiPriority="59" w:unhideWhenUsed="0"/>
-    <w:lsdException w:name="Placeholder Text" w:unhideWhenUsed="0"/>
-    <w:lsdException w:name="No Spacing" w:semiHidden="0" w:uiPriority="1" w:unhideWhenUsed="0" w:qFormat="1"/>
-    <w:lsdException w:name="Light Shading" w:semiHidden="0" w:uiPriority="60" w:unhideWhenUsed="0"/>
-    <w:lsdException w:name="Light List" w:semiHidden="0" w:uiPriority="61" w:unhideWhenUsed="0"/>
-    <w:lsdException w:name="Light Grid" w:semiHidden="0" w:uiPriority="62" w:unhideWhenUsed="0"/>
-    <w:lsdException w:name="Medium Shading 1" w:semiHidden="0" w:uiPriority="63" w:unhideWhenUsed="0"/>
-    <w:lsdException w:name="Medium Shading 2" w:semiHidden="0" w:uiPriority="64" w:unhideWhenUsed="0"/>
-    <w:lsdException w:name="Medium List 1" w:semiHidden="0" w:uiPriority="65" w:unhideWhenUsed="0"/>
-    <w:lsdException w:name="Medium List 2" w:semiHidden="0" w:uiPriority="66" w:unhideWhenUsed="0"/>
-    <w:lsdException w:name="Medium Grid 1" w:semiHidden="0" w:uiPriority="67" w:unhideWhenUsed="0"/>
-    <w:lsdException w:name="Medium Grid 2" w:semiHidden="0" w:uiPriority="68" w:unhideWhenUsed="0"/>
-    <w:lsdException w:name="Medium Grid 3" w:semiHidden="0" w:uiPriority="69" w:unhideWhenUsed="0"/>
-    <w:lsdException w:name="Dark List" w:semiHidden="0" w:uiPriority="70" w:unhideWhenUsed="0"/>
-    <w:lsdException w:name="Colorful Shading" w:semiHidden="0" w:uiPriority="71" w:unhideWhenUsed="0"/>
-    <w:lsdException w:name="Colorful List" w:semiHidden="0" w:uiPriority="72" w:unhideWhenUsed="0"/>
-    <w:lsdException w:name="Colorful Grid" w:semiHidden="0" w:uiPriority="73" w:unhideWhenUsed="0"/>
-    <w:lsdException w:name="Light Shading Accent 1" w:semiHidden="0" w:uiPriority="60" w:unhideWhenUsed="0"/>
-    <w:lsdException w:name="Light List Accent 1" w:semiHidden="0" w:uiPriority="61" w:unhideWhenUsed="0"/>
-    <w:lsdException w:name="Light Grid Accent 1" w:semiHidden="0" w:uiPriority="62" w:unhideWhenUsed="0"/>
-    <w:lsdException w:name="Medium Shading 1 Accent 1" w:semiHidden="0" w:uiPriority="63" w:unhideWhenUsed="0"/>
-    <w:lsdException w:name="Medium Shading 2 Accent 1" w:semiHidden="0" w:uiPriority="64" w:unhideWhenUsed="0"/>
-    <w:lsdException w:name="Medium List 1 Accent 1" w:semiHidden="0" w:uiPriority="65" w:unhideWhenUsed="0"/>
-    <w:lsdException w:name="Revision" w:unhideWhenUsed="0"/>
-    <w:lsdException w:name="List Paragraph" w:semiHidden="0" w:uiPriority="34" w:unhideWhenUsed="0" w:qFormat="1"/>
-    <w:lsdException w:name="Quote" w:semiHidden="0" w:uiPriority="29" w:unhideWhenUsed="0" w:qFormat="1"/>
-    <w:lsdException w:name="Intense Quote" w:semiHidden="0" w:uiPriority="30" w:unhideWhenUsed="0" w:qFormat="1"/>
-    <w:lsdException w:name="Medium List 2 Accent 1" w:semiHidden="0" w:uiPriority="66" w:unhideWhenUsed="0"/>
-    <w:lsdException w:name="Medium Grid 1 Accent 1" w:semiHidden="0" w:uiPriority="67" w:unhideWhenUsed="0"/>
-    <w:lsdException w:name="Medium Grid 2 Accent 1" w:semiHidden="0" w:uiPriority="68" w:unhideWhenUsed="0"/>
-    <w:lsdException w:name="Medium Grid 3 Accent 1" w:semiHidden="0" w:uiPriority="69" w:unhideWhenUsed="0"/>
-    <w:lsdException w:name="Dark List Accent 1" w:semiHidden="0" w:uiPriority="70" w:unhideWhenUsed="0"/>
-    <w:lsdException w:name="Colorful Shading Accent 1" w:semiHidden="0" w:uiPriority="71" w:unhideWhenUsed="0"/>
-    <w:lsdException w:name="Colorful List Accent 1" w:semiHidden="0" w:uiPriority="72" w:unhideWhenUsed="0"/>
-    <w:lsdException w:name="Colorful Grid Accent 1" w:semiHidden="0" w:uiPriority="73" w:unhideWhenUsed="0"/>
-    <w:lsdException w:name="Light Shading Accent 2" w:semiHidden="0" w:uiPriority="60" w:unhideWhenUsed="0"/>
-    <w:lsdException w:name="Light List Accent 2" w:semiHidden="0" w:uiPriority="61" w:unhideWhenUsed="0"/>
-    <w:lsdException w:name="Light Grid Accent 2" w:semiHidden="0" w:uiPriority="62" w:unhideWhenUsed="0"/>
-    <w:lsdException w:name="Medium Shading 1 Accent 2" w:semiHidden="0" w:uiPriority="63" w:unhideWhenUsed="0"/>
-    <w:lsdException w:name="Medium Shading 2 Accent 2" w:semiHidden="0" w:uiPriority="64" w:unhideWhenUsed="0"/>
-    <w:lsdException w:name="Medium List 1 Accent 2" w:semiHidden="0" w:uiPriority="65" w:unhideWhenUsed="0"/>
-    <w:lsdException w:name="Medium List 2 Accent 2" w:semiHidden="0" w:uiPriority="66" w:unhideWhenUsed="0"/>
-    <w:lsdException w:name="Medium Grid 1 Accent 2" w:semiHidden="0" w:uiPriority="67" w:unhideWhenUsed="0"/>
-    <w:lsdException w:name="Medium Grid 2 Accent 2" w:semiHidden="0" w:uiPriority="68" w:unhideWhenUsed="0"/>
-    <w:lsdException w:name="Medium Grid 3 Accent 2" w:semiHidden="0" w:uiPriority="69" w:unhideWhenUsed="0"/>
-    <w:lsdException w:name="Dark List Accent 2" w:semiHidden="0" w:uiPriority="70" w:unhideWhenUsed="0"/>
-    <w:lsdException w:name="Colorful Shading Accent 2" w:semiHidden="0" w:uiPriority="71" w:unhideWhenUsed="0"/>
-    <w:lsdException w:name="Colorful List Accent 2" w:semiHidden="0" w:uiPriority="72" w:unhideWhenUsed="0"/>
-    <w:lsdException w:name="Colorful Grid Accent 2" w:semiHidden="0" w:uiPriority="73" w:unhideWhenUsed="0"/>
-    <w:lsdException w:name="Light Shading Accent 3" w:semiHidden="0" w:uiPriority="60" w:unhideWhenUsed="0"/>
-    <w:lsdException w:name="Light List Accent 3" w:semiHidden="0" w:uiPriority="61" w:unhideWhenUsed="0"/>
-    <w:lsdException w:name="Light Grid Accent 3" w:semiHidden="0" w:uiPriority="62" w:unhideWhenUsed="0"/>
-    <w:lsdException w:name="Medium Shading 1 Accent 3" w:semiHidden="0" w:uiPriority="63" w:unhideWhenUsed="0"/>
-    <w:lsdException w:name="Medium Shading 2 Accent 3" w:semiHidden="0" w:uiPriority="64" w:unhideWhenUsed="0"/>
-    <w:lsdException w:name="Medium List 1 Accent 3" w:semiHidden="0" w:uiPriority="65" w:unhideWhenUsed="0"/>
-    <w:lsdException w:name="Medium List 2 Accent 3" w:semiHidden="0" w:uiPriority="66" w:unhideWhenUsed="0"/>
-    <w:lsdException w:name="Medium Grid 1 Accent 3" w:semiHidden="0" w:uiPriority="67" w:unhideWhenUsed="0"/>
-    <w:lsdException w:name="Medium Grid 2 Accent 3" w:semiHidden="0" w:uiPriority="68" w:unhideWhenUsed="0"/>
-    <w:lsdException w:name="Medium Grid 3 Accent 3" w:semiHidden="0" w:uiPriority="69" w:unhideWhenUsed="0"/>
-    <w:lsdException w:name="Dark List Accent 3" w:semiHidden="0" w:uiPriority="70" w:unhideWhenUsed="0"/>
-    <w:lsdException w:name="Colorful Shading Accent 3" w:semiHidden="0" w:uiPriority="71" w:unhideWhenUsed="0"/>
-    <w:lsdException w:name="Colorful List Accent 3" w:semiHidden="0" w:uiPriority="72" w:unhideWhenUsed="0"/>
-    <w:lsdException w:name="Colorful Grid Accent 3" w:semiHidden="0" w:uiPriority="73" w:unhideWhenUsed="0"/>
-    <w:lsdException w:name="Light Shading Accent 4" w:semiHidden="0" w:uiPriority="60" w:unhideWhenUsed="0"/>
-    <w:lsdException w:name="Light List Accent 4" w:semiHidden="0" w:uiPriority="61" w:unhideWhenUsed="0"/>
-    <w:lsdException w:name="Light Grid Accent 4" w:semiHidden="0" w:uiPriority="62" w:unhideWhenUsed="0"/>
-    <w:lsdException w:name="Medium Shading 1 Accent 4" w:semiHidden="0" w:uiPriority="63" w:unhideWhenUsed="0"/>
-    <w:lsdException w:name="Medium Shading 2 Accent 4" w:semiHidden="0" w:uiPriority="64" w:unhideWhenUsed="0"/>
-    <w:lsdException w:name="Medium List 1 Accent 4" w:semiHidden="0" w:uiPriority="65" w:unhideWhenUsed="0"/>
-    <w:lsdException w:name="Medium List 2 Accent 4" w:semiHidden="0" w:uiPriority="66" w:unhideWhenUsed="0"/>
-    <w:lsdException w:name="Medium Grid 1 Accent 4" w:semiHidden="0" w:uiPriority="67" w:unhideWhenUsed="0"/>
-    <w:lsdException w:name="Medium Grid 2 Accent 4" w:semiHidden="0" w:uiPriority="68" w:unhideWhenUsed="0"/>
-    <w:lsdException w:name="Medium Grid 3 Accent 4" w:semiHidden="0" w:uiPriority="69" w:unhideWhenUsed="0"/>
-    <w:lsdException w:name="Dark List Accent 4" w:semiHidden="0" w:uiPriority="70" w:unhideWhenUsed="0"/>
-    <w:lsdException w:name="Colorful Shading Accent 4" w:semiHidden="0" w:uiPriority="71" w:unhideWhenUsed="0"/>
-    <w:lsdException w:name="Colorful List Accent 4" w:semiHidden="0" w:uiPriority="72" w:unhideWhenUsed="0"/>
-    <w:lsdException w:name="Colorful Grid Accent 4" w:semiHidden="0" w:uiPriority="73" w:unhideWhenUsed="0"/>
-    <w:lsdException w:name="Light Shading Accent 5" w:semiHidden="0" w:uiPriority="60" w:unhideWhenUsed="0"/>
-    <w:lsdException w:name="Light List Accent 5" w:semiHidden="0" w:uiPriority="61" w:unhideWhenUsed="0"/>
-    <w:lsdException w:name="Light Grid Accent 5" w:semiHidden="0" w:uiPriority="62" w:unhideWhenUsed="0"/>
-    <w:lsdException w:name="Medium Shading 1 Accent 5" w:semiHidden="0" w:uiPriority="63" w:unhideWhenUsed="0"/>
-    <w:lsdException w:name="Medium Shading 2 Accent 5" w:semiHidden="0" w:uiPriority="64" w:unhideWhenUsed="0"/>
-    <w:lsdException w:name="Medium List 1 Accent 5" w:semiHidden="0" w:uiPriority="65" w:unhideWhenUsed="0"/>
-    <w:lsdException w:name="Medium List 2 Accent 5" w:semiHidden="0" w:uiPriority="66" w:unhideWhenUsed="0"/>
-    <w:lsdException w:name="Medium Grid 1 Accent 5" w:semiHidden="0" w:uiPriority="67" w:unhideWhenUsed="0"/>
-    <w:lsdException w:name="Medium Grid 2 Accent 5" w:semiHidden="0" w:uiPriority="68" w:unhideWhenUsed="0"/>
-    <w:lsdException w:name="Medium Grid 3 Accent 5" w:semiHidden="0" w:uiPriority="69" w:unhideWhenUsed="0"/>
-    <w:lsdException w:name="Dark List Accent 5" w:semiHidden="0" w:uiPriority="70" w:unhideWhenUsed="0"/>
-    <w:lsdException w:name="Colorful Shading Accent 5" w:semiHidden="0" w:uiPriority="71" w:unhideWhenUsed="0"/>
-    <w:lsdException w:name="Colorful List Accent 5" w:semiHidden="0" w:uiPriority="72" w:unhideWhenUsed="0"/>
-    <w:lsdException w:name="Colorful Grid Accent 5" w:semiHidden="0" w:uiPriority="73" w:unhideWhenUsed="0"/>
-    <w:lsdException w:name="Light Shading Accent 6" w:semiHidden="0" w:uiPriority="60" w:unhideWhenUsed="0"/>
-    <w:lsdException w:name="Light List Accent 6" w:semiHidden="0" w:uiPriority="61" w:unhideWhenUsed="0"/>
-    <w:lsdException w:name="Light Grid Accent 6" w:semiHidden="0" w:uiPriority="62" w:unhideWhenUsed="0"/>
-    <w:lsdException w:name="Medium Shading 1 Accent 6" w:semiHidden="0" w:uiPriority="63" w:unhideWhenUsed="0"/>
-    <w:lsdException w:name="Medium Shading 2 Accent 6" w:semiHidden="0" w:uiPriority="64" w:unhideWhenUsed="0"/>
-    <w:lsdException w:name="Medium List 1 Accent 6" w:semiHidden="0" w:uiPriority="65" w:unhideWhenUsed="0"/>
-    <w:lsdException w:name="Medium List 2 Accent 6" w:semiHidden="0" w:uiPriority="66" w:unhideWhenUsed="0"/>
-    <w:lsdException w:name="Medium Grid 1 Accent 6" w:semiHidden="0" w:uiPriority="67" w:unhideWhenUsed="0"/>
-    <w:lsdException w:name="Medium Grid 2 Accent 6" w:semiHidden="0" w:uiPriority="68" w:unhideWhenUsed="0"/>
-    <w:lsdException w:name="Medium Grid 3 Accent 6" w:semiHidden="0" w:uiPriority="69" w:unhideWhenUsed="0"/>
-    <w:lsdException w:name="Dark List Accent 6" w:semiHidden="0" w:uiPriority="70" w:unhideWhenUsed="0"/>
-    <w:lsdException w:name="Colorful Shading Accent 6" w:semiHidden="0" w:uiPriority="71" w:unhideWhenUsed="0"/>
-    <w:lsdException w:name="Colorful List Accent 6" w:semiHidden="0" w:uiPriority="72" w:unhideWhenUsed="0"/>
-    <w:lsdException w:name="Colorful Grid Accent 6" w:semiHidden="0" w:uiPriority="73" w:unhideWhenUsed="0"/>
-    <w:lsdException w:name="Subtle Emphasis" w:semiHidden="0" w:uiPriority="19" w:unhideWhenUsed="0" w:qFormat="1"/>
-    <w:lsdException w:name="Intense Emphasis" w:semiHidden="0" w:uiPriority="21" w:unhideWhenUsed="0" w:qFormat="1"/>
-    <w:lsdException w:name="Subtle Reference" w:semiHidden="0" w:uiPriority="31" w:unhideWhenUsed="0" w:qFormat="1"/>
-    <w:lsdException w:name="Intense Reference" w:semiHidden="0" w:uiPriority="32" w:unhideWhenUsed="0" w:qFormat="1"/>
-    <w:lsdException w:name="Book Title" w:semiHidden="0" w:uiPriority="33" w:unhideWhenUsed="0" w:qFormat="1"/>
-    <w:lsdException w:name="Bibliography" w:uiPriority="37"/>
-    <w:lsdException w:name="TOC Heading" w:uiPriority="39" w:qFormat="1"/>
+  <w:latentStyles w:defLockedState="0" w:defUIPriority="99" w:defSemiHidden="0" w:defUnhideWhenUsed="0" w:defQFormat="0" w:count="371">
+    <w:lsdException w:name="Normal" w:uiPriority="0" w:qFormat="1"/>
+    <w:lsdException w:name="heading 1" w:uiPriority="9" w:qFormat="1"/>
+    <w:lsdException w:name="heading 2" w:semiHidden="1" w:uiPriority="9" w:unhideWhenUsed="1" w:qFormat="1"/>
+    <w:lsdException w:name="heading 3" w:semiHidden="1" w:uiPriority="9" w:unhideWhenUsed="1" w:qFormat="1"/>
+    <w:lsdException w:name="heading 4" w:semiHidden="1" w:uiPriority="9" w:unhideWhenUsed="1" w:qFormat="1"/>
+    <w:lsdException w:name="heading 5" w:semiHidden="1" w:uiPriority="9" w:unhideWhenUsed="1" w:qFormat="1"/>
+    <w:lsdException w:name="heading 6" w:semiHidden="1" w:uiPriority="9" w:unhideWhenUsed="1" w:qFormat="1"/>
+    <w:lsdException w:name="heading 7" w:semiHidden="1" w:uiPriority="9" w:unhideWhenUsed="1" w:qFormat="1"/>
+    <w:lsdException w:name="heading 8" w:semiHidden="1" w:uiPriority="9" w:unhideWhenUsed="1" w:qFormat="1"/>
+    <w:lsdException w:name="heading 9" w:semiHidden="1" w:uiPriority="9" w:unhideWhenUsed="1" w:qFormat="1"/>
+    <w:lsdException w:name="index 1" w:semiHidden="1" w:unhideWhenUsed="1"/>
+    <w:lsdException w:name="index 2" w:semiHidden="1" w:unhideWhenUsed="1"/>
+    <w:lsdException w:name="index 3" w:semiHidden="1" w:unhideWhenUsed="1"/>
+    <w:lsdException w:name="index 4" w:semiHidden="1" w:unhideWhenUsed="1"/>
+    <w:lsdException w:name="index 5" w:semiHidden="1" w:unhideWhenUsed="1"/>
+    <w:lsdException w:name="index 6" w:semiHidden="1" w:unhideWhenUsed="1"/>
+    <w:lsdException w:name="index 7" w:semiHidden="1" w:unhideWhenUsed="1"/>
+    <w:lsdException w:name="index 8" w:semiHidden="1" w:unhideWhenUsed="1"/>
+    <w:lsdException w:name="index 9" w:semiHidden="1" w:unhideWhenUsed="1"/>
+    <w:lsdException w:name="toc 1" w:semiHidden="1" w:uiPriority="39" w:unhideWhenUsed="1"/>
+    <w:lsdException w:name="toc 2" w:semiHidden="1" w:uiPriority="39" w:unhideWhenUsed="1"/>
+    <w:lsdException w:name="toc 3" w:semiHidden="1" w:uiPriority="39" w:unhideWhenUsed="1"/>
+    <w:lsdException w:name="toc 4" w:semiHidden="1" w:uiPriority="39" w:unhideWhenUsed="1"/>
+    <w:lsdException w:name="toc 5" w:semiHidden="1" w:uiPriority="39" w:unhideWhenUsed="1"/>
+    <w:lsdException w:name="toc 6" w:semiHidden="1" w:uiPriority="39" w:unhideWhenUsed="1"/>
+    <w:lsdException w:name="toc 7" w:semiHidden="1" w:uiPriority="39" w:unhideWhenUsed="1"/>
+    <w:lsdException w:name="toc 8" w:semiHidden="1" w:uiPriority="39" w:unhideWhenUsed="1"/>
+    <w:lsdException w:name="toc 9" w:semiHidden="1" w:uiPriority="39" w:unhideWhenUsed="1"/>
+    <w:lsdException w:name="Normal Indent" w:semiHidden="1" w:unhideWhenUsed="1"/>
+    <w:lsdException w:name="footnote text" w:semiHidden="1" w:unhideWhenUsed="1"/>
+    <w:lsdException w:name="annotation text" w:semiHidden="1" w:unhideWhenUsed="1"/>
+    <w:lsdException w:name="header" w:semiHidden="1" w:unhideWhenUsed="1"/>
+    <w:lsdException w:name="footer" w:semiHidden="1" w:unhideWhenUsed="1"/>
+    <w:lsdException w:name="index heading" w:semiHidden="1" w:unhideWhenUsed="1"/>
+    <w:lsdException w:name="caption" w:semiHidden="1" w:uiPriority="35" w:unhideWhenUsed="1" w:qFormat="1"/>
+    <w:lsdException w:name="table of figures" w:semiHidden="1" w:unhideWhenUsed="1"/>
+    <w:lsdException w:name="envelope address" w:semiHidden="1" w:unhideWhenUsed="1"/>
+    <w:lsdException w:name="envelope return" w:semiHidden="1" w:unhideWhenUsed="1"/>
+    <w:lsdException w:name="footnote reference" w:semiHidden="1" w:unhideWhenUsed="1"/>
+    <w:lsdException w:name="annotation reference" w:semiHidden="1" w:unhideWhenUsed="1"/>
+    <w:lsdException w:name="line number" w:semiHidden="1" w:unhideWhenUsed="1"/>
+    <w:lsdException w:name="page number" w:semiHidden="1" w:unhideWhenUsed="1"/>
+    <w:lsdException w:name="endnote reference" w:semiHidden="1" w:unhideWhenUsed="1"/>
+    <w:lsdException w:name="endnote text" w:semiHidden="1" w:unhideWhenUsed="1"/>
+    <w:lsdException w:name="table of authorities" w:semiHidden="1" w:unhideWhenUsed="1"/>
+    <w:lsdException w:name="macro" w:semiHidden="1" w:unhideWhenUsed="1"/>
+    <w:lsdException w:name="toa heading" w:semiHidden="1" w:unhideWhenUsed="1"/>
+    <w:lsdException w:name="List" w:semiHidden="1" w:unhideWhenUsed="1"/>
+    <w:lsdException w:name="List Bullet" w:semiHidden="1" w:unhideWhenUsed="1"/>
+    <w:lsdException w:name="List Number" w:semiHidden="1" w:unhideWhenUsed="1"/>
+    <w:lsdException w:name="List 2" w:semiHidden="1" w:unhideWhenUsed="1"/>
+    <w:lsdException w:name="List 3" w:semiHidden="1" w:unhideWhenUsed="1"/>
+    <w:lsdException w:name="List 4" w:semiHidden="1" w:unhideWhenUsed="1"/>
+    <w:lsdException w:name="List 5" w:semiHidden="1" w:unhideWhenUsed="1"/>
+    <w:lsdException w:name="List Bullet 2" w:semiHidden="1" w:unhideWhenUsed="1"/>
+    <w:lsdException w:name="List Bullet 3" w:semiHidden="1" w:unhideWhenUsed="1"/>
+    <w:lsdException w:name="List Bullet 4" w:semiHidden="1" w:unhideWhenUsed="1"/>
+    <w:lsdException w:name="List Bullet 5" w:semiHidden="1" w:unhideWhenUsed="1"/>
+    <w:lsdException w:name="List Number 2" w:semiHidden="1" w:unhideWhenUsed="1"/>
+    <w:lsdException w:name="List Number 3" w:semiHidden="1" w:unhideWhenUsed="1"/>
+    <w:lsdException w:name="List Number 4" w:semiHidden="1" w:unhideWhenUsed="1"/>
+    <w:lsdException w:name="List Number 5" w:semiHidden="1" w:unhideWhenUsed="1"/>
+    <w:lsdException w:name="Title" w:uiPriority="10" w:qFormat="1"/>
+    <w:lsdException w:name="Closing" w:semiHidden="1" w:unhideWhenUsed="1"/>
+    <w:lsdException w:name="Signature" w:semiHidden="1" w:unhideWhenUsed="1"/>
+    <w:lsdException w:name="Default Paragraph Font" w:semiHidden="1" w:uiPriority="1" w:unhideWhenUsed="1"/>
+    <w:lsdException w:name="Body Text" w:semiHidden="1" w:unhideWhenUsed="1"/>
+    <w:lsdException w:name="Body Text Indent" w:semiHidden="1" w:unhideWhenUsed="1"/>
+    <w:lsdException w:name="List Continue" w:semiHidden="1" w:unhideWhenUsed="1"/>
+    <w:lsdException w:name="List Continue 2" w:semiHidden="1" w:unhideWhenUsed="1"/>
+    <w:lsdException w:name="List Continue 3" w:semiHidden="1" w:unhideWhenUsed="1"/>
+    <w:lsdException w:name="List Continue 4" w:semiHidden="1" w:unhideWhenUsed="1"/>
+    <w:lsdException w:name="List Continue 5" w:semiHidden="1" w:unhideWhenUsed="1"/>
+    <w:lsdException w:name="Message Header" w:semiHidden="1" w:unhideWhenUsed="1"/>
+    <w:lsdException w:name="Subtitle" w:uiPriority="11" w:qFormat="1"/>
+    <w:lsdException w:name="Salutation" w:semiHidden="1" w:unhideWhenUsed="1"/>
+    <w:lsdException w:name="Date" w:semiHidden="1" w:unhideWhenUsed="1"/>
+    <w:lsdException w:name="Body Text First Indent" w:semiHidden="1" w:unhideWhenUsed="1"/>
+    <w:lsdException w:name="Body Text First Indent 2" w:semiHidden="1" w:unhideWhenUsed="1"/>
+    <w:lsdException w:name="Note Heading" w:semiHidden="1" w:unhideWhenUsed="1"/>
+    <w:lsdException w:name="Body Text 2" w:semiHidden="1" w:unhideWhenUsed="1"/>
+    <w:lsdException w:name="Body Text 3" w:semiHidden="1" w:unhideWhenUsed="1"/>
+    <w:lsdException w:name="Body Text Indent 2" w:semiHidden="1" w:unhideWhenUsed="1"/>
+    <w:lsdException w:name="Body Text Indent 3" w:semiHidden="1" w:unhideWhenUsed="1"/>
+    <w:lsdException w:name="Block Text" w:semiHidden="1" w:unhideWhenUsed="1"/>
+    <w:lsdException w:name="Hyperlink" w:semiHidden="1" w:unhideWhenUsed="1"/>
+    <w:lsdException w:name="FollowedHyperlink" w:semiHidden="1" w:unhideWhenUsed="1"/>
+    <w:lsdException w:name="Strong" w:uiPriority="22" w:qFormat="1"/>
+    <w:lsdException w:name="Emphasis" w:uiPriority="20" w:qFormat="1"/>
+    <w:lsdException w:name="Document Map" w:semiHidden="1" w:unhideWhenUsed="1"/>
+    <w:lsdException w:name="Plain Text" w:semiHidden="1" w:uiPriority="0" w:unhideWhenUsed="1"/>
+    <w:lsdException w:name="E-mail Signature" w:semiHidden="1" w:unhideWhenUsed="1"/>
+    <w:lsdException w:name="HTML Top of Form" w:semiHidden="1" w:unhideWhenUsed="1"/>
+    <w:lsdException w:name="HTML Bottom of Form" w:semiHidden="1" w:unhideWhenUsed="1"/>
+    <w:lsdException w:name="Normal (Web)" w:semiHidden="1" w:unhideWhenUsed="1"/>
+    <w:lsdException w:name="HTML Acronym" w:semiHidden="1" w:unhideWhenUsed="1"/>
+    <w:lsdException w:name="HTML Address" w:semiHidden="1" w:unhideWhenUsed="1"/>
+    <w:lsdException w:name="HTML Cite" w:semiHidden="1" w:unhideWhenUsed="1"/>
+    <w:lsdException w:name="HTML Code" w:semiHidden="1" w:unhideWhenUsed="1"/>
+    <w:lsdException w:name="HTML Definition" w:semiHidden="1" w:unhideWhenUsed="1"/>
+    <w:lsdException w:name="HTML Keyboard" w:semiHidden="1" w:unhideWhenUsed="1"/>
+    <w:lsdException w:name="HTML Preformatted" w:semiHidden="1" w:unhideWhenUsed="1"/>
+    <w:lsdException w:name="HTML Sample" w:semiHidden="1" w:unhideWhenUsed="1"/>
+    <w:lsdException w:name="HTML Typewriter" w:semiHidden="1" w:unhideWhenUsed="1"/>
+    <w:lsdException w:name="HTML Variable" w:semiHidden="1" w:unhideWhenUsed="1"/>
+    <w:lsdException w:name="Normal Table" w:semiHidden="1" w:unhideWhenUsed="1"/>
+    <w:lsdException w:name="annotation subject" w:semiHidden="1" w:unhideWhenUsed="1"/>
+    <w:lsdException w:name="No List" w:semiHidden="1" w:unhideWhenUsed="1"/>
+    <w:lsdException w:name="Outline List 1" w:semiHidden="1" w:unhideWhenUsed="1"/>
+    <w:lsdException w:name="Outline List 2" w:semiHidden="1" w:unhideWhenUsed="1"/>
+    <w:lsdException w:name="Outline List 3" w:semiHidden="1" w:unhideWhenUsed="1"/>
+    <w:lsdException w:name="Table Simple 1" w:semiHidden="1" w:unhideWhenUsed="1"/>
+    <w:lsdException w:name="Table Simple 2" w:semiHidden="1" w:unhideWhenUsed="1"/>
+    <w:lsdException w:name="Table Simple 3" w:semiHidden="1" w:unhideWhenUsed="1"/>
+    <w:lsdException w:name="Table Classic 1" w:semiHidden="1" w:unhideWhenUsed="1"/>
+    <w:lsdException w:name="Table Classic 2" w:semiHidden="1" w:unhideWhenUsed="1"/>
+    <w:lsdException w:name="Table Classic 3" w:semiHidden="1" w:unhideWhenUsed="1"/>
+    <w:lsdException w:name="Table Classic 4" w:semiHidden="1" w:unhideWhenUsed="1"/>
+    <w:lsdException w:name="Table Colorful 1" w:semiHidden="1" w:unhideWhenUsed="1"/>
+    <w:lsdException w:name="Table Colorful 2" w:semiHidden="1" w:unhideWhenUsed="1"/>
+    <w:lsdException w:name="Table Colorful 3" w:semiHidden="1" w:unhideWhenUsed="1"/>
+    <w:lsdException w:name="Table Columns 1" w:semiHidden="1" w:unhideWhenUsed="1"/>
+    <w:lsdException w:name="Table Columns 2" w:semiHidden="1" w:unhideWhenUsed="1"/>
+    <w:lsdException w:name="Table Columns 3" w:semiHidden="1" w:unhideWhenUsed="1"/>
+    <w:lsdException w:name="Table Columns 4" w:semiHidden="1" w:unhideWhenUsed="1"/>
+    <w:lsdException w:name="Table Columns 5" w:semiHidden="1" w:unhideWhenUsed="1"/>
+    <w:lsdException w:name="Table Grid 1" w:semiHidden="1" w:unhideWhenUsed="1"/>
+    <w:lsdException w:name="Table Grid 2" w:semiHidden="1" w:unhideWhenUsed="1"/>
+    <w:lsdException w:name="Table Grid 3" w:semiHidden="1" w:unhideWhenUsed="1"/>
+    <w:lsdException w:name="Table Grid 4" w:semiHidden="1" w:unhideWhenUsed="1"/>
+    <w:lsdException w:name="Table Grid 5" w:semiHidden="1" w:unhideWhenUsed="1"/>
+    <w:lsdException w:name="Table Grid 6" w:semiHidden="1" w:unhideWhenUsed="1"/>
+    <w:lsdException w:name="Table Grid 7" w:semiHidden="1" w:unhideWhenUsed="1"/>
+    <w:lsdException w:name="Table Grid 8" w:semiHidden="1" w:unhideWhenUsed="1"/>
+    <w:lsdException w:name="Table List 1" w:semiHidden="1" w:unhideWhenUsed="1"/>
+    <w:lsdException w:name="Table List 2" w:semiHidden="1" w:unhideWhenUsed="1"/>
+    <w:lsdException w:name="Table List 3" w:semiHidden="1" w:unhideWhenUsed="1"/>
+    <w:lsdException w:name="Table List 4" w:semiHidden="1" w:unhideWhenUsed="1"/>
+    <w:lsdException w:name="Table List 5" w:semiHidden="1" w:unhideWhenUsed="1"/>
+    <w:lsdException w:name="Table List 6" w:semiHidden="1" w:unhideWhenUsed="1"/>
+    <w:lsdException w:name="Table List 7" w:semiHidden="1" w:unhideWhenUsed="1"/>
+    <w:lsdException w:name="Table List 8" w:semiHidden="1" w:unhideWhenUsed="1"/>
+    <w:lsdException w:name="Table 3D effects 1" w:semiHidden="1" w:unhideWhenUsed="1"/>
+    <w:lsdException w:name="Table 3D effects 2" w:semiHidden="1" w:unhideWhenUsed="1"/>
+    <w:lsdException w:name="Table 3D effects 3" w:semiHidden="1" w:unhideWhenUsed="1"/>
+    <w:lsdException w:name="Table Contemporary" w:semiHidden="1" w:unhideWhenUsed="1"/>
+    <w:lsdException w:name="Table Elegant" w:semiHidden="1" w:unhideWhenUsed="1"/>
+    <w:lsdException w:name="Table Professional" w:semiHidden="1" w:unhideWhenUsed="1"/>
+    <w:lsdException w:name="Table Subtle 1" w:semiHidden="1" w:unhideWhenUsed="1"/>
+    <w:lsdException w:name="Table Subtle 2" w:semiHidden="1" w:unhideWhenUsed="1"/>
+    <w:lsdException w:name="Table Web 1" w:semiHidden="1" w:unhideWhenUsed="1"/>
+    <w:lsdException w:name="Table Web 2" w:semiHidden="1" w:unhideWhenUsed="1"/>
+    <w:lsdException w:name="Table Web 3" w:semiHidden="1" w:unhideWhenUsed="1"/>
+    <w:lsdException w:name="Balloon Text" w:semiHidden="1" w:unhideWhenUsed="1"/>
+    <w:lsdException w:name="Table Grid" w:uiPriority="59"/>
+    <w:lsdException w:name="Table Theme" w:semiHidden="1" w:unhideWhenUsed="1"/>
+    <w:lsdException w:name="Placeholder Text" w:semiHidden="1"/>
+    <w:lsdException w:name="No Spacing" w:uiPriority="1" w:qFormat="1"/>
+    <w:lsdException w:name="Light Shading" w:uiPriority="60"/>
+    <w:lsdException w:name="Light List" w:uiPriority="61"/>
+    <w:lsdException w:name="Light Grid" w:uiPriority="62"/>
+    <w:lsdException w:name="Medium Shading 1" w:uiPriority="63"/>
+    <w:lsdException w:name="Medium Shading 2" w:uiPriority="64"/>
+    <w:lsdException w:name="Medium List 1" w:uiPriority="65"/>
+    <w:lsdException w:name="Medium List 2" w:uiPriority="66"/>
+    <w:lsdException w:name="Medium Grid 1" w:uiPriority="67"/>
+    <w:lsdException w:name="Medium Grid 2" w:uiPriority="68"/>
+    <w:lsdException w:name="Medium Grid 3" w:uiPriority="69"/>
+    <w:lsdException w:name="Dark List" w:uiPriority="70"/>
+    <w:lsdException w:name="Colorful Shading" w:uiPriority="71"/>
+    <w:lsdException w:name="Colorful List" w:uiPriority="72"/>
+    <w:lsdException w:name="Colorful Grid" w:uiPriority="73"/>
+    <w:lsdException w:name="Light Shading Accent 1" w:uiPriority="60"/>
+    <w:lsdException w:name="Light List Accent 1" w:uiPriority="61"/>
+    <w:lsdException w:name="Light Grid Accent 1" w:uiPriority="62"/>
+    <w:lsdException w:name="Medium Shading 1 Accent 1" w:uiPriority="63"/>
+    <w:lsdException w:name="Medium Shading 2 Accent 1" w:uiPriority="64"/>
+    <w:lsdException w:name="Medium List 1 Accent 1" w:uiPriority="65"/>
+    <w:lsdException w:name="Revision" w:semiHidden="1"/>
+    <w:lsdException w:name="List Paragraph" w:uiPriority="34" w:qFormat="1"/>
+    <w:lsdException w:name="Quote" w:uiPriority="29" w:qFormat="1"/>
+    <w:lsdException w:name="Intense Quote" w:uiPriority="30" w:qFormat="1"/>
+    <w:lsdException w:name="Medium List 2 Accent 1" w:uiPriority="66"/>
+    <w:lsdException w:name="Medium Grid 1 Accent 1" w:uiPriority="67"/>
+    <w:lsdException w:name="Medium Grid 2 Accent 1" w:uiPriority="68"/>
+    <w:lsdException w:name="Medium Grid 3 Accent 1" w:uiPriority="69"/>
+    <w:lsdException w:name="Dark List Accent 1" w:uiPriority="70"/>
+    <w:lsdException w:name="Colorful Shading Accent 1" w:uiPriority="71"/>
+    <w:lsdException w:name="Colorful List Accent 1" w:uiPriority="72"/>
+    <w:lsdException w:name="Colorful Grid Accent 1" w:uiPriority="73"/>
+    <w:lsdException w:name="Light Shading Accent 2" w:uiPriority="60"/>
+    <w:lsdException w:name="Light List Accent 2" w:uiPriority="61"/>
+    <w:lsdException w:name="Light Grid Accent 2" w:uiPriority="62"/>
+    <w:lsdException w:name="Medium Shading 1 Accent 2" w:uiPriority="63"/>
+    <w:lsdException w:name="Medium Shading 2 Accent 2" w:uiPriority="64"/>
+    <w:lsdException w:name="Medium List 1 Accent 2" w:uiPriority="65"/>
+    <w:lsdException w:name="Medium List 2 Accent 2" w:uiPriority="66"/>
+    <w:lsdException w:name="Medium Grid 1 Accent 2" w:uiPriority="67"/>
+    <w:lsdException w:name="Medium Grid 2 Accent 2" w:uiPriority="68"/>
+    <w:lsdException w:name="Medium Grid 3 Accent 2" w:uiPriority="69"/>
+    <w:lsdException w:name="Dark List Accent 2" w:uiPriority="70"/>
+    <w:lsdException w:name="Colorful Shading Accent 2" w:uiPriority="71"/>
+    <w:lsdException w:name="Colorful List Accent 2" w:uiPriority="72"/>
+    <w:lsdException w:name="Colorful Grid Accent 2" w:uiPriority="73"/>
+    <w:lsdException w:name="Light Shading Accent 3" w:uiPriority="60"/>
+    <w:lsdException w:name="Light List Accent 3" w:uiPriority="61"/>
+    <w:lsdException w:name="Light Grid Accent 3" w:uiPriority="62"/>
+    <w:lsdException w:name="Medium Shading 1 Accent 3" w:uiPriority="63"/>
+    <w:lsdException w:name="Medium Shading 2 Accent 3" w:uiPriority="64"/>
+    <w:lsdException w:name="Medium List 1 Accent 3" w:uiPriority="65"/>
+    <w:lsdException w:name="Medium List 2 Accent 3" w:uiPriority="66"/>
+    <w:lsdException w:name="Medium Grid 1 Accent 3" w:uiPriority="67"/>
+    <w:lsdException w:name="Medium Grid 2 Accent 3" w:uiPriority="68"/>
+    <w:lsdException w:name="Medium Grid 3 Accent 3" w:uiPriority="69"/>
+    <w:lsdException w:name="Dark List Accent 3" w:uiPriority="70"/>
+    <w:lsdException w:name="Colorful Shading Accent 3" w:uiPriority="71"/>
+    <w:lsdException w:name="Colorful List Accent 3" w:uiPriority="72"/>
+    <w:lsdException w:name="Colorful Grid Accent 3" w:uiPriority="73"/>
+    <w:lsdException w:name="Light Shading Accent 4" w:uiPriority="60"/>
+    <w:lsdException w:name="Light List Accent 4" w:uiPriority="61"/>
+    <w:lsdException w:name="Light Grid Accent 4" w:uiPriority="62"/>
+    <w:lsdException w:name="Medium Shading 1 Accent 4" w:uiPriority="63"/>
+    <w:lsdException w:name="Medium Shading 2 Accent 4" w:uiPriority="64"/>
+    <w:lsdException w:name="Medium List 1 Accent 4" w:uiPriority="65"/>
+    <w:lsdException w:name="Medium List 2 Accent 4" w:uiPriority="66"/>
+    <w:lsdException w:name="Medium Grid 1 Accent 4" w:uiPriority="67"/>
+    <w:lsdException w:name="Medium Grid 2 Accent 4" w:uiPriority="68"/>
+    <w:lsdException w:name="Medium Grid 3 Accent 4" w:uiPriority="69"/>
+    <w:lsdException w:name="Dark List Accent 4" w:uiPriority="70"/>
+    <w:lsdException w:name="Colorful Shading Accent 4" w:uiPriority="71"/>
+    <w:lsdException w:name="Colorful List Accent 4" w:uiPriority="72"/>
+    <w:lsdException w:name="Colorful Grid Accent 4" w:uiPriority="73"/>
+    <w:lsdException w:name="Light Shading Accent 5" w:uiPriority="60"/>
+    <w:lsdException w:name="Light List Accent 5" w:uiPriority="61"/>
+    <w:lsdException w:name="Light Grid Accent 5" w:uiPriority="62"/>
+    <w:lsdException w:name="Medium Shading 1 Accent 5" w:uiPriority="63"/>
+    <w:lsdException w:name="Medium Shading 2 Accent 5" w:uiPriority="64"/>
+    <w:lsdException w:name="Medium List 1 Accent 5" w:uiPriority="65"/>
+    <w:lsdException w:name="Medium List 2 Accent 5" w:uiPriority="66"/>
+    <w:lsdException w:name="Medium Grid 1 Accent 5" w:uiPriority="67"/>
+    <w:lsdException w:name="Medium Grid 2 Accent 5" w:uiPriority="68"/>
+    <w:lsdException w:name="Medium Grid 3 Accent 5" w:uiPriority="69"/>
+    <w:lsdException w:name="Dark List Accent 5" w:uiPriority="70"/>
+    <w:lsdException w:name="Colorful Shading Accent 5" w:uiPriority="71"/>
+    <w:lsdException w:name="Colorful List Accent 5" w:uiPriority="72"/>
+    <w:lsdException w:name="Colorful Grid Accent 5" w:uiPriority="73"/>
+    <w:lsdException w:name="Light Shading Accent 6" w:uiPriority="60"/>
+    <w:lsdException w:name="Light List Accent 6" w:uiPriority="61"/>
+    <w:lsdException w:name="Light Grid Accent 6" w:uiPriority="62"/>
+    <w:lsdException w:name="Medium Shading 1 Accent 6" w:uiPriority="63"/>
+    <w:lsdException w:name="Medium Shading 2 Accent 6" w:uiPriority="64"/>
+    <w:lsdException w:name="Medium List 1 Accent 6" w:uiPriority="65"/>
+    <w:lsdException w:name="Medium List 2 Accent 6" w:uiPriority="66"/>
+    <w:lsdException w:name="Medium Grid 1 Accent 6" w:uiPriority="67"/>
+    <w:lsdException w:name="Medium Grid 2 Accent 6" w:uiPriority="68"/>
+    <w:lsdException w:name="Medium Grid 3 Accent 6" w:uiPriority="69"/>
+    <w:lsdException w:name="Dark List Accent 6" w:uiPriority="70"/>
+    <w:lsdException w:name="Colorful Shading Accent 6" w:uiPriority="71"/>
+    <w:lsdException w:name="Colorful List Accent 6" w:uiPriority="72"/>
+    <w:lsdException w:name="Colorful Grid Accent 6" w:uiPriority="73"/>
+    <w:lsdException w:name="Subtle Emphasis" w:uiPriority="19" w:qFormat="1"/>
+    <w:lsdException w:name="Intense Emphasis" w:uiPriority="21" w:qFormat="1"/>
+    <w:lsdException w:name="Subtle Reference" w:uiPriority="31" w:qFormat="1"/>
+    <w:lsdException w:name="Intense Reference" w:uiPriority="32" w:qFormat="1"/>
+    <w:lsdException w:name="Book Title" w:uiPriority="33" w:qFormat="1"/>
+    <w:lsdException w:name="Bibliography" w:semiHidden="1" w:uiPriority="37" w:unhideWhenUsed="1"/>
+    <w:lsdException w:name="TOC Heading" w:semiHidden="1" w:uiPriority="39" w:unhideWhenUsed="1" w:qFormat="1"/>
+    <w:lsdException w:name="Plain Table 1" w:uiPriority="41"/>
+    <w:lsdException w:name="Plain Table 2" w:uiPriority="42"/>
+    <w:lsdException w:name="Plain Table 3" w:uiPriority="43"/>
+    <w:lsdException w:name="Plain Table 4" w:uiPriority="44"/>
+    <w:lsdException w:name="Plain Table 5" w:uiPriority="45"/>
+    <w:lsdException w:name="Grid Table Light" w:uiPriority="40"/>
+    <w:lsdException w:name="Grid Table 1 Light" w:uiPriority="46"/>
+    <w:lsdException w:name="Grid Table 2" w:uiPriority="47"/>
+    <w:lsdException w:name="Grid Table 3" w:uiPriority="48"/>
+    <w:lsdException w:name="Grid Table 4" w:uiPriority="49"/>
+    <w:lsdException w:name="Grid Table 5 Dark" w:uiPriority="50"/>
+    <w:lsdException w:name="Grid Table 6 Colorful" w:uiPriority="51"/>
+    <w:lsdException w:name="Grid Table 7 Colorful" w:uiPriority="52"/>
+    <w:lsdException w:name="Grid Table 1 Light Accent 1" w:uiPriority="46"/>
+    <w:lsdException w:name="Grid Table 2 Accent 1" w:uiPriority="47"/>
+    <w:lsdException w:name="Grid Table 3 Accent 1" w:uiPriority="48"/>
+    <w:lsdException w:name="Grid Table 4 Accent 1" w:uiPriority="49"/>
+    <w:lsdException w:name="Grid Table 5 Dark Accent 1" w:uiPriority="50"/>
+    <w:lsdException w:name="Grid Table 6 Colorful Accent 1" w:uiPriority="51"/>
+    <w:lsdException w:name="Grid Table 7 Colorful Accent 1" w:uiPriority="52"/>
+    <w:lsdException w:name="Grid Table 1 Light Accent 2" w:uiPriority="46"/>
+    <w:lsdException w:name="Grid Table 2 Accent 2" w:uiPriority="47"/>
+    <w:lsdException w:name="Grid Table 3 Accent 2" w:uiPriority="48"/>
+    <w:lsdException w:name="Grid Table 4 Accent 2" w:uiPriority="49"/>
+    <w:lsdException w:name="Grid Table 5 Dark Accent 2" w:uiPriority="50"/>
+    <w:lsdException w:name="Grid Table 6 Colorful Accent 2" w:uiPriority="51"/>
+    <w:lsdException w:name="Grid Table 7 Colorful Accent 2" w:uiPriority="52"/>
+    <w:lsdException w:name="Grid Table 1 Light Accent 3" w:uiPriority="46"/>
+    <w:lsdException w:name="Grid Table 2 Accent 3" w:uiPriority="47"/>
+    <w:lsdException w:name="Grid Table 3 Accent 3" w:uiPriority="48"/>
+    <w:lsdException w:name="Grid Table 4 Accent 3" w:uiPriority="49"/>
+    <w:lsdException w:name="Grid Table 5 Dark Accent 3" w:uiPriority="50"/>
+    <w:lsdException w:name="Grid Table 6 Colorful Accent 3" w:uiPriority="51"/>
+    <w:lsdException w:name="Grid Table 7 Colorful Accent 3" w:uiPriority="52"/>
+    <w:lsdException w:name="Grid Table 1 Light Accent 4" w:uiPriority="46"/>
+    <w:lsdException w:name="Grid Table 2 Accent 4" w:uiPriority="47"/>
+    <w:lsdException w:name="Grid Table 3 Accent 4" w:uiPriority="48"/>
+    <w:lsdException w:name="Grid Table 4 Accent 4" w:uiPriority="49"/>
+    <w:lsdException w:name="Grid Table 5 Dark Accent 4" w:uiPriority="50"/>
+    <w:lsdException w:name="Grid Table 6 Colorful Accent 4" w:uiPriority="51"/>
+    <w:lsdException w:name="Grid Table 7 Colorful Accent 4" w:uiPriority="52"/>
+    <w:lsdException w:name="Grid Table 1 Light Accent 5" w:uiPriority="46"/>
+    <w:lsdException w:name="Grid Table 2 Accent 5" w:uiPriority="47"/>
+    <w:lsdException w:name="Grid Table 3 Accent 5" w:uiPriority="48"/>
+    <w:lsdException w:name="Grid Table 4 Accent 5" w:uiPriority="49"/>
+    <w:lsdException w:name="Grid Table 5 Dark Accent 5" w:uiPriority="50"/>
+    <w:lsdException w:name="Grid Table 6 Colorful Accent 5" w:uiPriority="51"/>
+    <w:lsdException w:name="Grid Table 7 Colorful Accent 5" w:uiPriority="52"/>
+    <w:lsdException w:name="Grid Table 1 Light Accent 6" w:uiPriority="46"/>
+    <w:lsdException w:name="Grid Table 2 Accent 6" w:uiPriority="47"/>
+    <w:lsdException w:name="Grid Table 3 Accent 6" w:uiPriority="48"/>
+    <w:lsdException w:name="Grid Table 4 Accent 6" w:uiPriority="49"/>
+    <w:lsdException w:name="Grid Table 5 Dark Accent 6" w:uiPriority="50"/>
+    <w:lsdException w:name="Grid Table 6 Colorful Accent 6" w:uiPriority="51"/>
+    <w:lsdException w:name="Grid Table 7 Colorful Accent 6" w:uiPriority="52"/>
+    <w:lsdException w:name="List Table 1 Light" w:uiPriority="46"/>
+    <w:lsdException w:name="List Table 2" w:uiPriority="47"/>
+    <w:lsdException w:name="List Table 3" w:uiPriority="48"/>
+    <w:lsdException w:name="List Table 4" w:uiPriority="49"/>
+    <w:lsdException w:name="List Table 5 Dark" w:uiPriority="50"/>
+    <w:lsdException w:name="List Table 6 Colorful" w:uiPriority="51"/>
+    <w:lsdException w:name="List Table 7 Colorful" w:uiPriority="52"/>
+    <w:lsdException w:name="List Table 1 Light Accent 1" w:uiPriority="46"/>
+    <w:lsdException w:name="List Table 2 Accent 1" w:uiPriority="47"/>
+    <w:lsdException w:name="List Table 3 Accent 1" w:uiPriority="48"/>
+    <w:lsdException w:name="List Table 4 Accent 1" w:uiPriority="49"/>
+    <w:lsdException w:name="List Table 5 Dark Accent 1" w:uiPriority="50"/>
+    <w:lsdException w:name="List Table 6 Colorful Accent 1" w:uiPriority="51"/>
+    <w:lsdException w:name="List Table 7 Colorful Accent 1" w:uiPriority="52"/>
+    <w:lsdException w:name="List Table 1 Light Accent 2" w:uiPriority="46"/>
+    <w:lsdException w:name="List Table 2 Accent 2" w:uiPriority="47"/>
+    <w:lsdException w:name="List Table 3 Accent 2" w:uiPriority="48"/>
+    <w:lsdException w:name="List Table 4 Accent 2" w:uiPriority="49"/>
+    <w:lsdException w:name="List Table 5 Dark Accent 2" w:uiPriority="50"/>
+    <w:lsdException w:name="List Table 6 Colorful Accent 2" w:uiPriority="51"/>
+    <w:lsdException w:name="List Table 7 Colorful Accent 2" w:uiPriority="52"/>
+    <w:lsdException w:name="List Table 1 Light Accent 3" w:uiPriority="46"/>
+    <w:lsdException w:name="List Table 2 Accent 3" w:uiPriority="47"/>
+    <w:lsdException w:name="List Table 3 Accent 3" w:uiPriority="48"/>
+    <w:lsdException w:name="List Table 4 Accent 3" w:uiPriority="49"/>
+    <w:lsdException w:name="List Table 5 Dark Accent 3" w:uiPriority="50"/>
+    <w:lsdException w:name="List Table 6 Colorful Accent 3" w:uiPriority="51"/>
+    <w:lsdException w:name="List Table 7 Colorful Accent 3" w:uiPriority="52"/>
+    <w:lsdException w:name="List Table 1 Light Accent 4" w:uiPriority="46"/>
+    <w:lsdException w:name="List Table 2 Accent 4" w:uiPriority="47"/>
+    <w:lsdException w:name="List Table 3 Accent 4" w:uiPriority="48"/>
+    <w:lsdException w:name="List Table 4 Accent 4" w:uiPriority="49"/>
+    <w:lsdException w:name="List Table 5 Dark Accent 4" w:uiPriority="50"/>
+    <w:lsdException w:name="List Table 6 Colorful Accent 4" w:uiPriority="51"/>
+    <w:lsdException w:name="List Table 7 Colorful Accent 4" w:uiPriority="52"/>
+    <w:lsdException w:name="List Table 1 Light Accent 5" w:uiPriority="46"/>
+    <w:lsdException w:name="List Table 2 Accent 5" w:uiPriority="47"/>
+    <w:lsdException w:name="List Table 3 Accent 5" w:uiPriority="48"/>
+    <w:lsdException w:name="List Table 4 Accent 5" w:uiPriority="49"/>
+    <w:lsdException w:name="List Table 5 Dark Accent 5" w:uiPriority="50"/>
+    <w:lsdException w:name="List Table 6 Colorful Accent 5" w:uiPriority="51"/>
+    <w:lsdException w:name="List Table 7 Colorful Accent 5" w:uiPriority="52"/>
+    <w:lsdException w:name="List Table 1 Light Accent 6" w:uiPriority="46"/>
+    <w:lsdException w:name="List Table 2 Accent 6" w:uiPriority="47"/>
+    <w:lsdException w:name="List Table 3 Accent 6" w:uiPriority="48"/>
+    <w:lsdException w:name="List Table 4 Accent 6" w:uiPriority="49"/>
+    <w:lsdException w:name="List Table 5 Dark Accent 6" w:uiPriority="50"/>
+    <w:lsdException w:name="List Table 6 Colorful Accent 6" w:uiPriority="51"/>
+    <w:lsdException w:name="List Table 7 Colorful Accent 6" w:uiPriority="52"/>
   </w:latentStyles>
-  <w:style w:type="paragraph" w:default="1" w:styleId="a">
+  <w:style w:type="paragraph" w:default="1" w:styleId="a5">
     <w:name w:val="Normal"/>
     <w:qFormat/>
     <w:pPr>
@@ -6735,10 +6973,13 @@
       <w:sz w:val="21"/>
     </w:rPr>
   </w:style>
-  <w:style w:type="character" w:default="1" w:styleId="a0">
+  <w:style w:type="character" w:default="1" w:styleId="a6">
     <w:name w:val="Default Paragraph Font"/>
+    <w:uiPriority w:val="1"/>
+    <w:semiHidden/>
+    <w:unhideWhenUsed/>
   </w:style>
-  <w:style w:type="table" w:default="1" w:styleId="a1">
+  <w:style w:type="table" w:default="1" w:styleId="a7">
     <w:name w:val="Normal Table"/>
     <w:uiPriority w:val="99"/>
     <w:semiHidden/>
@@ -6753,13 +6994,13 @@
       </w:tblCellMar>
     </w:tblPr>
   </w:style>
-  <w:style w:type="numbering" w:default="1" w:styleId="a2">
+  <w:style w:type="numbering" w:default="1" w:styleId="a8">
     <w:name w:val="No List"/>
     <w:uiPriority w:val="99"/>
     <w:semiHidden/>
     <w:unhideWhenUsed/>
   </w:style>
-  <w:style w:type="character" w:customStyle="1" w:styleId="a3">
+  <w:style w:type="character" w:customStyle="1" w:styleId="a9">
     <w:name w:val="个人答复风格"/>
     <w:rPr>
       <w:rFonts w:ascii="Arial" w:eastAsia="宋体" w:hAnsi="Arial"/>
@@ -6769,8 +7010,8 @@
   </w:style>
   <w:style w:type="paragraph" w:customStyle="1" w:styleId="a4">
     <w:name w:val="附录四级条标题"/>
-    <w:basedOn w:val="a5"/>
-    <w:next w:val="a"/>
+    <w:basedOn w:val="a3"/>
+    <w:next w:val="a5"/>
     <w:pPr>
       <w:numPr>
         <w:ilvl w:val="4"/>
@@ -6778,10 +7019,10 @@
       <w:outlineLvl w:val="5"/>
     </w:pPr>
   </w:style>
-  <w:style w:type="paragraph" w:customStyle="1" w:styleId="a6">
+  <w:style w:type="paragraph" w:customStyle="1" w:styleId="a2">
     <w:name w:val="附录二级条标题"/>
-    <w:basedOn w:val="a7"/>
-    <w:next w:val="a"/>
+    <w:basedOn w:val="a1"/>
+    <w:next w:val="a5"/>
     <w:pPr>
       <w:numPr>
         <w:ilvl w:val="2"/>
@@ -6789,9 +7030,9 @@
       <w:outlineLvl w:val="3"/>
     </w:pPr>
   </w:style>
-  <w:style w:type="paragraph" w:customStyle="1" w:styleId="a8">
+  <w:style w:type="paragraph" w:customStyle="1" w:styleId="a0">
     <w:name w:val="附录表标题"/>
-    <w:next w:val="a"/>
+    <w:next w:val="a5"/>
     <w:pPr>
       <w:numPr>
         <w:numId w:val="2"/>
@@ -6808,9 +7049,9 @@
       <w:sz w:val="21"/>
     </w:rPr>
   </w:style>
-  <w:style w:type="paragraph" w:styleId="a9">
+  <w:style w:type="paragraph" w:styleId="aa">
     <w:name w:val="footer"/>
-    <w:basedOn w:val="a"/>
+    <w:basedOn w:val="a5"/>
     <w:pPr>
       <w:tabs>
         <w:tab w:val="center" w:pos="4153"/>
@@ -6823,10 +7064,10 @@
       <w:sz w:val="18"/>
     </w:rPr>
   </w:style>
-  <w:style w:type="paragraph" w:customStyle="1" w:styleId="a5">
+  <w:style w:type="paragraph" w:customStyle="1" w:styleId="a3">
     <w:name w:val="附录三级条标题"/>
-    <w:basedOn w:val="a6"/>
-    <w:next w:val="a"/>
+    <w:basedOn w:val="a2"/>
+    <w:next w:val="a5"/>
     <w:pPr>
       <w:numPr>
         <w:ilvl w:val="3"/>
@@ -6834,10 +7075,10 @@
       <w:outlineLvl w:val="4"/>
     </w:pPr>
   </w:style>
-  <w:style w:type="paragraph" w:customStyle="1" w:styleId="a7">
+  <w:style w:type="paragraph" w:customStyle="1" w:styleId="a1">
     <w:name w:val="附录一级条标题"/>
-    <w:basedOn w:val="a"/>
-    <w:next w:val="a"/>
+    <w:basedOn w:val="a5"/>
+    <w:next w:val="a5"/>
     <w:pPr>
       <w:widowControl/>
       <w:numPr>
@@ -6856,16 +7097,16 @@
       <w:kern w:val="21"/>
     </w:rPr>
   </w:style>
-  <w:style w:type="paragraph" w:styleId="aa">
+  <w:style w:type="paragraph" w:styleId="ab">
     <w:name w:val="Plain Text"/>
-    <w:basedOn w:val="a"/>
+    <w:basedOn w:val="a5"/>
     <w:rPr>
       <w:rFonts w:ascii="宋体" w:hAnsi="Courier New"/>
     </w:rPr>
   </w:style>
-  <w:style w:type="paragraph" w:styleId="ab">
+  <w:style w:type="paragraph" w:styleId="ac">
     <w:name w:val="header"/>
-    <w:basedOn w:val="a"/>
+    <w:basedOn w:val="a5"/>
     <w:pPr>
       <w:tabs>
         <w:tab w:val="center" w:pos="4153"/>
@@ -6877,334 +7118,9 @@
       <w:sz w:val="18"/>
     </w:rPr>
   </w:style>
-  <w:style w:type="paragraph" w:customStyle="1" w:styleId="ac">
+  <w:style w:type="paragraph" w:customStyle="1" w:styleId="a">
     <w:name w:val="附录图标题"/>
-    <w:next w:val="a"/>
-    <w:pPr>
-      <w:numPr>
-        <w:numId w:val="3"/>
-      </w:numPr>
-      <w:tabs>
-        <w:tab w:val="left" w:pos="360"/>
-      </w:tabs>
-      <w:jc w:val="center"/>
-    </w:pPr>
-    <w:rPr>
-      <w:rFonts w:ascii="黑体" w:eastAsia="黑体"/>
-      <w:sz w:val="21"/>
-    </w:rPr>
-  </w:style>
-</w:styles>
-</file>
-
-<file path=word/stylesWithEffects.xml><?xml version="1.0" encoding="utf-8"?>
-<w:styles xmlns:wpc="http://schemas.microsoft.com/office/word/2010/wordprocessingCanvas" xmlns:mc="http://schemas.openxmlformats.org/markup-compatibility/2006" xmlns:o="urn:schemas-microsoft-com:office:office" xmlns:r="http://schemas.openxmlformats.org/officeDocument/2006/relationships" xmlns:m="http://schemas.openxmlformats.org/officeDocument/2006/math" xmlns:v="urn:schemas-microsoft-com:vml" xmlns:wp14="http://schemas.microsoft.com/office/word/2010/wordprocessingDrawing" xmlns:wp="http://schemas.openxmlformats.org/drawingml/2006/wordprocessingDrawing" xmlns:w10="urn:schemas-microsoft-com:office:word" xmlns:w="http://schemas.openxmlformats.org/wordprocessingml/2006/main" xmlns:w14="http://schemas.microsoft.com/office/word/2010/wordml" xmlns:wpg="http://schemas.microsoft.com/office/word/2010/wordprocessingGroup" xmlns:wpi="http://schemas.microsoft.com/office/word/2010/wordprocessingInk" xmlns:wne="http://schemas.microsoft.com/office/word/2006/wordml" xmlns:wps="http://schemas.microsoft.com/office/word/2010/wordprocessingShape" mc:Ignorable="w14 wp14">
-  <w:docDefaults>
-    <w:rPrDefault>
-      <w:rPr>
-        <w:rFonts w:ascii="Times New Roman" w:eastAsia="宋体" w:hAnsi="Times New Roman" w:cs="Times New Roman"/>
-        <w:lang w:val="en-US" w:eastAsia="zh-CN" w:bidi="ar-SA"/>
-      </w:rPr>
-    </w:rPrDefault>
-    <w:pPrDefault/>
-  </w:docDefaults>
-  <w:latentStyles w:defLockedState="0" w:defUIPriority="99" w:defSemiHidden="1" w:defUnhideWhenUsed="1" w:defQFormat="0" w:count="267">
-    <w:lsdException w:name="Normal" w:semiHidden="0" w:uiPriority="0" w:unhideWhenUsed="0" w:qFormat="1"/>
-    <w:lsdException w:name="heading 1" w:semiHidden="0" w:uiPriority="9" w:unhideWhenUsed="0" w:qFormat="1"/>
-    <w:lsdException w:name="heading 2" w:uiPriority="9" w:qFormat="1"/>
-    <w:lsdException w:name="heading 3" w:uiPriority="9" w:qFormat="1"/>
-    <w:lsdException w:name="heading 4" w:uiPriority="9" w:qFormat="1"/>
-    <w:lsdException w:name="heading 5" w:uiPriority="9" w:qFormat="1"/>
-    <w:lsdException w:name="heading 6" w:uiPriority="9" w:qFormat="1"/>
-    <w:lsdException w:name="heading 7" w:uiPriority="9" w:qFormat="1"/>
-    <w:lsdException w:name="heading 8" w:uiPriority="9" w:qFormat="1"/>
-    <w:lsdException w:name="heading 9" w:uiPriority="9" w:qFormat="1"/>
-    <w:lsdException w:name="toc 1" w:uiPriority="39"/>
-    <w:lsdException w:name="toc 2" w:uiPriority="39"/>
-    <w:lsdException w:name="toc 3" w:uiPriority="39"/>
-    <w:lsdException w:name="toc 4" w:uiPriority="39"/>
-    <w:lsdException w:name="toc 5" w:uiPriority="39"/>
-    <w:lsdException w:name="toc 6" w:uiPriority="39"/>
-    <w:lsdException w:name="toc 7" w:uiPriority="39"/>
-    <w:lsdException w:name="toc 8" w:uiPriority="39"/>
-    <w:lsdException w:name="toc 9" w:uiPriority="39"/>
-    <w:lsdException w:name="caption" w:uiPriority="35" w:qFormat="1"/>
-    <w:lsdException w:name="Title" w:semiHidden="0" w:uiPriority="10" w:unhideWhenUsed="0" w:qFormat="1"/>
-    <w:lsdException w:name="Default Paragraph Font" w:uiPriority="1"/>
-    <w:lsdException w:name="Subtitle" w:semiHidden="0" w:uiPriority="11" w:unhideWhenUsed="0" w:qFormat="1"/>
-    <w:lsdException w:name="Strong" w:semiHidden="0" w:uiPriority="22" w:unhideWhenUsed="0" w:qFormat="1"/>
-    <w:lsdException w:name="Emphasis" w:semiHidden="0" w:uiPriority="20" w:unhideWhenUsed="0" w:qFormat="1"/>
-    <w:lsdException w:name="Plain Text" w:uiPriority="0"/>
-    <w:lsdException w:name="Table Grid" w:semiHidden="0" w:uiPriority="59" w:unhideWhenUsed="0"/>
-    <w:lsdException w:name="Placeholder Text" w:unhideWhenUsed="0"/>
-    <w:lsdException w:name="No Spacing" w:semiHidden="0" w:uiPriority="1" w:unhideWhenUsed="0" w:qFormat="1"/>
-    <w:lsdException w:name="Light Shading" w:semiHidden="0" w:uiPriority="60" w:unhideWhenUsed="0"/>
-    <w:lsdException w:name="Light List" w:semiHidden="0" w:uiPriority="61" w:unhideWhenUsed="0"/>
-    <w:lsdException w:name="Light Grid" w:semiHidden="0" w:uiPriority="62" w:unhideWhenUsed="0"/>
-    <w:lsdException w:name="Medium Shading 1" w:semiHidden="0" w:uiPriority="63" w:unhideWhenUsed="0"/>
-    <w:lsdException w:name="Medium Shading 2" w:semiHidden="0" w:uiPriority="64" w:unhideWhenUsed="0"/>
-    <w:lsdException w:name="Medium List 1" w:semiHidden="0" w:uiPriority="65" w:unhideWhenUsed="0"/>
-    <w:lsdException w:name="Medium List 2" w:semiHidden="0" w:uiPriority="66" w:unhideWhenUsed="0"/>
-    <w:lsdException w:name="Medium Grid 1" w:semiHidden="0" w:uiPriority="67" w:unhideWhenUsed="0"/>
-    <w:lsdException w:name="Medium Grid 2" w:semiHidden="0" w:uiPriority="68" w:unhideWhenUsed="0"/>
-    <w:lsdException w:name="Medium Grid 3" w:semiHidden="0" w:uiPriority="69" w:unhideWhenUsed="0"/>
-    <w:lsdException w:name="Dark List" w:semiHidden="0" w:uiPriority="70" w:unhideWhenUsed="0"/>
-    <w:lsdException w:name="Colorful Shading" w:semiHidden="0" w:uiPriority="71" w:unhideWhenUsed="0"/>
-    <w:lsdException w:name="Colorful List" w:semiHidden="0" w:uiPriority="72" w:unhideWhenUsed="0"/>
-    <w:lsdException w:name="Colorful Grid" w:semiHidden="0" w:uiPriority="73" w:unhideWhenUsed="0"/>
-    <w:lsdException w:name="Light Shading Accent 1" w:semiHidden="0" w:uiPriority="60" w:unhideWhenUsed="0"/>
-    <w:lsdException w:name="Light List Accent 1" w:semiHidden="0" w:uiPriority="61" w:unhideWhenUsed="0"/>
-    <w:lsdException w:name="Light Grid Accent 1" w:semiHidden="0" w:uiPriority="62" w:unhideWhenUsed="0"/>
-    <w:lsdException w:name="Medium Shading 1 Accent 1" w:semiHidden="0" w:uiPriority="63" w:unhideWhenUsed="0"/>
-    <w:lsdException w:name="Medium Shading 2 Accent 1" w:semiHidden="0" w:uiPriority="64" w:unhideWhenUsed="0"/>
-    <w:lsdException w:name="Medium List 1 Accent 1" w:semiHidden="0" w:uiPriority="65" w:unhideWhenUsed="0"/>
-    <w:lsdException w:name="Revision" w:unhideWhenUsed="0"/>
-    <w:lsdException w:name="List Paragraph" w:semiHidden="0" w:uiPriority="34" w:unhideWhenUsed="0" w:qFormat="1"/>
-    <w:lsdException w:name="Quote" w:semiHidden="0" w:uiPriority="29" w:unhideWhenUsed="0" w:qFormat="1"/>
-    <w:lsdException w:name="Intense Quote" w:semiHidden="0" w:uiPriority="30" w:unhideWhenUsed="0" w:qFormat="1"/>
-    <w:lsdException w:name="Medium List 2 Accent 1" w:semiHidden="0" w:uiPriority="66" w:unhideWhenUsed="0"/>
-    <w:lsdException w:name="Medium Grid 1 Accent 1" w:semiHidden="0" w:uiPriority="67" w:unhideWhenUsed="0"/>
-    <w:lsdException w:name="Medium Grid 2 Accent 1" w:semiHidden="0" w:uiPriority="68" w:unhideWhenUsed="0"/>
-    <w:lsdException w:name="Medium Grid 3 Accent 1" w:semiHidden="0" w:uiPriority="69" w:unhideWhenUsed="0"/>
-    <w:lsdException w:name="Dark List Accent 1" w:semiHidden="0" w:uiPriority="70" w:unhideWhenUsed="0"/>
-    <w:lsdException w:name="Colorful Shading Accent 1" w:semiHidden="0" w:uiPriority="71" w:unhideWhenUsed="0"/>
-    <w:lsdException w:name="Colorful List Accent 1" w:semiHidden="0" w:uiPriority="72" w:unhideWhenUsed="0"/>
-    <w:lsdException w:name="Colorful Grid Accent 1" w:semiHidden="0" w:uiPriority="73" w:unhideWhenUsed="0"/>
-    <w:lsdException w:name="Light Shading Accent 2" w:semiHidden="0" w:uiPriority="60" w:unhideWhenUsed="0"/>
-    <w:lsdException w:name="Light List Accent 2" w:semiHidden="0" w:uiPriority="61" w:unhideWhenUsed="0"/>
-    <w:lsdException w:name="Light Grid Accent 2" w:semiHidden="0" w:uiPriority="62" w:unhideWhenUsed="0"/>
-    <w:lsdException w:name="Medium Shading 1 Accent 2" w:semiHidden="0" w:uiPriority="63" w:unhideWhenUsed="0"/>
-    <w:lsdException w:name="Medium Shading 2 Accent 2" w:semiHidden="0" w:uiPriority="64" w:unhideWhenUsed="0"/>
-    <w:lsdException w:name="Medium List 1 Accent 2" w:semiHidden="0" w:uiPriority="65" w:unhideWhenUsed="0"/>
-    <w:lsdException w:name="Medium List 2 Accent 2" w:semiHidden="0" w:uiPriority="66" w:unhideWhenUsed="0"/>
-    <w:lsdException w:name="Medium Grid 1 Accent 2" w:semiHidden="0" w:uiPriority="67" w:unhideWhenUsed="0"/>
-    <w:lsdException w:name="Medium Grid 2 Accent 2" w:semiHidden="0" w:uiPriority="68" w:unhideWhenUsed="0"/>
-    <w:lsdException w:name="Medium Grid 3 Accent 2" w:semiHidden="0" w:uiPriority="69" w:unhideWhenUsed="0"/>
-    <w:lsdException w:name="Dark List Accent 2" w:semiHidden="0" w:uiPriority="70" w:unhideWhenUsed="0"/>
-    <w:lsdException w:name="Colorful Shading Accent 2" w:semiHidden="0" w:uiPriority="71" w:unhideWhenUsed="0"/>
-    <w:lsdException w:name="Colorful List Accent 2" w:semiHidden="0" w:uiPriority="72" w:unhideWhenUsed="0"/>
-    <w:lsdException w:name="Colorful Grid Accent 2" w:semiHidden="0" w:uiPriority="73" w:unhideWhenUsed="0"/>
-    <w:lsdException w:name="Light Shading Accent 3" w:semiHidden="0" w:uiPriority="60" w:unhideWhenUsed="0"/>
-    <w:lsdException w:name="Light List Accent 3" w:semiHidden="0" w:uiPriority="61" w:unhideWhenUsed="0"/>
-    <w:lsdException w:name="Light Grid Accent 3" w:semiHidden="0" w:uiPriority="62" w:unhideWhenUsed="0"/>
-    <w:lsdException w:name="Medium Shading 1 Accent 3" w:semiHidden="0" w:uiPriority="63" w:unhideWhenUsed="0"/>
-    <w:lsdException w:name="Medium Shading 2 Accent 3" w:semiHidden="0" w:uiPriority="64" w:unhideWhenUsed="0"/>
-    <w:lsdException w:name="Medium List 1 Accent 3" w:semiHidden="0" w:uiPriority="65" w:unhideWhenUsed="0"/>
-    <w:lsdException w:name="Medium List 2 Accent 3" w:semiHidden="0" w:uiPriority="66" w:unhideWhenUsed="0"/>
-    <w:lsdException w:name="Medium Grid 1 Accent 3" w:semiHidden="0" w:uiPriority="67" w:unhideWhenUsed="0"/>
-    <w:lsdException w:name="Medium Grid 2 Accent 3" w:semiHidden="0" w:uiPriority="68" w:unhideWhenUsed="0"/>
-    <w:lsdException w:name="Medium Grid 3 Accent 3" w:semiHidden="0" w:uiPriority="69" w:unhideWhenUsed="0"/>
-    <w:lsdException w:name="Dark List Accent 3" w:semiHidden="0" w:uiPriority="70" w:unhideWhenUsed="0"/>
-    <w:lsdException w:name="Colorful Shading Accent 3" w:semiHidden="0" w:uiPriority="71" w:unhideWhenUsed="0"/>
-    <w:lsdException w:name="Colorful List Accent 3" w:semiHidden="0" w:uiPriority="72" w:unhideWhenUsed="0"/>
-    <w:lsdException w:name="Colorful Grid Accent 3" w:semiHidden="0" w:uiPriority="73" w:unhideWhenUsed="0"/>
-    <w:lsdException w:name="Light Shading Accent 4" w:semiHidden="0" w:uiPriority="60" w:unhideWhenUsed="0"/>
-    <w:lsdException w:name="Light List Accent 4" w:semiHidden="0" w:uiPriority="61" w:unhideWhenUsed="0"/>
-    <w:lsdException w:name="Light Grid Accent 4" w:semiHidden="0" w:uiPriority="62" w:unhideWhenUsed="0"/>
-    <w:lsdException w:name="Medium Shading 1 Accent 4" w:semiHidden="0" w:uiPriority="63" w:unhideWhenUsed="0"/>
-    <w:lsdException w:name="Medium Shading 2 Accent 4" w:semiHidden="0" w:uiPriority="64" w:unhideWhenUsed="0"/>
-    <w:lsdException w:name="Medium List 1 Accent 4" w:semiHidden="0" w:uiPriority="65" w:unhideWhenUsed="0"/>
-    <w:lsdException w:name="Medium List 2 Accent 4" w:semiHidden="0" w:uiPriority="66" w:unhideWhenUsed="0"/>
-    <w:lsdException w:name="Medium Grid 1 Accent 4" w:semiHidden="0" w:uiPriority="67" w:unhideWhenUsed="0"/>
-    <w:lsdException w:name="Medium Grid 2 Accent 4" w:semiHidden="0" w:uiPriority="68" w:unhideWhenUsed="0"/>
-    <w:lsdException w:name="Medium Grid 3 Accent 4" w:semiHidden="0" w:uiPriority="69" w:unhideWhenUsed="0"/>
-    <w:lsdException w:name="Dark List Accent 4" w:semiHidden="0" w:uiPriority="70" w:unhideWhenUsed="0"/>
-    <w:lsdException w:name="Colorful Shading Accent 4" w:semiHidden="0" w:uiPriority="71" w:unhideWhenUsed="0"/>
-    <w:lsdException w:name="Colorful List Accent 4" w:semiHidden="0" w:uiPriority="72" w:unhideWhenUsed="0"/>
-    <w:lsdException w:name="Colorful Grid Accent 4" w:semiHidden="0" w:uiPriority="73" w:unhideWhenUsed="0"/>
-    <w:lsdException w:name="Light Shading Accent 5" w:semiHidden="0" w:uiPriority="60" w:unhideWhenUsed="0"/>
-    <w:lsdException w:name="Light List Accent 5" w:semiHidden="0" w:uiPriority="61" w:unhideWhenUsed="0"/>
-    <w:lsdException w:name="Light Grid Accent 5" w:semiHidden="0" w:uiPriority="62" w:unhideWhenUsed="0"/>
-    <w:lsdException w:name="Medium Shading 1 Accent 5" w:semiHidden="0" w:uiPriority="63" w:unhideWhenUsed="0"/>
-    <w:lsdException w:name="Medium Shading 2 Accent 5" w:semiHidden="0" w:uiPriority="64" w:unhideWhenUsed="0"/>
-    <w:lsdException w:name="Medium List 1 Accent 5" w:semiHidden="0" w:uiPriority="65" w:unhideWhenUsed="0"/>
-    <w:lsdException w:name="Medium List 2 Accent 5" w:semiHidden="0" w:uiPriority="66" w:unhideWhenUsed="0"/>
-    <w:lsdException w:name="Medium Grid 1 Accent 5" w:semiHidden="0" w:uiPriority="67" w:unhideWhenUsed="0"/>
-    <w:lsdException w:name="Medium Grid 2 Accent 5" w:semiHidden="0" w:uiPriority="68" w:unhideWhenUsed="0"/>
-    <w:lsdException w:name="Medium Grid 3 Accent 5" w:semiHidden="0" w:uiPriority="69" w:unhideWhenUsed="0"/>
-    <w:lsdException w:name="Dark List Accent 5" w:semiHidden="0" w:uiPriority="70" w:unhideWhenUsed="0"/>
-    <w:lsdException w:name="Colorful Shading Accent 5" w:semiHidden="0" w:uiPriority="71" w:unhideWhenUsed="0"/>
-    <w:lsdException w:name="Colorful List Accent 5" w:semiHidden="0" w:uiPriority="72" w:unhideWhenUsed="0"/>
-    <w:lsdException w:name="Colorful Grid Accent 5" w:semiHidden="0" w:uiPriority="73" w:unhideWhenUsed="0"/>
-    <w:lsdException w:name="Light Shading Accent 6" w:semiHidden="0" w:uiPriority="60" w:unhideWhenUsed="0"/>
-    <w:lsdException w:name="Light List Accent 6" w:semiHidden="0" w:uiPriority="61" w:unhideWhenUsed="0"/>
-    <w:lsdException w:name="Light Grid Accent 6" w:semiHidden="0" w:uiPriority="62" w:unhideWhenUsed="0"/>
-    <w:lsdException w:name="Medium Shading 1 Accent 6" w:semiHidden="0" w:uiPriority="63" w:unhideWhenUsed="0"/>
-    <w:lsdException w:name="Medium Shading 2 Accent 6" w:semiHidden="0" w:uiPriority="64" w:unhideWhenUsed="0"/>
-    <w:lsdException w:name="Medium List 1 Accent 6" w:semiHidden="0" w:uiPriority="65" w:unhideWhenUsed="0"/>
-    <w:lsdException w:name="Medium List 2 Accent 6" w:semiHidden="0" w:uiPriority="66" w:unhideWhenUsed="0"/>
-    <w:lsdException w:name="Medium Grid 1 Accent 6" w:semiHidden="0" w:uiPriority="67" w:unhideWhenUsed="0"/>
-    <w:lsdException w:name="Medium Grid 2 Accent 6" w:semiHidden="0" w:uiPriority="68" w:unhideWhenUsed="0"/>
-    <w:lsdException w:name="Medium Grid 3 Accent 6" w:semiHidden="0" w:uiPriority="69" w:unhideWhenUsed="0"/>
-    <w:lsdException w:name="Dark List Accent 6" w:semiHidden="0" w:uiPriority="70" w:unhideWhenUsed="0"/>
-    <w:lsdException w:name="Colorful Shading Accent 6" w:semiHidden="0" w:uiPriority="71" w:unhideWhenUsed="0"/>
-    <w:lsdException w:name="Colorful List Accent 6" w:semiHidden="0" w:uiPriority="72" w:unhideWhenUsed="0"/>
-    <w:lsdException w:name="Colorful Grid Accent 6" w:semiHidden="0" w:uiPriority="73" w:unhideWhenUsed="0"/>
-    <w:lsdException w:name="Subtle Emphasis" w:semiHidden="0" w:uiPriority="19" w:unhideWhenUsed="0" w:qFormat="1"/>
-    <w:lsdException w:name="Intense Emphasis" w:semiHidden="0" w:uiPriority="21" w:unhideWhenUsed="0" w:qFormat="1"/>
-    <w:lsdException w:name="Subtle Reference" w:semiHidden="0" w:uiPriority="31" w:unhideWhenUsed="0" w:qFormat="1"/>
-    <w:lsdException w:name="Intense Reference" w:semiHidden="0" w:uiPriority="32" w:unhideWhenUsed="0" w:qFormat="1"/>
-    <w:lsdException w:name="Book Title" w:semiHidden="0" w:uiPriority="33" w:unhideWhenUsed="0" w:qFormat="1"/>
-    <w:lsdException w:name="Bibliography" w:uiPriority="37"/>
-    <w:lsdException w:name="TOC Heading" w:uiPriority="39" w:qFormat="1"/>
-  </w:latentStyles>
-  <w:style w:type="paragraph" w:default="1" w:styleId="a">
-    <w:name w:val="Normal"/>
-    <w:qFormat/>
-    <w:pPr>
-      <w:widowControl w:val="0"/>
-      <w:jc w:val="both"/>
-    </w:pPr>
-    <w:rPr>
-      <w:kern w:val="2"/>
-      <w:sz w:val="21"/>
-    </w:rPr>
-  </w:style>
-  <w:style w:type="character" w:default="1" w:styleId="a0">
-    <w:name w:val="Default Paragraph Font"/>
-  </w:style>
-  <w:style w:type="table" w:default="1" w:styleId="a1">
-    <w:name w:val="Normal Table"/>
-    <w:uiPriority w:val="99"/>
-    <w:semiHidden/>
-    <w:unhideWhenUsed/>
-    <w:tblPr>
-      <w:tblInd w:w="0" w:type="dxa"/>
-      <w:tblCellMar>
-        <w:top w:w="0" w:type="dxa"/>
-        <w:left w:w="108" w:type="dxa"/>
-        <w:bottom w:w="0" w:type="dxa"/>
-        <w:right w:w="108" w:type="dxa"/>
-      </w:tblCellMar>
-    </w:tblPr>
-  </w:style>
-  <w:style w:type="numbering" w:default="1" w:styleId="a2">
-    <w:name w:val="No List"/>
-    <w:uiPriority w:val="99"/>
-    <w:semiHidden/>
-    <w:unhideWhenUsed/>
-  </w:style>
-  <w:style w:type="character" w:customStyle="1" w:styleId="a3">
-    <w:name w:val="个人答复风格"/>
-    <w:rPr>
-      <w:rFonts w:ascii="Arial" w:eastAsia="宋体" w:hAnsi="Arial"/>
-      <w:color w:val="auto"/>
-      <w:sz w:val="20"/>
-    </w:rPr>
-  </w:style>
-  <w:style w:type="paragraph" w:customStyle="1" w:styleId="a4">
-    <w:name w:val="附录四级条标题"/>
-    <w:basedOn w:val="a5"/>
-    <w:next w:val="a"/>
-    <w:pPr>
-      <w:numPr>
-        <w:ilvl w:val="4"/>
-      </w:numPr>
-      <w:outlineLvl w:val="5"/>
-    </w:pPr>
-  </w:style>
-  <w:style w:type="paragraph" w:customStyle="1" w:styleId="a6">
-    <w:name w:val="附录二级条标题"/>
-    <w:basedOn w:val="a7"/>
-    <w:next w:val="a"/>
-    <w:pPr>
-      <w:numPr>
-        <w:ilvl w:val="2"/>
-      </w:numPr>
-      <w:outlineLvl w:val="3"/>
-    </w:pPr>
-  </w:style>
-  <w:style w:type="paragraph" w:customStyle="1" w:styleId="a8">
-    <w:name w:val="附录表标题"/>
-    <w:next w:val="a"/>
-    <w:pPr>
-      <w:numPr>
-        <w:numId w:val="2"/>
-      </w:numPr>
-      <w:tabs>
-        <w:tab w:val="left" w:pos="360"/>
-      </w:tabs>
-      <w:jc w:val="center"/>
-      <w:textAlignment w:val="baseline"/>
-    </w:pPr>
-    <w:rPr>
-      <w:rFonts w:ascii="黑体" w:eastAsia="黑体"/>
-      <w:kern w:val="21"/>
-      <w:sz w:val="21"/>
-    </w:rPr>
-  </w:style>
-  <w:style w:type="paragraph" w:styleId="a9">
-    <w:name w:val="footer"/>
-    <w:basedOn w:val="a"/>
-    <w:pPr>
-      <w:tabs>
-        <w:tab w:val="center" w:pos="4153"/>
-        <w:tab w:val="right" w:pos="8306"/>
-      </w:tabs>
-      <w:snapToGrid w:val="0"/>
-      <w:jc w:val="left"/>
-    </w:pPr>
-    <w:rPr>
-      <w:sz w:val="18"/>
-    </w:rPr>
-  </w:style>
-  <w:style w:type="paragraph" w:customStyle="1" w:styleId="a5">
-    <w:name w:val="附录三级条标题"/>
-    <w:basedOn w:val="a6"/>
-    <w:next w:val="a"/>
-    <w:pPr>
-      <w:numPr>
-        <w:ilvl w:val="3"/>
-      </w:numPr>
-      <w:outlineLvl w:val="4"/>
-    </w:pPr>
-  </w:style>
-  <w:style w:type="paragraph" w:customStyle="1" w:styleId="a7">
-    <w:name w:val="附录一级条标题"/>
-    <w:basedOn w:val="a"/>
-    <w:next w:val="a"/>
-    <w:pPr>
-      <w:widowControl/>
-      <w:numPr>
-        <w:ilvl w:val="1"/>
-        <w:numId w:val="1"/>
-      </w:numPr>
-      <w:wordWrap w:val="0"/>
-      <w:overflowPunct w:val="0"/>
-      <w:autoSpaceDE w:val="0"/>
-      <w:autoSpaceDN w:val="0"/>
-      <w:textAlignment w:val="baseline"/>
-      <w:outlineLvl w:val="2"/>
-    </w:pPr>
-    <w:rPr>
-      <w:rFonts w:ascii="黑体" w:eastAsia="黑体"/>
-      <w:kern w:val="21"/>
-    </w:rPr>
-  </w:style>
-  <w:style w:type="paragraph" w:styleId="aa">
-    <w:name w:val="Plain Text"/>
-    <w:basedOn w:val="a"/>
-    <w:rPr>
-      <w:rFonts w:ascii="宋体" w:hAnsi="Courier New"/>
-    </w:rPr>
-  </w:style>
-  <w:style w:type="paragraph" w:styleId="ab">
-    <w:name w:val="header"/>
-    <w:basedOn w:val="a"/>
-    <w:pPr>
-      <w:tabs>
-        <w:tab w:val="center" w:pos="4153"/>
-        <w:tab w:val="right" w:pos="8306"/>
-      </w:tabs>
-      <w:snapToGrid w:val="0"/>
-    </w:pPr>
-    <w:rPr>
-      <w:sz w:val="18"/>
-    </w:rPr>
-  </w:style>
-  <w:style w:type="paragraph" w:customStyle="1" w:styleId="ac">
-    <w:name w:val="附录图标题"/>
-    <w:next w:val="a"/>
+    <w:next w:val="a5"/>
     <w:pPr>
       <w:numPr>
         <w:numId w:val="3"/>
